--- a/Promp.docx
+++ b/Promp.docx
@@ -1104,11 +1104,11 @@
         <w:pStyle w:val="Sinespaciado"/>
       </w:pPr>
       <w:r>
-        <w:t>Suma total de avao</w:t>
-      </w:r>
-      <w:proofErr w:type="spellStart"/>
-      <w:r>
-        <w:t>_exentos</w:t>
+        <w:t xml:space="preserve">Suma total de </w:t>
+      </w:r>
+      <w:proofErr w:type="spellStart"/>
+      <w:r>
+        <w:t>avao_exentos</w:t>
       </w:r>
       <w:proofErr w:type="spellEnd"/>
       <w:r>
@@ -1192,10 +1192,169 @@
       </w:r>
       <w:proofErr w:type="spellEnd"/>
       <w:r>
+        <w:t xml:space="preserve"> y se puede </w:t>
+      </w:r>
+      <w:proofErr w:type="spellStart"/>
+      <w:r>
+        <w:t>avee</w:t>
+      </w:r>
+      <w:proofErr w:type="spellEnd"/>
+      <w:r>
+        <w:t xml:space="preserve"> siempre y cuando este desvinculado de la empresa para lo cual hay se asocia la </w:t>
+      </w:r>
+      <w:proofErr w:type="spellStart"/>
+      <w:r>
+        <w:t>label</w:t>
+      </w:r>
+      <w:proofErr w:type="spellEnd"/>
+      <w:r>
+        <w:t xml:space="preserve"> desvinculación laboral </w:t>
+      </w:r>
+      <w:proofErr w:type="spellStart"/>
+      <w:r>
+        <w:t>si</w:t>
+      </w:r>
+      <w:proofErr w:type="spellEnd"/>
+      <w:r>
+        <w:t xml:space="preserve"> o no</w:t>
+      </w:r>
+    </w:p>
+    <w:p>
+      <w:pPr>
+        <w:pStyle w:val="Sinespaciado"/>
+      </w:pPr>
+    </w:p>
+    <w:p>
+      <w:pPr>
+        <w:pStyle w:val="Sinespaciado"/>
+      </w:pPr>
+      <w:r>
+        <w:t>Si es retiro total pensionado Smurfit</w:t>
+      </w:r>
+    </w:p>
+    <w:p>
+      <w:pPr>
+        <w:pStyle w:val="Sinespaciado"/>
+      </w:pPr>
+      <w:r>
+        <w:t xml:space="preserve">Suma total </w:t>
+      </w:r>
+      <w:proofErr w:type="spellStart"/>
+      <w:r>
+        <w:t>avao</w:t>
+      </w:r>
+      <w:proofErr w:type="spellEnd"/>
+      <w:r>
+        <w:t xml:space="preserve">, </w:t>
+      </w:r>
+      <w:proofErr w:type="spellStart"/>
+      <w:r>
+        <w:t>avae</w:t>
+      </w:r>
+      <w:proofErr w:type="spellEnd"/>
+      <w:r>
+        <w:t xml:space="preserve">, Aveo, </w:t>
+      </w:r>
+      <w:proofErr w:type="spellStart"/>
+      <w:r>
+        <w:t>apae</w:t>
+      </w:r>
+      <w:proofErr w:type="spellEnd"/>
+      <w:r>
+        <w:t xml:space="preserve">, </w:t>
+      </w:r>
+      <w:proofErr w:type="spellStart"/>
+      <w:r>
+        <w:t>acae</w:t>
+      </w:r>
+      <w:proofErr w:type="spellEnd"/>
+      <w:r>
+        <w:t xml:space="preserve">, </w:t>
+      </w:r>
+      <w:proofErr w:type="spellStart"/>
+      <w:r>
+        <w:t>acao</w:t>
+      </w:r>
+      <w:proofErr w:type="spellEnd"/>
+      <w:r>
+        <w:t xml:space="preserve"> y se puede </w:t>
+      </w:r>
+      <w:proofErr w:type="spellStart"/>
+      <w:r>
+        <w:t>avee</w:t>
+      </w:r>
+      <w:proofErr w:type="spellEnd"/>
+      <w:r>
+        <w:t xml:space="preserve"> siempre y cuando este desvinculado de la empresa para lo cual hay se asocia la </w:t>
+      </w:r>
+      <w:proofErr w:type="spellStart"/>
+      <w:r>
+        <w:t>label</w:t>
+      </w:r>
+      <w:proofErr w:type="spellEnd"/>
+      <w:r>
+        <w:t xml:space="preserve"> desvinculación laboral </w:t>
+      </w:r>
+      <w:proofErr w:type="spellStart"/>
+      <w:r>
+        <w:t>si</w:t>
+      </w:r>
+      <w:proofErr w:type="spellEnd"/>
+      <w:r>
+        <w:t xml:space="preserve"> o no</w:t>
+      </w:r>
+    </w:p>
+    <w:p>
+      <w:pPr>
+        <w:pStyle w:val="Sinespaciado"/>
+      </w:pPr>
+    </w:p>
+    <w:p>
+      <w:pPr>
+        <w:pStyle w:val="Sinespaciado"/>
+      </w:pPr>
+      <w:r>
+        <w:t xml:space="preserve">Si es retiro total por vivienda </w:t>
+      </w:r>
+    </w:p>
+    <w:p>
+      <w:pPr>
+        <w:pStyle w:val="Sinespaciado"/>
+      </w:pPr>
+      <w:r>
+        <w:t xml:space="preserve">Suma total de </w:t>
+      </w:r>
+      <w:proofErr w:type="spellStart"/>
+      <w:r>
+        <w:t>avao</w:t>
+      </w:r>
+      <w:proofErr w:type="spellEnd"/>
+      <w:r>
+        <w:t xml:space="preserve">, </w:t>
+      </w:r>
+      <w:proofErr w:type="spellStart"/>
+      <w:r>
+        <w:t>avae</w:t>
+      </w:r>
+      <w:proofErr w:type="spellEnd"/>
+      <w:r>
         <w:t xml:space="preserve"> </w:t>
       </w:r>
-      <w:r>
-        <w:t xml:space="preserve">y se puede </w:t>
+      <w:proofErr w:type="spellStart"/>
+      <w:r>
+        <w:t>apae</w:t>
+      </w:r>
+      <w:proofErr w:type="spellEnd"/>
+      <w:r>
+        <w:t xml:space="preserve">, </w:t>
+      </w:r>
+      <w:proofErr w:type="spellStart"/>
+      <w:r>
+        <w:t>acae</w:t>
+      </w:r>
+      <w:proofErr w:type="spellEnd"/>
+      <w:r>
+        <w:t xml:space="preserve"> y se puede </w:t>
       </w:r>
       <w:proofErr w:type="spellStart"/>
       <w:r>
@@ -1232,15 +1391,15 @@
         <w:pStyle w:val="Sinespaciado"/>
       </w:pPr>
       <w:r>
-        <w:t>Si es retiro total pensionado Smurfit</w:t>
-      </w:r>
-    </w:p>
-    <w:p>
-      <w:pPr>
-        <w:pStyle w:val="Sinespaciado"/>
-      </w:pPr>
-      <w:r>
-        <w:t xml:space="preserve">Suma total </w:t>
+        <w:t>Si es retiro total por desvinculación</w:t>
+      </w:r>
+    </w:p>
+    <w:p>
+      <w:pPr>
+        <w:pStyle w:val="Sinespaciado"/>
+      </w:pPr>
+      <w:r>
+        <w:t xml:space="preserve">Suma total de </w:t>
       </w:r>
       <w:proofErr w:type="spellStart"/>
       <w:r>
@@ -1256,7 +1415,15 @@
       </w:r>
       <w:proofErr w:type="spellEnd"/>
       <w:r>
-        <w:t xml:space="preserve">, Aveo, </w:t>
+        <w:t xml:space="preserve">, </w:t>
+      </w:r>
+      <w:proofErr w:type="spellStart"/>
+      <w:r>
+        <w:t>avee</w:t>
+      </w:r>
+      <w:proofErr w:type="spellEnd"/>
+      <w:r>
+        <w:t xml:space="preserve">, </w:t>
       </w:r>
       <w:proofErr w:type="spellStart"/>
       <w:r>
@@ -1264,189 +1431,13 @@
       </w:r>
       <w:proofErr w:type="spellEnd"/>
       <w:r>
-        <w:t xml:space="preserve">, </w:t>
+        <w:t xml:space="preserve"> y </w:t>
       </w:r>
       <w:proofErr w:type="spellStart"/>
       <w:r>
         <w:t>acae</w:t>
       </w:r>
       <w:proofErr w:type="spellEnd"/>
-      <w:r>
-        <w:t xml:space="preserve">, </w:t>
-      </w:r>
-      <w:proofErr w:type="spellStart"/>
-      <w:r>
-        <w:t>acao</w:t>
-      </w:r>
-      <w:proofErr w:type="spellEnd"/>
-      <w:r>
-        <w:t xml:space="preserve"> </w:t>
-      </w:r>
-      <w:r>
-        <w:t xml:space="preserve">y se puede </w:t>
-      </w:r>
-      <w:proofErr w:type="spellStart"/>
-      <w:r>
-        <w:t>avee</w:t>
-      </w:r>
-      <w:proofErr w:type="spellEnd"/>
-      <w:r>
-        <w:t xml:space="preserve"> siempre y cuando este desvinculado de la empresa para lo cual hay se asocia la </w:t>
-      </w:r>
-      <w:proofErr w:type="spellStart"/>
-      <w:r>
-        <w:t>label</w:t>
-      </w:r>
-      <w:proofErr w:type="spellEnd"/>
-      <w:r>
-        <w:t xml:space="preserve"> desvinculación laboral </w:t>
-      </w:r>
-      <w:proofErr w:type="spellStart"/>
-      <w:r>
-        <w:t>si</w:t>
-      </w:r>
-      <w:proofErr w:type="spellEnd"/>
-      <w:r>
-        <w:t xml:space="preserve"> o no</w:t>
-      </w:r>
-    </w:p>
-    <w:p>
-      <w:pPr>
-        <w:pStyle w:val="Sinespaciado"/>
-      </w:pPr>
-    </w:p>
-    <w:p>
-      <w:pPr>
-        <w:pStyle w:val="Sinespaciado"/>
-      </w:pPr>
-      <w:r>
-        <w:t xml:space="preserve">Si es retiro total por vivienda </w:t>
-      </w:r>
-    </w:p>
-    <w:p>
-      <w:pPr>
-        <w:pStyle w:val="Sinespaciado"/>
-      </w:pPr>
-      <w:r>
-        <w:t xml:space="preserve">Suma total de </w:t>
-      </w:r>
-      <w:proofErr w:type="spellStart"/>
-      <w:r>
-        <w:t>avao</w:t>
-      </w:r>
-      <w:proofErr w:type="spellEnd"/>
-      <w:r>
-        <w:t xml:space="preserve">, </w:t>
-      </w:r>
-      <w:proofErr w:type="spellStart"/>
-      <w:r>
-        <w:t>avae</w:t>
-      </w:r>
-      <w:proofErr w:type="spellEnd"/>
-      <w:r>
-        <w:t xml:space="preserve"> </w:t>
-      </w:r>
-      <w:proofErr w:type="spellStart"/>
-      <w:r>
-        <w:t>apae</w:t>
-      </w:r>
-      <w:proofErr w:type="spellEnd"/>
-      <w:r>
-        <w:t xml:space="preserve">, </w:t>
-      </w:r>
-      <w:proofErr w:type="spellStart"/>
-      <w:r>
-        <w:t>acae</w:t>
-      </w:r>
-      <w:proofErr w:type="spellEnd"/>
-      <w:r>
-        <w:t xml:space="preserve"> </w:t>
-      </w:r>
-      <w:r>
-        <w:t xml:space="preserve">y se puede </w:t>
-      </w:r>
-      <w:proofErr w:type="spellStart"/>
-      <w:r>
-        <w:t>avee</w:t>
-      </w:r>
-      <w:proofErr w:type="spellEnd"/>
-      <w:r>
-        <w:t xml:space="preserve"> siempre y cuando este desvinculado de la empresa para lo cual hay se asocia la </w:t>
-      </w:r>
-      <w:proofErr w:type="spellStart"/>
-      <w:r>
-        <w:t>label</w:t>
-      </w:r>
-      <w:proofErr w:type="spellEnd"/>
-      <w:r>
-        <w:t xml:space="preserve"> desvinculación laboral </w:t>
-      </w:r>
-      <w:proofErr w:type="spellStart"/>
-      <w:r>
-        <w:t>si</w:t>
-      </w:r>
-      <w:proofErr w:type="spellEnd"/>
-      <w:r>
-        <w:t xml:space="preserve"> o no</w:t>
-      </w:r>
-    </w:p>
-    <w:p>
-      <w:pPr>
-        <w:pStyle w:val="Sinespaciado"/>
-      </w:pPr>
-    </w:p>
-    <w:p>
-      <w:pPr>
-        <w:pStyle w:val="Sinespaciado"/>
-      </w:pPr>
-      <w:r>
-        <w:t>Si es retiro total por desvinculación</w:t>
-      </w:r>
-    </w:p>
-    <w:p>
-      <w:pPr>
-        <w:pStyle w:val="Sinespaciado"/>
-      </w:pPr>
-      <w:r>
-        <w:t xml:space="preserve">Suma total de </w:t>
-      </w:r>
-      <w:proofErr w:type="spellStart"/>
-      <w:r>
-        <w:t>avao</w:t>
-      </w:r>
-      <w:proofErr w:type="spellEnd"/>
-      <w:r>
-        <w:t xml:space="preserve">, </w:t>
-      </w:r>
-      <w:proofErr w:type="spellStart"/>
-      <w:r>
-        <w:t>avae</w:t>
-      </w:r>
-      <w:proofErr w:type="spellEnd"/>
-      <w:r>
-        <w:t xml:space="preserve">, </w:t>
-      </w:r>
-      <w:proofErr w:type="spellStart"/>
-      <w:r>
-        <w:t>avee</w:t>
-      </w:r>
-      <w:proofErr w:type="spellEnd"/>
-      <w:r>
-        <w:t xml:space="preserve">, </w:t>
-      </w:r>
-      <w:proofErr w:type="spellStart"/>
-      <w:r>
-        <w:t>apae</w:t>
-      </w:r>
-      <w:proofErr w:type="spellEnd"/>
-      <w:r>
-        <w:t xml:space="preserve"> y </w:t>
-      </w:r>
-      <w:proofErr w:type="spellStart"/>
-      <w:r>
-        <w:t>acae</w:t>
-      </w:r>
-      <w:proofErr w:type="spellEnd"/>
     </w:p>
     <w:p>
       <w:pPr>
@@ -1468,6 +1459,2005 @@
       <w:r>
         <w:t>La suma de todos los aportes</w:t>
       </w:r>
+    </w:p>
+    <w:p>
+      <w:pPr>
+        <w:pStyle w:val="Sinespaciado"/>
+        <w:rPr>
+          <w:color w:val="FF0000"/>
+        </w:rPr>
+      </w:pPr>
+    </w:p>
+    <w:p>
+      <w:pPr>
+        <w:pStyle w:val="Sinespaciado"/>
+        <w:rPr>
+          <w:color w:val="FF0000"/>
+        </w:rPr>
+      </w:pPr>
+    </w:p>
+    <w:p>
+      <w:pPr>
+        <w:pStyle w:val="Sinespaciado"/>
+        <w:rPr>
+          <w:color w:val="FF0000"/>
+        </w:rPr>
+      </w:pPr>
+    </w:p>
+    <w:p>
+      <w:pPr>
+        <w:pStyle w:val="Sinespaciado"/>
+        <w:rPr>
+          <w:color w:val="FF0000"/>
+        </w:rPr>
+      </w:pPr>
+    </w:p>
+    <w:p>
+      <w:pPr>
+        <w:pStyle w:val="Sinespaciado"/>
+        <w:rPr>
+          <w:color w:val="FF0000"/>
+        </w:rPr>
+      </w:pPr>
+      <w:r>
+        <w:rPr>
+          <w:color w:val="FF0000"/>
+        </w:rPr>
+        <w:t>/* Estilos para pantallas de escritorio y dispositivos más grandes */</w:t>
+      </w:r>
+    </w:p>
+    <w:p>
+      <w:pPr>
+        <w:pStyle w:val="Sinespaciado"/>
+        <w:rPr>
+          <w:color w:val="FF0000"/>
+        </w:rPr>
+      </w:pPr>
+      <w:r>
+        <w:rPr>
+          <w:color w:val="FF0000"/>
+        </w:rPr>
+        <w:t>@media (</w:t>
+      </w:r>
+      <w:proofErr w:type="spellStart"/>
+      <w:r>
+        <w:rPr>
+          <w:color w:val="FF0000"/>
+        </w:rPr>
+        <w:t>max-width</w:t>
+      </w:r>
+      <w:proofErr w:type="spellEnd"/>
+      <w:r>
+        <w:rPr>
+          <w:color w:val="FF0000"/>
+        </w:rPr>
+        <w:t>: 1024px) {</w:t>
+      </w:r>
+    </w:p>
+    <w:p>
+      <w:pPr>
+        <w:pStyle w:val="Sinespaciado"/>
+        <w:rPr>
+          <w:color w:val="FF0000"/>
+        </w:rPr>
+      </w:pPr>
+      <w:r>
+        <w:rPr>
+          <w:color w:val="FF0000"/>
+        </w:rPr>
+        <w:t>  /* Asegura que el diseño se mantenga igual en portátiles */</w:t>
+      </w:r>
+    </w:p>
+    <w:p>
+      <w:pPr>
+        <w:pStyle w:val="Sinespaciado"/>
+        <w:rPr>
+          <w:color w:val="FF0000"/>
+        </w:rPr>
+      </w:pPr>
+      <w:r>
+        <w:rPr>
+          <w:color w:val="FF0000"/>
+        </w:rPr>
+        <w:t>  .</w:t>
+      </w:r>
+      <w:proofErr w:type="spellStart"/>
+      <w:r>
+        <w:rPr>
+          <w:color w:val="FF0000"/>
+        </w:rPr>
+        <w:t>bloque_superior</w:t>
+      </w:r>
+      <w:proofErr w:type="spellEnd"/>
+      <w:r>
+        <w:rPr>
+          <w:color w:val="FF0000"/>
+        </w:rPr>
+        <w:t xml:space="preserve"> {</w:t>
+      </w:r>
+    </w:p>
+    <w:p>
+      <w:pPr>
+        <w:pStyle w:val="Sinespaciado"/>
+        <w:rPr>
+          <w:color w:val="FF0000"/>
+        </w:rPr>
+      </w:pPr>
+      <w:r>
+        <w:rPr>
+          <w:color w:val="FF0000"/>
+        </w:rPr>
+        <w:t xml:space="preserve">      </w:t>
+      </w:r>
+      <w:proofErr w:type="spellStart"/>
+      <w:r>
+        <w:rPr>
+          <w:color w:val="FF0000"/>
+        </w:rPr>
+        <w:t>display</w:t>
+      </w:r>
+      <w:proofErr w:type="spellEnd"/>
+      <w:r>
+        <w:rPr>
+          <w:color w:val="FF0000"/>
+        </w:rPr>
+        <w:t xml:space="preserve">: </w:t>
+      </w:r>
+      <w:proofErr w:type="spellStart"/>
+      <w:r>
+        <w:rPr>
+          <w:color w:val="FF0000"/>
+        </w:rPr>
+        <w:t>flex</w:t>
+      </w:r>
+      <w:proofErr w:type="spellEnd"/>
+      <w:r>
+        <w:rPr>
+          <w:color w:val="FF0000"/>
+        </w:rPr>
+        <w:t>;</w:t>
+      </w:r>
+    </w:p>
+    <w:p>
+      <w:pPr>
+        <w:pStyle w:val="Sinespaciado"/>
+        <w:rPr>
+          <w:color w:val="FF0000"/>
+        </w:rPr>
+      </w:pPr>
+      <w:r>
+        <w:rPr>
+          <w:color w:val="FF0000"/>
+        </w:rPr>
+        <w:t xml:space="preserve">      </w:t>
+      </w:r>
+      <w:proofErr w:type="spellStart"/>
+      <w:r>
+        <w:rPr>
+          <w:color w:val="FF0000"/>
+        </w:rPr>
+        <w:t>width</w:t>
+      </w:r>
+      <w:proofErr w:type="spellEnd"/>
+      <w:r>
+        <w:rPr>
+          <w:color w:val="FF0000"/>
+        </w:rPr>
+        <w:t>: 100%;</w:t>
+      </w:r>
+    </w:p>
+    <w:p>
+      <w:pPr>
+        <w:pStyle w:val="Sinespaciado"/>
+        <w:rPr>
+          <w:color w:val="FF0000"/>
+        </w:rPr>
+      </w:pPr>
+      <w:r>
+        <w:rPr>
+          <w:color w:val="FF0000"/>
+        </w:rPr>
+        <w:t xml:space="preserve">      </w:t>
+      </w:r>
+      <w:proofErr w:type="spellStart"/>
+      <w:r>
+        <w:rPr>
+          <w:color w:val="FF0000"/>
+        </w:rPr>
+        <w:t>padding</w:t>
+      </w:r>
+      <w:proofErr w:type="spellEnd"/>
+      <w:r>
+        <w:rPr>
+          <w:color w:val="FF0000"/>
+        </w:rPr>
+        <w:t>: 20px 30px;</w:t>
+      </w:r>
+    </w:p>
+    <w:p>
+      <w:pPr>
+        <w:pStyle w:val="Sinespaciado"/>
+        <w:rPr>
+          <w:color w:val="FF0000"/>
+        </w:rPr>
+      </w:pPr>
+      <w:r>
+        <w:rPr>
+          <w:color w:val="FF0000"/>
+        </w:rPr>
+        <w:t xml:space="preserve">      </w:t>
+      </w:r>
+      <w:proofErr w:type="spellStart"/>
+      <w:r>
+        <w:rPr>
+          <w:color w:val="FF0000"/>
+        </w:rPr>
+        <w:t>justify-content</w:t>
+      </w:r>
+      <w:proofErr w:type="spellEnd"/>
+      <w:r>
+        <w:rPr>
+          <w:color w:val="FF0000"/>
+        </w:rPr>
+        <w:t xml:space="preserve">: </w:t>
+      </w:r>
+      <w:proofErr w:type="spellStart"/>
+      <w:r>
+        <w:rPr>
+          <w:color w:val="FF0000"/>
+        </w:rPr>
+        <w:t>space-between</w:t>
+      </w:r>
+      <w:proofErr w:type="spellEnd"/>
+      <w:r>
+        <w:rPr>
+          <w:color w:val="FF0000"/>
+        </w:rPr>
+        <w:t>;</w:t>
+      </w:r>
+    </w:p>
+    <w:p>
+      <w:pPr>
+        <w:pStyle w:val="Sinespaciado"/>
+        <w:rPr>
+          <w:color w:val="FF0000"/>
+        </w:rPr>
+      </w:pPr>
+      <w:r>
+        <w:rPr>
+          <w:color w:val="FF0000"/>
+        </w:rPr>
+        <w:t xml:space="preserve">      </w:t>
+      </w:r>
+      <w:proofErr w:type="spellStart"/>
+      <w:r>
+        <w:rPr>
+          <w:color w:val="FF0000"/>
+        </w:rPr>
+        <w:t>margin</w:t>
+      </w:r>
+      <w:proofErr w:type="spellEnd"/>
+      <w:r>
+        <w:rPr>
+          <w:color w:val="FF0000"/>
+        </w:rPr>
+        <w:t>: 10px;</w:t>
+      </w:r>
+    </w:p>
+    <w:p>
+      <w:pPr>
+        <w:pStyle w:val="Sinespaciado"/>
+        <w:rPr>
+          <w:color w:val="FF0000"/>
+        </w:rPr>
+      </w:pPr>
+      <w:r>
+        <w:rPr>
+          <w:color w:val="FF0000"/>
+        </w:rPr>
+        <w:t>  }</w:t>
+      </w:r>
+    </w:p>
+    <w:p>
+      <w:pPr>
+        <w:pStyle w:val="Sinespaciado"/>
+        <w:rPr>
+          <w:color w:val="FF0000"/>
+        </w:rPr>
+      </w:pPr>
+    </w:p>
+    <w:p>
+      <w:pPr>
+        <w:pStyle w:val="Sinespaciado"/>
+        <w:rPr>
+          <w:color w:val="FF0000"/>
+        </w:rPr>
+      </w:pPr>
+      <w:r>
+        <w:rPr>
+          <w:color w:val="FF0000"/>
+        </w:rPr>
+        <w:t>  .</w:t>
+      </w:r>
+      <w:proofErr w:type="spellStart"/>
+      <w:r>
+        <w:rPr>
+          <w:color w:val="FF0000"/>
+        </w:rPr>
+        <w:t>titulo_principal</w:t>
+      </w:r>
+      <w:proofErr w:type="spellEnd"/>
+      <w:r>
+        <w:rPr>
+          <w:color w:val="FF0000"/>
+        </w:rPr>
+        <w:t xml:space="preserve"> {</w:t>
+      </w:r>
+    </w:p>
+    <w:p>
+      <w:pPr>
+        <w:pStyle w:val="Sinespaciado"/>
+        <w:rPr>
+          <w:color w:val="FF0000"/>
+        </w:rPr>
+      </w:pPr>
+      <w:r>
+        <w:rPr>
+          <w:color w:val="FF0000"/>
+        </w:rPr>
+        <w:t xml:space="preserve">      </w:t>
+      </w:r>
+      <w:proofErr w:type="spellStart"/>
+      <w:r>
+        <w:rPr>
+          <w:color w:val="FF0000"/>
+        </w:rPr>
+        <w:t>margin-left</w:t>
+      </w:r>
+      <w:proofErr w:type="spellEnd"/>
+      <w:r>
+        <w:rPr>
+          <w:color w:val="FF0000"/>
+        </w:rPr>
+        <w:t>: 100px;</w:t>
+      </w:r>
+    </w:p>
+    <w:p>
+      <w:pPr>
+        <w:pStyle w:val="Sinespaciado"/>
+        <w:rPr>
+          <w:color w:val="FF0000"/>
+        </w:rPr>
+      </w:pPr>
+      <w:r>
+        <w:rPr>
+          <w:color w:val="FF0000"/>
+        </w:rPr>
+        <w:t xml:space="preserve">      </w:t>
+      </w:r>
+      <w:proofErr w:type="spellStart"/>
+      <w:r>
+        <w:rPr>
+          <w:color w:val="FF0000"/>
+        </w:rPr>
+        <w:t>margin-right</w:t>
+      </w:r>
+      <w:proofErr w:type="spellEnd"/>
+      <w:r>
+        <w:rPr>
+          <w:color w:val="FF0000"/>
+        </w:rPr>
+        <w:t>: 10px;</w:t>
+      </w:r>
+    </w:p>
+    <w:p>
+      <w:pPr>
+        <w:pStyle w:val="Sinespaciado"/>
+        <w:rPr>
+          <w:color w:val="FF0000"/>
+        </w:rPr>
+      </w:pPr>
+      <w:r>
+        <w:rPr>
+          <w:color w:val="FF0000"/>
+        </w:rPr>
+        <w:t xml:space="preserve">      </w:t>
+      </w:r>
+      <w:proofErr w:type="spellStart"/>
+      <w:r>
+        <w:rPr>
+          <w:color w:val="FF0000"/>
+        </w:rPr>
+        <w:t>font-size</w:t>
+      </w:r>
+      <w:proofErr w:type="spellEnd"/>
+      <w:r>
+        <w:rPr>
+          <w:color w:val="FF0000"/>
+        </w:rPr>
+        <w:t>: 25px;</w:t>
+      </w:r>
+    </w:p>
+    <w:p>
+      <w:pPr>
+        <w:pStyle w:val="Sinespaciado"/>
+        <w:rPr>
+          <w:color w:val="FF0000"/>
+        </w:rPr>
+      </w:pPr>
+      <w:r>
+        <w:rPr>
+          <w:color w:val="FF0000"/>
+        </w:rPr>
+        <w:t xml:space="preserve">      </w:t>
+      </w:r>
+      <w:proofErr w:type="spellStart"/>
+      <w:r>
+        <w:rPr>
+          <w:color w:val="FF0000"/>
+        </w:rPr>
+        <w:t>margin</w:t>
+      </w:r>
+      <w:proofErr w:type="spellEnd"/>
+      <w:r>
+        <w:rPr>
+          <w:color w:val="FF0000"/>
+        </w:rPr>
+        <w:t>-top: 30px;</w:t>
+      </w:r>
+    </w:p>
+    <w:p>
+      <w:pPr>
+        <w:pStyle w:val="Sinespaciado"/>
+        <w:rPr>
+          <w:color w:val="FF0000"/>
+        </w:rPr>
+      </w:pPr>
+      <w:r>
+        <w:rPr>
+          <w:color w:val="FF0000"/>
+        </w:rPr>
+        <w:t>  }</w:t>
+      </w:r>
+    </w:p>
+    <w:p>
+      <w:pPr>
+        <w:pStyle w:val="Sinespaciado"/>
+        <w:rPr>
+          <w:color w:val="FF0000"/>
+        </w:rPr>
+      </w:pPr>
+    </w:p>
+    <w:p>
+      <w:pPr>
+        <w:pStyle w:val="Sinespaciado"/>
+        <w:rPr>
+          <w:color w:val="FF0000"/>
+        </w:rPr>
+      </w:pPr>
+      <w:r>
+        <w:rPr>
+          <w:color w:val="FF0000"/>
+        </w:rPr>
+        <w:t xml:space="preserve">  .Logo </w:t>
+      </w:r>
+      <w:proofErr w:type="spellStart"/>
+      <w:r>
+        <w:rPr>
+          <w:color w:val="FF0000"/>
+        </w:rPr>
+        <w:t>img</w:t>
+      </w:r>
+      <w:proofErr w:type="spellEnd"/>
+      <w:r>
+        <w:rPr>
+          <w:color w:val="FF0000"/>
+        </w:rPr>
+        <w:t xml:space="preserve"> {</w:t>
+      </w:r>
+    </w:p>
+    <w:p>
+      <w:pPr>
+        <w:pStyle w:val="Sinespaciado"/>
+        <w:rPr>
+          <w:color w:val="FF0000"/>
+        </w:rPr>
+      </w:pPr>
+      <w:r>
+        <w:rPr>
+          <w:color w:val="FF0000"/>
+        </w:rPr>
+        <w:t xml:space="preserve">      </w:t>
+      </w:r>
+      <w:proofErr w:type="spellStart"/>
+      <w:r>
+        <w:rPr>
+          <w:color w:val="FF0000"/>
+        </w:rPr>
+        <w:t>width</w:t>
+      </w:r>
+      <w:proofErr w:type="spellEnd"/>
+      <w:r>
+        <w:rPr>
+          <w:color w:val="FF0000"/>
+        </w:rPr>
+        <w:t>: 130px;</w:t>
+      </w:r>
+    </w:p>
+    <w:p>
+      <w:pPr>
+        <w:pStyle w:val="Sinespaciado"/>
+        <w:rPr>
+          <w:color w:val="FF0000"/>
+        </w:rPr>
+      </w:pPr>
+      <w:r>
+        <w:rPr>
+          <w:color w:val="FF0000"/>
+        </w:rPr>
+        <w:t xml:space="preserve">      </w:t>
+      </w:r>
+      <w:proofErr w:type="spellStart"/>
+      <w:r>
+        <w:rPr>
+          <w:color w:val="FF0000"/>
+        </w:rPr>
+        <w:t>height</w:t>
+      </w:r>
+      <w:proofErr w:type="spellEnd"/>
+      <w:r>
+        <w:rPr>
+          <w:color w:val="FF0000"/>
+        </w:rPr>
+        <w:t>: auto;</w:t>
+      </w:r>
+    </w:p>
+    <w:p>
+      <w:pPr>
+        <w:pStyle w:val="Sinespaciado"/>
+        <w:rPr>
+          <w:color w:val="FF0000"/>
+        </w:rPr>
+      </w:pPr>
+      <w:r>
+        <w:rPr>
+          <w:color w:val="FF0000"/>
+        </w:rPr>
+        <w:t>  }</w:t>
+      </w:r>
+    </w:p>
+    <w:p>
+      <w:pPr>
+        <w:pStyle w:val="Sinespaciado"/>
+        <w:rPr>
+          <w:color w:val="FF0000"/>
+        </w:rPr>
+      </w:pPr>
+    </w:p>
+    <w:p>
+      <w:pPr>
+        <w:pStyle w:val="Sinespaciado"/>
+        <w:rPr>
+          <w:color w:val="FF0000"/>
+        </w:rPr>
+      </w:pPr>
+      <w:r>
+        <w:rPr>
+          <w:color w:val="FF0000"/>
+        </w:rPr>
+        <w:t>  .</w:t>
+      </w:r>
+      <w:proofErr w:type="spellStart"/>
+      <w:r>
+        <w:rPr>
+          <w:color w:val="FF0000"/>
+        </w:rPr>
+        <w:t>contenedor_general</w:t>
+      </w:r>
+      <w:proofErr w:type="spellEnd"/>
+      <w:r>
+        <w:rPr>
+          <w:color w:val="FF0000"/>
+        </w:rPr>
+        <w:t xml:space="preserve"> {</w:t>
+      </w:r>
+    </w:p>
+    <w:p>
+      <w:pPr>
+        <w:pStyle w:val="Sinespaciado"/>
+        <w:rPr>
+          <w:color w:val="FF0000"/>
+        </w:rPr>
+      </w:pPr>
+      <w:r>
+        <w:rPr>
+          <w:color w:val="FF0000"/>
+        </w:rPr>
+        <w:t xml:space="preserve">      </w:t>
+      </w:r>
+      <w:proofErr w:type="spellStart"/>
+      <w:r>
+        <w:rPr>
+          <w:color w:val="FF0000"/>
+        </w:rPr>
+        <w:t>padding</w:t>
+      </w:r>
+      <w:proofErr w:type="spellEnd"/>
+      <w:r>
+        <w:rPr>
+          <w:color w:val="FF0000"/>
+        </w:rPr>
+        <w:t>-top: 10px;</w:t>
+      </w:r>
+    </w:p>
+    <w:p>
+      <w:pPr>
+        <w:pStyle w:val="Sinespaciado"/>
+        <w:rPr>
+          <w:color w:val="FF0000"/>
+        </w:rPr>
+      </w:pPr>
+      <w:r>
+        <w:rPr>
+          <w:color w:val="FF0000"/>
+        </w:rPr>
+        <w:t xml:space="preserve">      </w:t>
+      </w:r>
+      <w:proofErr w:type="spellStart"/>
+      <w:r>
+        <w:rPr>
+          <w:color w:val="FF0000"/>
+        </w:rPr>
+        <w:t>margin</w:t>
+      </w:r>
+      <w:proofErr w:type="spellEnd"/>
+      <w:r>
+        <w:rPr>
+          <w:color w:val="FF0000"/>
+        </w:rPr>
+        <w:t>-bottom: 0;</w:t>
+      </w:r>
+    </w:p>
+    <w:p>
+      <w:pPr>
+        <w:pStyle w:val="Sinespaciado"/>
+        <w:rPr>
+          <w:color w:val="FF0000"/>
+        </w:rPr>
+      </w:pPr>
+      <w:r>
+        <w:rPr>
+          <w:color w:val="FF0000"/>
+        </w:rPr>
+        <w:t xml:space="preserve">      </w:t>
+      </w:r>
+      <w:proofErr w:type="spellStart"/>
+      <w:r>
+        <w:rPr>
+          <w:color w:val="FF0000"/>
+        </w:rPr>
+        <w:t>max-height</w:t>
+      </w:r>
+      <w:proofErr w:type="spellEnd"/>
+      <w:r>
+        <w:rPr>
+          <w:color w:val="FF0000"/>
+        </w:rPr>
+        <w:t>: 650px;</w:t>
+      </w:r>
+    </w:p>
+    <w:p>
+      <w:pPr>
+        <w:pStyle w:val="Sinespaciado"/>
+        <w:rPr>
+          <w:color w:val="FF0000"/>
+        </w:rPr>
+      </w:pPr>
+      <w:r>
+        <w:rPr>
+          <w:color w:val="FF0000"/>
+        </w:rPr>
+        <w:t>  }</w:t>
+      </w:r>
+    </w:p>
+    <w:p>
+      <w:pPr>
+        <w:pStyle w:val="Sinespaciado"/>
+        <w:rPr>
+          <w:color w:val="FF0000"/>
+        </w:rPr>
+      </w:pPr>
+    </w:p>
+    <w:p>
+      <w:pPr>
+        <w:pStyle w:val="Sinespaciado"/>
+        <w:rPr>
+          <w:color w:val="FF0000"/>
+        </w:rPr>
+      </w:pPr>
+      <w:r>
+        <w:rPr>
+          <w:color w:val="FF0000"/>
+        </w:rPr>
+        <w:t>  .contenedor {</w:t>
+      </w:r>
+    </w:p>
+    <w:p>
+      <w:pPr>
+        <w:pStyle w:val="Sinespaciado"/>
+        <w:rPr>
+          <w:color w:val="FF0000"/>
+        </w:rPr>
+      </w:pPr>
+      <w:r>
+        <w:rPr>
+          <w:color w:val="FF0000"/>
+        </w:rPr>
+        <w:t xml:space="preserve">      </w:t>
+      </w:r>
+      <w:proofErr w:type="spellStart"/>
+      <w:r>
+        <w:rPr>
+          <w:color w:val="FF0000"/>
+        </w:rPr>
+        <w:t>display</w:t>
+      </w:r>
+      <w:proofErr w:type="spellEnd"/>
+      <w:r>
+        <w:rPr>
+          <w:color w:val="FF0000"/>
+        </w:rPr>
+        <w:t xml:space="preserve">: </w:t>
+      </w:r>
+      <w:proofErr w:type="spellStart"/>
+      <w:r>
+        <w:rPr>
+          <w:color w:val="FF0000"/>
+        </w:rPr>
+        <w:t>flex</w:t>
+      </w:r>
+      <w:proofErr w:type="spellEnd"/>
+      <w:r>
+        <w:rPr>
+          <w:color w:val="FF0000"/>
+        </w:rPr>
+        <w:t>;</w:t>
+      </w:r>
+    </w:p>
+    <w:p>
+      <w:pPr>
+        <w:pStyle w:val="Sinespaciado"/>
+        <w:rPr>
+          <w:color w:val="FF0000"/>
+        </w:rPr>
+      </w:pPr>
+      <w:r>
+        <w:rPr>
+          <w:color w:val="FF0000"/>
+        </w:rPr>
+        <w:lastRenderedPageBreak/>
+        <w:t xml:space="preserve">      </w:t>
+      </w:r>
+      <w:proofErr w:type="spellStart"/>
+      <w:r>
+        <w:rPr>
+          <w:color w:val="FF0000"/>
+        </w:rPr>
+        <w:t>justify-content</w:t>
+      </w:r>
+      <w:proofErr w:type="spellEnd"/>
+      <w:r>
+        <w:rPr>
+          <w:color w:val="FF0000"/>
+        </w:rPr>
+        <w:t xml:space="preserve">: </w:t>
+      </w:r>
+      <w:proofErr w:type="spellStart"/>
+      <w:r>
+        <w:rPr>
+          <w:color w:val="FF0000"/>
+        </w:rPr>
+        <w:t>space-between</w:t>
+      </w:r>
+      <w:proofErr w:type="spellEnd"/>
+      <w:r>
+        <w:rPr>
+          <w:color w:val="FF0000"/>
+        </w:rPr>
+        <w:t>;</w:t>
+      </w:r>
+    </w:p>
+    <w:p>
+      <w:pPr>
+        <w:pStyle w:val="Sinespaciado"/>
+        <w:rPr>
+          <w:color w:val="FF0000"/>
+        </w:rPr>
+      </w:pPr>
+      <w:r>
+        <w:rPr>
+          <w:color w:val="FF0000"/>
+        </w:rPr>
+        <w:t>  }</w:t>
+      </w:r>
+    </w:p>
+    <w:p>
+      <w:pPr>
+        <w:pStyle w:val="Sinespaciado"/>
+        <w:rPr>
+          <w:color w:val="FF0000"/>
+        </w:rPr>
+      </w:pPr>
+    </w:p>
+    <w:p>
+      <w:pPr>
+        <w:pStyle w:val="Sinespaciado"/>
+        <w:rPr>
+          <w:color w:val="FF0000"/>
+        </w:rPr>
+      </w:pPr>
+      <w:r>
+        <w:rPr>
+          <w:color w:val="FF0000"/>
+        </w:rPr>
+        <w:t>  .</w:t>
+      </w:r>
+      <w:proofErr w:type="spellStart"/>
+      <w:r>
+        <w:rPr>
+          <w:color w:val="FF0000"/>
+        </w:rPr>
+        <w:t>columna_izquierda</w:t>
+      </w:r>
+      <w:proofErr w:type="spellEnd"/>
+      <w:r>
+        <w:rPr>
+          <w:color w:val="FF0000"/>
+        </w:rPr>
+        <w:t>, .</w:t>
+      </w:r>
+      <w:proofErr w:type="spellStart"/>
+      <w:r>
+        <w:rPr>
+          <w:color w:val="FF0000"/>
+        </w:rPr>
+        <w:t>columna_derecha</w:t>
+      </w:r>
+      <w:proofErr w:type="spellEnd"/>
+      <w:r>
+        <w:rPr>
+          <w:color w:val="FF0000"/>
+        </w:rPr>
+        <w:t xml:space="preserve"> {</w:t>
+      </w:r>
+    </w:p>
+    <w:p>
+      <w:pPr>
+        <w:pStyle w:val="Sinespaciado"/>
+        <w:rPr>
+          <w:color w:val="FF0000"/>
+        </w:rPr>
+      </w:pPr>
+      <w:r>
+        <w:rPr>
+          <w:color w:val="FF0000"/>
+        </w:rPr>
+        <w:t xml:space="preserve">      </w:t>
+      </w:r>
+      <w:proofErr w:type="spellStart"/>
+      <w:r>
+        <w:rPr>
+          <w:color w:val="FF0000"/>
+        </w:rPr>
+        <w:t>width</w:t>
+      </w:r>
+      <w:proofErr w:type="spellEnd"/>
+      <w:r>
+        <w:rPr>
+          <w:color w:val="FF0000"/>
+        </w:rPr>
+        <w:t>: 48%;</w:t>
+      </w:r>
+    </w:p>
+    <w:p>
+      <w:pPr>
+        <w:pStyle w:val="Sinespaciado"/>
+        <w:rPr>
+          <w:color w:val="FF0000"/>
+        </w:rPr>
+      </w:pPr>
+      <w:r>
+        <w:rPr>
+          <w:color w:val="FF0000"/>
+        </w:rPr>
+        <w:t>  }</w:t>
+      </w:r>
+    </w:p>
+    <w:p>
+      <w:pPr>
+        <w:pStyle w:val="Sinespaciado"/>
+        <w:rPr>
+          <w:color w:val="FF0000"/>
+        </w:rPr>
+      </w:pPr>
+    </w:p>
+    <w:p>
+      <w:pPr>
+        <w:pStyle w:val="Sinespaciado"/>
+        <w:rPr>
+          <w:color w:val="FF0000"/>
+        </w:rPr>
+      </w:pPr>
+      <w:r>
+        <w:rPr>
+          <w:color w:val="FF0000"/>
+        </w:rPr>
+        <w:t>  .</w:t>
+      </w:r>
+      <w:proofErr w:type="spellStart"/>
+      <w:r>
+        <w:rPr>
+          <w:color w:val="FF0000"/>
+        </w:rPr>
+        <w:t>parrafo_column_izquierda</w:t>
+      </w:r>
+      <w:proofErr w:type="spellEnd"/>
+      <w:r>
+        <w:rPr>
+          <w:color w:val="FF0000"/>
+        </w:rPr>
+        <w:t>, .</w:t>
+      </w:r>
+      <w:proofErr w:type="spellStart"/>
+      <w:r>
+        <w:rPr>
+          <w:color w:val="FF0000"/>
+        </w:rPr>
+        <w:t>parrafo_derecho</w:t>
+      </w:r>
+      <w:proofErr w:type="spellEnd"/>
+      <w:r>
+        <w:rPr>
+          <w:color w:val="FF0000"/>
+        </w:rPr>
+        <w:t xml:space="preserve"> {</w:t>
+      </w:r>
+    </w:p>
+    <w:p>
+      <w:pPr>
+        <w:pStyle w:val="Sinespaciado"/>
+        <w:rPr>
+          <w:color w:val="FF0000"/>
+        </w:rPr>
+      </w:pPr>
+      <w:r>
+        <w:rPr>
+          <w:color w:val="FF0000"/>
+        </w:rPr>
+        <w:t xml:space="preserve">      </w:t>
+      </w:r>
+      <w:proofErr w:type="spellStart"/>
+      <w:r>
+        <w:rPr>
+          <w:color w:val="FF0000"/>
+        </w:rPr>
+        <w:t>font-size</w:t>
+      </w:r>
+      <w:proofErr w:type="spellEnd"/>
+      <w:r>
+        <w:rPr>
+          <w:color w:val="FF0000"/>
+        </w:rPr>
+        <w:t>: 20px;</w:t>
+      </w:r>
+    </w:p>
+    <w:p>
+      <w:pPr>
+        <w:pStyle w:val="Sinespaciado"/>
+        <w:rPr>
+          <w:color w:val="FF0000"/>
+        </w:rPr>
+      </w:pPr>
+      <w:r>
+        <w:rPr>
+          <w:color w:val="FF0000"/>
+        </w:rPr>
+        <w:t>      line-</w:t>
+      </w:r>
+      <w:proofErr w:type="spellStart"/>
+      <w:r>
+        <w:rPr>
+          <w:color w:val="FF0000"/>
+        </w:rPr>
+        <w:t>height</w:t>
+      </w:r>
+      <w:proofErr w:type="spellEnd"/>
+      <w:r>
+        <w:rPr>
+          <w:color w:val="FF0000"/>
+        </w:rPr>
+        <w:t>: 1.6;</w:t>
+      </w:r>
+    </w:p>
+    <w:p>
+      <w:pPr>
+        <w:pStyle w:val="Sinespaciado"/>
+        <w:rPr>
+          <w:color w:val="FF0000"/>
+        </w:rPr>
+      </w:pPr>
+      <w:r>
+        <w:rPr>
+          <w:color w:val="FF0000"/>
+        </w:rPr>
+        <w:t>  }</w:t>
+      </w:r>
+    </w:p>
+    <w:p>
+      <w:pPr>
+        <w:pStyle w:val="Sinespaciado"/>
+        <w:rPr>
+          <w:color w:val="FF0000"/>
+        </w:rPr>
+      </w:pPr>
+    </w:p>
+    <w:p>
+      <w:pPr>
+        <w:pStyle w:val="Sinespaciado"/>
+        <w:rPr>
+          <w:color w:val="FF0000"/>
+        </w:rPr>
+      </w:pPr>
+      <w:r>
+        <w:rPr>
+          <w:color w:val="FF0000"/>
+        </w:rPr>
+        <w:t>  .</w:t>
+      </w:r>
+      <w:proofErr w:type="spellStart"/>
+      <w:r>
+        <w:rPr>
+          <w:color w:val="FF0000"/>
+        </w:rPr>
+        <w:t>valores_inferior</w:t>
+      </w:r>
+      <w:proofErr w:type="spellEnd"/>
+      <w:r>
+        <w:rPr>
+          <w:color w:val="FF0000"/>
+        </w:rPr>
+        <w:t xml:space="preserve"> {</w:t>
+      </w:r>
+    </w:p>
+    <w:p>
+      <w:pPr>
+        <w:pStyle w:val="Sinespaciado"/>
+        <w:rPr>
+          <w:color w:val="FF0000"/>
+        </w:rPr>
+      </w:pPr>
+      <w:r>
+        <w:rPr>
+          <w:color w:val="FF0000"/>
+        </w:rPr>
+        <w:t xml:space="preserve">      </w:t>
+      </w:r>
+      <w:proofErr w:type="spellStart"/>
+      <w:r>
+        <w:rPr>
+          <w:color w:val="FF0000"/>
+        </w:rPr>
+        <w:t>display</w:t>
+      </w:r>
+      <w:proofErr w:type="spellEnd"/>
+      <w:r>
+        <w:rPr>
+          <w:color w:val="FF0000"/>
+        </w:rPr>
+        <w:t xml:space="preserve">: </w:t>
+      </w:r>
+      <w:proofErr w:type="spellStart"/>
+      <w:r>
+        <w:rPr>
+          <w:color w:val="FF0000"/>
+        </w:rPr>
+        <w:t>flex</w:t>
+      </w:r>
+      <w:proofErr w:type="spellEnd"/>
+      <w:r>
+        <w:rPr>
+          <w:color w:val="FF0000"/>
+        </w:rPr>
+        <w:t>;</w:t>
+      </w:r>
+    </w:p>
+    <w:p>
+      <w:pPr>
+        <w:pStyle w:val="Sinespaciado"/>
+        <w:rPr>
+          <w:color w:val="FF0000"/>
+        </w:rPr>
+      </w:pPr>
+      <w:r>
+        <w:rPr>
+          <w:color w:val="FF0000"/>
+        </w:rPr>
+        <w:t xml:space="preserve">      </w:t>
+      </w:r>
+      <w:proofErr w:type="spellStart"/>
+      <w:r>
+        <w:rPr>
+          <w:color w:val="FF0000"/>
+        </w:rPr>
+        <w:t>justify-content</w:t>
+      </w:r>
+      <w:proofErr w:type="spellEnd"/>
+      <w:r>
+        <w:rPr>
+          <w:color w:val="FF0000"/>
+        </w:rPr>
+        <w:t xml:space="preserve">: </w:t>
+      </w:r>
+      <w:proofErr w:type="spellStart"/>
+      <w:r>
+        <w:rPr>
+          <w:color w:val="FF0000"/>
+        </w:rPr>
+        <w:t>space-between</w:t>
+      </w:r>
+      <w:proofErr w:type="spellEnd"/>
+      <w:r>
+        <w:rPr>
+          <w:color w:val="FF0000"/>
+        </w:rPr>
+        <w:t>;</w:t>
+      </w:r>
+    </w:p>
+    <w:p>
+      <w:pPr>
+        <w:pStyle w:val="Sinespaciado"/>
+        <w:rPr>
+          <w:color w:val="FF0000"/>
+        </w:rPr>
+      </w:pPr>
+      <w:r>
+        <w:rPr>
+          <w:color w:val="FF0000"/>
+        </w:rPr>
+        <w:t xml:space="preserve">      </w:t>
+      </w:r>
+      <w:proofErr w:type="spellStart"/>
+      <w:r>
+        <w:rPr>
+          <w:color w:val="FF0000"/>
+        </w:rPr>
+        <w:t>margin</w:t>
+      </w:r>
+      <w:proofErr w:type="spellEnd"/>
+      <w:r>
+        <w:rPr>
+          <w:color w:val="FF0000"/>
+        </w:rPr>
+        <w:t>-top: 20px;</w:t>
+      </w:r>
+    </w:p>
+    <w:p>
+      <w:pPr>
+        <w:pStyle w:val="Sinespaciado"/>
+        <w:rPr>
+          <w:color w:val="FF0000"/>
+        </w:rPr>
+      </w:pPr>
+      <w:r>
+        <w:rPr>
+          <w:color w:val="FF0000"/>
+        </w:rPr>
+        <w:t>  }</w:t>
+      </w:r>
+    </w:p>
+    <w:p>
+      <w:pPr>
+        <w:pStyle w:val="Sinespaciado"/>
+        <w:rPr>
+          <w:color w:val="FF0000"/>
+        </w:rPr>
+      </w:pPr>
+    </w:p>
+    <w:p>
+      <w:pPr>
+        <w:pStyle w:val="Sinespaciado"/>
+        <w:rPr>
+          <w:color w:val="FF0000"/>
+        </w:rPr>
+      </w:pPr>
+      <w:r>
+        <w:rPr>
+          <w:color w:val="FF0000"/>
+        </w:rPr>
+        <w:t>  .</w:t>
+      </w:r>
+      <w:proofErr w:type="spellStart"/>
+      <w:r>
+        <w:rPr>
+          <w:color w:val="FF0000"/>
+        </w:rPr>
+        <w:t>valores_inferior</w:t>
+      </w:r>
+      <w:proofErr w:type="spellEnd"/>
+      <w:r>
+        <w:rPr>
+          <w:color w:val="FF0000"/>
+        </w:rPr>
+        <w:t xml:space="preserve"> .</w:t>
+      </w:r>
+      <w:proofErr w:type="spellStart"/>
+      <w:r>
+        <w:rPr>
+          <w:color w:val="FF0000"/>
+        </w:rPr>
+        <w:t>container_agrupaciones</w:t>
+      </w:r>
+      <w:proofErr w:type="spellEnd"/>
+      <w:r>
+        <w:rPr>
+          <w:color w:val="FF0000"/>
+        </w:rPr>
+        <w:t>, .</w:t>
+      </w:r>
+      <w:proofErr w:type="spellStart"/>
+      <w:r>
+        <w:rPr>
+          <w:color w:val="FF0000"/>
+        </w:rPr>
+        <w:t>valores_inferior</w:t>
+      </w:r>
+      <w:proofErr w:type="spellEnd"/>
+      <w:r>
+        <w:rPr>
+          <w:color w:val="FF0000"/>
+        </w:rPr>
+        <w:t xml:space="preserve"> .container_agrupaciones2 {</w:t>
+      </w:r>
+    </w:p>
+    <w:p>
+      <w:pPr>
+        <w:pStyle w:val="Sinespaciado"/>
+        <w:rPr>
+          <w:color w:val="FF0000"/>
+        </w:rPr>
+      </w:pPr>
+      <w:r>
+        <w:rPr>
+          <w:color w:val="FF0000"/>
+        </w:rPr>
+        <w:t xml:space="preserve">      </w:t>
+      </w:r>
+      <w:proofErr w:type="spellStart"/>
+      <w:r>
+        <w:rPr>
+          <w:color w:val="FF0000"/>
+        </w:rPr>
+        <w:t>display</w:t>
+      </w:r>
+      <w:proofErr w:type="spellEnd"/>
+      <w:r>
+        <w:rPr>
+          <w:color w:val="FF0000"/>
+        </w:rPr>
+        <w:t xml:space="preserve">: </w:t>
+      </w:r>
+      <w:proofErr w:type="spellStart"/>
+      <w:r>
+        <w:rPr>
+          <w:color w:val="FF0000"/>
+        </w:rPr>
+        <w:t>flex</w:t>
+      </w:r>
+      <w:proofErr w:type="spellEnd"/>
+      <w:r>
+        <w:rPr>
+          <w:color w:val="FF0000"/>
+        </w:rPr>
+        <w:t>;</w:t>
+      </w:r>
+    </w:p>
+    <w:p>
+      <w:pPr>
+        <w:pStyle w:val="Sinespaciado"/>
+        <w:rPr>
+          <w:color w:val="FF0000"/>
+        </w:rPr>
+      </w:pPr>
+      <w:r>
+        <w:rPr>
+          <w:color w:val="FF0000"/>
+        </w:rPr>
+        <w:t xml:space="preserve">      </w:t>
+      </w:r>
+      <w:proofErr w:type="spellStart"/>
+      <w:r>
+        <w:rPr>
+          <w:color w:val="FF0000"/>
+        </w:rPr>
+        <w:t>flex-direction</w:t>
+      </w:r>
+      <w:proofErr w:type="spellEnd"/>
+      <w:r>
+        <w:rPr>
+          <w:color w:val="FF0000"/>
+        </w:rPr>
+        <w:t xml:space="preserve">: </w:t>
+      </w:r>
+      <w:proofErr w:type="spellStart"/>
+      <w:r>
+        <w:rPr>
+          <w:color w:val="FF0000"/>
+        </w:rPr>
+        <w:t>column</w:t>
+      </w:r>
+      <w:proofErr w:type="spellEnd"/>
+      <w:r>
+        <w:rPr>
+          <w:color w:val="FF0000"/>
+        </w:rPr>
+        <w:t>;</w:t>
+      </w:r>
+    </w:p>
+    <w:p>
+      <w:pPr>
+        <w:pStyle w:val="Sinespaciado"/>
+        <w:rPr>
+          <w:color w:val="FF0000"/>
+        </w:rPr>
+      </w:pPr>
+      <w:r>
+        <w:rPr>
+          <w:color w:val="FF0000"/>
+        </w:rPr>
+        <w:t xml:space="preserve">      </w:t>
+      </w:r>
+      <w:proofErr w:type="spellStart"/>
+      <w:r>
+        <w:rPr>
+          <w:color w:val="FF0000"/>
+        </w:rPr>
+        <w:t>align-items</w:t>
+      </w:r>
+      <w:proofErr w:type="spellEnd"/>
+      <w:r>
+        <w:rPr>
+          <w:color w:val="FF0000"/>
+        </w:rPr>
+        <w:t>: center;</w:t>
+      </w:r>
+    </w:p>
+    <w:p>
+      <w:pPr>
+        <w:pStyle w:val="Sinespaciado"/>
+        <w:rPr>
+          <w:color w:val="FF0000"/>
+        </w:rPr>
+      </w:pPr>
+      <w:r>
+        <w:rPr>
+          <w:color w:val="FF0000"/>
+        </w:rPr>
+        <w:t>  }</w:t>
+      </w:r>
+    </w:p>
+    <w:p>
+      <w:pPr>
+        <w:pStyle w:val="Sinespaciado"/>
+        <w:rPr>
+          <w:color w:val="FF0000"/>
+        </w:rPr>
+      </w:pPr>
+    </w:p>
+    <w:p>
+      <w:pPr>
+        <w:pStyle w:val="Sinespaciado"/>
+        <w:rPr>
+          <w:color w:val="FF0000"/>
+        </w:rPr>
+      </w:pPr>
+      <w:r>
+        <w:rPr>
+          <w:color w:val="FF0000"/>
+        </w:rPr>
+        <w:t>  .agrupación, .agrupación2 {</w:t>
+      </w:r>
+    </w:p>
+    <w:p>
+      <w:pPr>
+        <w:pStyle w:val="Sinespaciado"/>
+        <w:rPr>
+          <w:color w:val="FF0000"/>
+        </w:rPr>
+      </w:pPr>
+      <w:r>
+        <w:rPr>
+          <w:color w:val="FF0000"/>
+        </w:rPr>
+        <w:t xml:space="preserve">      </w:t>
+      </w:r>
+      <w:proofErr w:type="spellStart"/>
+      <w:r>
+        <w:rPr>
+          <w:color w:val="FF0000"/>
+        </w:rPr>
+        <w:t>display</w:t>
+      </w:r>
+      <w:proofErr w:type="spellEnd"/>
+      <w:r>
+        <w:rPr>
+          <w:color w:val="FF0000"/>
+        </w:rPr>
+        <w:t xml:space="preserve">: </w:t>
+      </w:r>
+      <w:proofErr w:type="spellStart"/>
+      <w:r>
+        <w:rPr>
+          <w:color w:val="FF0000"/>
+        </w:rPr>
+        <w:t>flex</w:t>
+      </w:r>
+      <w:proofErr w:type="spellEnd"/>
+      <w:r>
+        <w:rPr>
+          <w:color w:val="FF0000"/>
+        </w:rPr>
+        <w:t>;</w:t>
+      </w:r>
+    </w:p>
+    <w:p>
+      <w:pPr>
+        <w:pStyle w:val="Sinespaciado"/>
+        <w:rPr>
+          <w:color w:val="FF0000"/>
+        </w:rPr>
+      </w:pPr>
+      <w:r>
+        <w:rPr>
+          <w:color w:val="FF0000"/>
+        </w:rPr>
+        <w:t xml:space="preserve">      </w:t>
+      </w:r>
+      <w:proofErr w:type="spellStart"/>
+      <w:r>
+        <w:rPr>
+          <w:color w:val="FF0000"/>
+        </w:rPr>
+        <w:t>flex-direction</w:t>
+      </w:r>
+      <w:proofErr w:type="spellEnd"/>
+      <w:r>
+        <w:rPr>
+          <w:color w:val="FF0000"/>
+        </w:rPr>
+        <w:t xml:space="preserve">: </w:t>
+      </w:r>
+      <w:proofErr w:type="spellStart"/>
+      <w:r>
+        <w:rPr>
+          <w:color w:val="FF0000"/>
+        </w:rPr>
+        <w:t>column</w:t>
+      </w:r>
+      <w:proofErr w:type="spellEnd"/>
+      <w:r>
+        <w:rPr>
+          <w:color w:val="FF0000"/>
+        </w:rPr>
+        <w:t>;</w:t>
+      </w:r>
+    </w:p>
+    <w:p>
+      <w:pPr>
+        <w:pStyle w:val="Sinespaciado"/>
+        <w:rPr>
+          <w:color w:val="FF0000"/>
+        </w:rPr>
+      </w:pPr>
+      <w:r>
+        <w:rPr>
+          <w:color w:val="FF0000"/>
+        </w:rPr>
+        <w:t xml:space="preserve">      </w:t>
+      </w:r>
+      <w:proofErr w:type="spellStart"/>
+      <w:r>
+        <w:rPr>
+          <w:color w:val="FF0000"/>
+        </w:rPr>
+        <w:t>align-items</w:t>
+      </w:r>
+      <w:proofErr w:type="spellEnd"/>
+      <w:r>
+        <w:rPr>
+          <w:color w:val="FF0000"/>
+        </w:rPr>
+        <w:t>: center;</w:t>
+      </w:r>
+    </w:p>
+    <w:p>
+      <w:pPr>
+        <w:pStyle w:val="Sinespaciado"/>
+        <w:rPr>
+          <w:color w:val="FF0000"/>
+        </w:rPr>
+      </w:pPr>
+      <w:r>
+        <w:rPr>
+          <w:color w:val="FF0000"/>
+        </w:rPr>
+        <w:t>  }</w:t>
+      </w:r>
+    </w:p>
+    <w:p>
+      <w:pPr>
+        <w:pStyle w:val="Sinespaciado"/>
+        <w:rPr>
+          <w:color w:val="FF0000"/>
+        </w:rPr>
+      </w:pPr>
+    </w:p>
+    <w:p>
+      <w:pPr>
+        <w:pStyle w:val="Sinespaciado"/>
+        <w:rPr>
+          <w:color w:val="FF0000"/>
+        </w:rPr>
+      </w:pPr>
+      <w:r>
+        <w:rPr>
+          <w:color w:val="FF0000"/>
+        </w:rPr>
+        <w:t>  .container_grupo3, .container_grupo3_2 {</w:t>
+      </w:r>
+    </w:p>
+    <w:p>
+      <w:pPr>
+        <w:pStyle w:val="Sinespaciado"/>
+        <w:rPr>
+          <w:color w:val="FF0000"/>
+        </w:rPr>
+      </w:pPr>
+      <w:r>
+        <w:rPr>
+          <w:color w:val="FF0000"/>
+        </w:rPr>
+        <w:t xml:space="preserve">      </w:t>
+      </w:r>
+      <w:proofErr w:type="spellStart"/>
+      <w:r>
+        <w:rPr>
+          <w:color w:val="FF0000"/>
+        </w:rPr>
+        <w:t>display</w:t>
+      </w:r>
+      <w:proofErr w:type="spellEnd"/>
+      <w:r>
+        <w:rPr>
+          <w:color w:val="FF0000"/>
+        </w:rPr>
+        <w:t xml:space="preserve">: </w:t>
+      </w:r>
+      <w:proofErr w:type="spellStart"/>
+      <w:r>
+        <w:rPr>
+          <w:color w:val="FF0000"/>
+        </w:rPr>
+        <w:t>flex</w:t>
+      </w:r>
+      <w:proofErr w:type="spellEnd"/>
+      <w:r>
+        <w:rPr>
+          <w:color w:val="FF0000"/>
+        </w:rPr>
+        <w:t>;</w:t>
+      </w:r>
+    </w:p>
+    <w:p>
+      <w:pPr>
+        <w:pStyle w:val="Sinespaciado"/>
+        <w:rPr>
+          <w:color w:val="FF0000"/>
+        </w:rPr>
+      </w:pPr>
+      <w:r>
+        <w:rPr>
+          <w:color w:val="FF0000"/>
+        </w:rPr>
+        <w:t xml:space="preserve">      </w:t>
+      </w:r>
+      <w:proofErr w:type="spellStart"/>
+      <w:r>
+        <w:rPr>
+          <w:color w:val="FF0000"/>
+        </w:rPr>
+        <w:t>flex-direction</w:t>
+      </w:r>
+      <w:proofErr w:type="spellEnd"/>
+      <w:r>
+        <w:rPr>
+          <w:color w:val="FF0000"/>
+        </w:rPr>
+        <w:t xml:space="preserve">: </w:t>
+      </w:r>
+      <w:proofErr w:type="spellStart"/>
+      <w:r>
+        <w:rPr>
+          <w:color w:val="FF0000"/>
+        </w:rPr>
+        <w:t>column</w:t>
+      </w:r>
+      <w:proofErr w:type="spellEnd"/>
+      <w:r>
+        <w:rPr>
+          <w:color w:val="FF0000"/>
+        </w:rPr>
+        <w:t>;</w:t>
+      </w:r>
+    </w:p>
+    <w:p>
+      <w:pPr>
+        <w:pStyle w:val="Sinespaciado"/>
+        <w:rPr>
+          <w:color w:val="FF0000"/>
+        </w:rPr>
+      </w:pPr>
+      <w:r>
+        <w:rPr>
+          <w:color w:val="FF0000"/>
+        </w:rPr>
+        <w:t xml:space="preserve">      </w:t>
+      </w:r>
+      <w:proofErr w:type="spellStart"/>
+      <w:r>
+        <w:rPr>
+          <w:color w:val="FF0000"/>
+        </w:rPr>
+        <w:t>align-items</w:t>
+      </w:r>
+      <w:proofErr w:type="spellEnd"/>
+      <w:r>
+        <w:rPr>
+          <w:color w:val="FF0000"/>
+        </w:rPr>
+        <w:t>: center;</w:t>
+      </w:r>
+    </w:p>
+    <w:p>
+      <w:pPr>
+        <w:pStyle w:val="Sinespaciado"/>
+        <w:rPr>
+          <w:color w:val="FF0000"/>
+        </w:rPr>
+      </w:pPr>
+      <w:r>
+        <w:rPr>
+          <w:color w:val="FF0000"/>
+        </w:rPr>
+        <w:t>  }</w:t>
+      </w:r>
+    </w:p>
+    <w:p>
+      <w:pPr>
+        <w:pStyle w:val="Sinespaciado"/>
+        <w:rPr>
+          <w:color w:val="FF0000"/>
+        </w:rPr>
+      </w:pPr>
+    </w:p>
+    <w:p>
+      <w:pPr>
+        <w:pStyle w:val="Sinespaciado"/>
+        <w:rPr>
+          <w:color w:val="FF0000"/>
+        </w:rPr>
+      </w:pPr>
+      <w:r>
+        <w:rPr>
+          <w:color w:val="FF0000"/>
+        </w:rPr>
+        <w:t>  .</w:t>
+      </w:r>
+      <w:proofErr w:type="spellStart"/>
+      <w:r>
+        <w:rPr>
+          <w:color w:val="FF0000"/>
+        </w:rPr>
+        <w:t>boton</w:t>
+      </w:r>
+      <w:proofErr w:type="spellEnd"/>
+      <w:r>
+        <w:rPr>
+          <w:color w:val="FF0000"/>
+        </w:rPr>
+        <w:t xml:space="preserve"> {</w:t>
+      </w:r>
+    </w:p>
+    <w:p>
+      <w:pPr>
+        <w:pStyle w:val="Sinespaciado"/>
+        <w:rPr>
+          <w:color w:val="FF0000"/>
+        </w:rPr>
+      </w:pPr>
+      <w:r>
+        <w:rPr>
+          <w:color w:val="FF0000"/>
+        </w:rPr>
+        <w:t xml:space="preserve">      </w:t>
+      </w:r>
+      <w:proofErr w:type="spellStart"/>
+      <w:r>
+        <w:rPr>
+          <w:color w:val="FF0000"/>
+        </w:rPr>
+        <w:t>padding</w:t>
+      </w:r>
+      <w:proofErr w:type="spellEnd"/>
+      <w:r>
+        <w:rPr>
+          <w:color w:val="FF0000"/>
+        </w:rPr>
+        <w:t>: 10px 20px;</w:t>
+      </w:r>
+    </w:p>
+    <w:p>
+      <w:pPr>
+        <w:pStyle w:val="Sinespaciado"/>
+        <w:rPr>
+          <w:color w:val="FF0000"/>
+        </w:rPr>
+      </w:pPr>
+      <w:r>
+        <w:rPr>
+          <w:color w:val="FF0000"/>
+        </w:rPr>
+        <w:t xml:space="preserve">      </w:t>
+      </w:r>
+      <w:proofErr w:type="spellStart"/>
+      <w:r>
+        <w:rPr>
+          <w:color w:val="FF0000"/>
+        </w:rPr>
+        <w:t>background</w:t>
+      </w:r>
+      <w:proofErr w:type="spellEnd"/>
+      <w:r>
+        <w:rPr>
+          <w:color w:val="FF0000"/>
+        </w:rPr>
+        <w:t>-color: #4CAF50;</w:t>
+      </w:r>
+    </w:p>
+    <w:p>
+      <w:pPr>
+        <w:pStyle w:val="Sinespaciado"/>
+        <w:rPr>
+          <w:color w:val="FF0000"/>
+        </w:rPr>
+      </w:pPr>
+      <w:r>
+        <w:rPr>
+          <w:color w:val="FF0000"/>
+        </w:rPr>
+        <w:t xml:space="preserve">      </w:t>
+      </w:r>
+      <w:proofErr w:type="spellStart"/>
+      <w:r>
+        <w:rPr>
+          <w:color w:val="FF0000"/>
+        </w:rPr>
+        <w:t>border</w:t>
+      </w:r>
+      <w:proofErr w:type="spellEnd"/>
+      <w:r>
+        <w:rPr>
+          <w:color w:val="FF0000"/>
+        </w:rPr>
+        <w:t xml:space="preserve">: </w:t>
+      </w:r>
+      <w:proofErr w:type="spellStart"/>
+      <w:r>
+        <w:rPr>
+          <w:color w:val="FF0000"/>
+        </w:rPr>
+        <w:t>none</w:t>
+      </w:r>
+      <w:proofErr w:type="spellEnd"/>
+      <w:r>
+        <w:rPr>
+          <w:color w:val="FF0000"/>
+        </w:rPr>
+        <w:t>;</w:t>
+      </w:r>
+    </w:p>
+    <w:p>
+      <w:pPr>
+        <w:pStyle w:val="Sinespaciado"/>
+        <w:rPr>
+          <w:color w:val="FF0000"/>
+        </w:rPr>
+      </w:pPr>
+      <w:r>
+        <w:rPr>
+          <w:color w:val="FF0000"/>
+        </w:rPr>
+        <w:t xml:space="preserve">      color: </w:t>
+      </w:r>
+      <w:proofErr w:type="spellStart"/>
+      <w:r>
+        <w:rPr>
+          <w:color w:val="FF0000"/>
+        </w:rPr>
+        <w:t>white</w:t>
+      </w:r>
+      <w:proofErr w:type="spellEnd"/>
+      <w:r>
+        <w:rPr>
+          <w:color w:val="FF0000"/>
+        </w:rPr>
+        <w:t>;</w:t>
+      </w:r>
+    </w:p>
+    <w:p>
+      <w:pPr>
+        <w:pStyle w:val="Sinespaciado"/>
+        <w:rPr>
+          <w:color w:val="FF0000"/>
+        </w:rPr>
+      </w:pPr>
+      <w:r>
+        <w:rPr>
+          <w:color w:val="FF0000"/>
+        </w:rPr>
+        <w:t>      cursor: pointer;</w:t>
+      </w:r>
+    </w:p>
+    <w:p>
+      <w:pPr>
+        <w:pStyle w:val="Sinespaciado"/>
+        <w:rPr>
+          <w:color w:val="FF0000"/>
+        </w:rPr>
+      </w:pPr>
+      <w:r>
+        <w:rPr>
+          <w:color w:val="FF0000"/>
+        </w:rPr>
+        <w:t xml:space="preserve">      </w:t>
+      </w:r>
+      <w:proofErr w:type="spellStart"/>
+      <w:r>
+        <w:rPr>
+          <w:color w:val="FF0000"/>
+        </w:rPr>
+        <w:t>margin</w:t>
+      </w:r>
+      <w:proofErr w:type="spellEnd"/>
+      <w:r>
+        <w:rPr>
+          <w:color w:val="FF0000"/>
+        </w:rPr>
+        <w:t>: 20px 0;</w:t>
+      </w:r>
+    </w:p>
+    <w:p>
+      <w:pPr>
+        <w:pStyle w:val="Sinespaciado"/>
+        <w:rPr>
+          <w:color w:val="FF0000"/>
+        </w:rPr>
+      </w:pPr>
+      <w:r>
+        <w:rPr>
+          <w:color w:val="FF0000"/>
+        </w:rPr>
+        <w:t>  }</w:t>
+      </w:r>
+    </w:p>
+    <w:p>
+      <w:pPr>
+        <w:pStyle w:val="Sinespaciado"/>
+        <w:rPr>
+          <w:color w:val="FF0000"/>
+        </w:rPr>
+      </w:pPr>
+    </w:p>
+    <w:p>
+      <w:pPr>
+        <w:pStyle w:val="Sinespaciado"/>
+        <w:rPr>
+          <w:color w:val="FF0000"/>
+        </w:rPr>
+      </w:pPr>
+      <w:r>
+        <w:rPr>
+          <w:color w:val="FF0000"/>
+        </w:rPr>
+        <w:t>  .</w:t>
+      </w:r>
+      <w:proofErr w:type="spellStart"/>
+      <w:r>
+        <w:rPr>
+          <w:color w:val="FF0000"/>
+        </w:rPr>
+        <w:t>boton:hover</w:t>
+      </w:r>
+      <w:proofErr w:type="spellEnd"/>
+      <w:r>
+        <w:rPr>
+          <w:color w:val="FF0000"/>
+        </w:rPr>
+        <w:t xml:space="preserve"> {</w:t>
+      </w:r>
+    </w:p>
+    <w:p>
+      <w:pPr>
+        <w:pStyle w:val="Sinespaciado"/>
+        <w:rPr>
+          <w:color w:val="FF0000"/>
+        </w:rPr>
+      </w:pPr>
+      <w:r>
+        <w:rPr>
+          <w:color w:val="FF0000"/>
+        </w:rPr>
+        <w:t xml:space="preserve">      </w:t>
+      </w:r>
+      <w:proofErr w:type="spellStart"/>
+      <w:r>
+        <w:rPr>
+          <w:color w:val="FF0000"/>
+        </w:rPr>
+        <w:t>background</w:t>
+      </w:r>
+      <w:proofErr w:type="spellEnd"/>
+      <w:r>
+        <w:rPr>
+          <w:color w:val="FF0000"/>
+        </w:rPr>
+        <w:t>-color: #45a049;</w:t>
+      </w:r>
+    </w:p>
+    <w:p>
+      <w:pPr>
+        <w:pStyle w:val="Sinespaciado"/>
+        <w:rPr>
+          <w:color w:val="FF0000"/>
+        </w:rPr>
+      </w:pPr>
+      <w:r>
+        <w:rPr>
+          <w:color w:val="FF0000"/>
+        </w:rPr>
+        <w:t>  }</w:t>
+      </w:r>
+    </w:p>
+    <w:p>
+      <w:pPr>
+        <w:pStyle w:val="Sinespaciado"/>
+        <w:rPr>
+          <w:color w:val="FF0000"/>
+        </w:rPr>
+      </w:pPr>
+      <w:r>
+        <w:rPr>
+          <w:color w:val="FF0000"/>
+        </w:rPr>
+        <w:t>}</w:t>
+      </w:r>
+    </w:p>
+    <w:p>
+      <w:pPr>
+        <w:pStyle w:val="Sinespaciado"/>
+        <w:rPr>
+          <w:color w:val="FF0000"/>
+        </w:rPr>
+      </w:pPr>
     </w:p>
     <w:p>
       <w:pPr>

--- a/Promp.docx
+++ b/Promp.docx
@@ -3450,6 +3450,5398 @@
         </w:rPr>
         <w:t>}</w:t>
       </w:r>
+    </w:p>
+    <w:p>
+      <w:pPr>
+        <w:pStyle w:val="Sinespaciado"/>
+        <w:rPr>
+          <w:color w:val="FF0000"/>
+        </w:rPr>
+      </w:pPr>
+    </w:p>
+    <w:p>
+      <w:pPr>
+        <w:pStyle w:val="Sinespaciado"/>
+        <w:rPr>
+          <w:color w:val="FF0000"/>
+        </w:rPr>
+      </w:pPr>
+    </w:p>
+    <w:p>
+      <w:pPr>
+        <w:pStyle w:val="Sinespaciado"/>
+        <w:rPr>
+          <w:color w:val="FF0000"/>
+        </w:rPr>
+      </w:pPr>
+    </w:p>
+    <w:p>
+      <w:pPr>
+        <w:pStyle w:val="Sinespaciado"/>
+        <w:rPr>
+          <w:color w:val="FF0000"/>
+        </w:rPr>
+      </w:pPr>
+    </w:p>
+    <w:p>
+      <w:pPr>
+        <w:pStyle w:val="Sinespaciado"/>
+        <w:rPr>
+          <w:color w:val="FF0000"/>
+        </w:rPr>
+      </w:pPr>
+      <w:proofErr w:type="spellStart"/>
+      <w:r>
+        <w:rPr>
+          <w:color w:val="FF0000"/>
+        </w:rPr>
+        <w:t>document.addEventListener</w:t>
+      </w:r>
+      <w:proofErr w:type="spellEnd"/>
+      <w:r>
+        <w:rPr>
+          <w:color w:val="FF0000"/>
+        </w:rPr>
+        <w:t>('</w:t>
+      </w:r>
+      <w:proofErr w:type="spellStart"/>
+      <w:r>
+        <w:rPr>
+          <w:color w:val="FF0000"/>
+        </w:rPr>
+        <w:t>DOMContentLoaded</w:t>
+      </w:r>
+      <w:proofErr w:type="spellEnd"/>
+      <w:r>
+        <w:rPr>
+          <w:color w:val="FF0000"/>
+        </w:rPr>
+        <w:t xml:space="preserve">', </w:t>
+      </w:r>
+      <w:proofErr w:type="spellStart"/>
+      <w:r>
+        <w:rPr>
+          <w:color w:val="FF0000"/>
+        </w:rPr>
+        <w:t>function</w:t>
+      </w:r>
+      <w:proofErr w:type="spellEnd"/>
+      <w:r>
+        <w:rPr>
+          <w:color w:val="FF0000"/>
+        </w:rPr>
+        <w:t>() {</w:t>
+      </w:r>
+    </w:p>
+    <w:p>
+      <w:pPr>
+        <w:pStyle w:val="Sinespaciado"/>
+        <w:rPr>
+          <w:color w:val="FF0000"/>
+        </w:rPr>
+      </w:pPr>
+      <w:r>
+        <w:rPr>
+          <w:color w:val="FF0000"/>
+        </w:rPr>
+        <w:t>    // Elementos de entrada de datos del cliente</w:t>
+      </w:r>
+    </w:p>
+    <w:p>
+      <w:pPr>
+        <w:pStyle w:val="Sinespaciado"/>
+        <w:rPr>
+          <w:color w:val="FF0000"/>
+        </w:rPr>
+      </w:pPr>
+      <w:r>
+        <w:rPr>
+          <w:color w:val="FF0000"/>
+        </w:rPr>
+        <w:t xml:space="preserve">    </w:t>
+      </w:r>
+      <w:proofErr w:type="spellStart"/>
+      <w:r>
+        <w:rPr>
+          <w:color w:val="FF0000"/>
+        </w:rPr>
+        <w:t>const</w:t>
+      </w:r>
+      <w:proofErr w:type="spellEnd"/>
+      <w:r>
+        <w:rPr>
+          <w:color w:val="FF0000"/>
+        </w:rPr>
+        <w:t xml:space="preserve"> </w:t>
+      </w:r>
+      <w:proofErr w:type="spellStart"/>
+      <w:r>
+        <w:rPr>
+          <w:color w:val="FF0000"/>
+        </w:rPr>
+        <w:t>clientInputs</w:t>
+      </w:r>
+      <w:proofErr w:type="spellEnd"/>
+      <w:r>
+        <w:rPr>
+          <w:color w:val="FF0000"/>
+        </w:rPr>
+        <w:t xml:space="preserve"> = {</w:t>
+      </w:r>
+    </w:p>
+    <w:p>
+      <w:pPr>
+        <w:pStyle w:val="Sinespaciado"/>
+        <w:rPr>
+          <w:color w:val="FF0000"/>
+        </w:rPr>
+      </w:pPr>
+      <w:r>
+        <w:rPr>
+          <w:color w:val="FF0000"/>
+        </w:rPr>
+        <w:t xml:space="preserve">        cedula: </w:t>
+      </w:r>
+      <w:proofErr w:type="spellStart"/>
+      <w:r>
+        <w:rPr>
+          <w:color w:val="FF0000"/>
+        </w:rPr>
+        <w:t>document.getElementById</w:t>
+      </w:r>
+      <w:proofErr w:type="spellEnd"/>
+      <w:r>
+        <w:rPr>
+          <w:color w:val="FF0000"/>
+        </w:rPr>
+        <w:t>('cedula'),</w:t>
+      </w:r>
+    </w:p>
+    <w:p>
+      <w:pPr>
+        <w:pStyle w:val="Sinespaciado"/>
+        <w:rPr>
+          <w:color w:val="FF0000"/>
+        </w:rPr>
+      </w:pPr>
+      <w:r>
+        <w:rPr>
+          <w:color w:val="FF0000"/>
+        </w:rPr>
+        <w:t xml:space="preserve">        nombre: </w:t>
+      </w:r>
+      <w:proofErr w:type="spellStart"/>
+      <w:r>
+        <w:rPr>
+          <w:color w:val="FF0000"/>
+        </w:rPr>
+        <w:t>document.getElementById</w:t>
+      </w:r>
+      <w:proofErr w:type="spellEnd"/>
+      <w:r>
+        <w:rPr>
+          <w:color w:val="FF0000"/>
+        </w:rPr>
+        <w:t>('nombre'),</w:t>
+      </w:r>
+    </w:p>
+    <w:p>
+      <w:pPr>
+        <w:pStyle w:val="Sinespaciado"/>
+        <w:rPr>
+          <w:color w:val="FF0000"/>
+        </w:rPr>
+      </w:pPr>
+      <w:r>
+        <w:rPr>
+          <w:color w:val="FF0000"/>
+        </w:rPr>
+        <w:t xml:space="preserve">        fecha: </w:t>
+      </w:r>
+      <w:proofErr w:type="spellStart"/>
+      <w:r>
+        <w:rPr>
+          <w:color w:val="FF0000"/>
+        </w:rPr>
+        <w:t>document.getElementById</w:t>
+      </w:r>
+      <w:proofErr w:type="spellEnd"/>
+      <w:r>
+        <w:rPr>
+          <w:color w:val="FF0000"/>
+        </w:rPr>
+        <w:t>('fecha')</w:t>
+      </w:r>
+    </w:p>
+    <w:p>
+      <w:pPr>
+        <w:pStyle w:val="Sinespaciado"/>
+        <w:rPr>
+          <w:color w:val="FF0000"/>
+        </w:rPr>
+      </w:pPr>
+      <w:r>
+        <w:rPr>
+          <w:color w:val="FF0000"/>
+        </w:rPr>
+        <w:t>    };</w:t>
+      </w:r>
+    </w:p>
+    <w:p>
+      <w:pPr>
+        <w:pStyle w:val="Sinespaciado"/>
+        <w:rPr>
+          <w:color w:val="FF0000"/>
+        </w:rPr>
+      </w:pPr>
+    </w:p>
+    <w:p>
+      <w:pPr>
+        <w:pStyle w:val="Sinespaciado"/>
+        <w:rPr>
+          <w:color w:val="FF0000"/>
+        </w:rPr>
+      </w:pPr>
+      <w:r>
+        <w:rPr>
+          <w:color w:val="FF0000"/>
+        </w:rPr>
+        <w:t>    // Elementos para mostrar datos del cliente</w:t>
+      </w:r>
+    </w:p>
+    <w:p>
+      <w:pPr>
+        <w:pStyle w:val="Sinespaciado"/>
+        <w:rPr>
+          <w:color w:val="FF0000"/>
+        </w:rPr>
+      </w:pPr>
+      <w:r>
+        <w:rPr>
+          <w:color w:val="FF0000"/>
+        </w:rPr>
+        <w:t xml:space="preserve">    </w:t>
+      </w:r>
+      <w:proofErr w:type="spellStart"/>
+      <w:r>
+        <w:rPr>
+          <w:color w:val="FF0000"/>
+        </w:rPr>
+        <w:t>const</w:t>
+      </w:r>
+      <w:proofErr w:type="spellEnd"/>
+      <w:r>
+        <w:rPr>
+          <w:color w:val="FF0000"/>
+        </w:rPr>
+        <w:t xml:space="preserve"> </w:t>
+      </w:r>
+      <w:proofErr w:type="spellStart"/>
+      <w:r>
+        <w:rPr>
+          <w:color w:val="FF0000"/>
+        </w:rPr>
+        <w:t>clientDisplays</w:t>
+      </w:r>
+      <w:proofErr w:type="spellEnd"/>
+      <w:r>
+        <w:rPr>
+          <w:color w:val="FF0000"/>
+        </w:rPr>
+        <w:t xml:space="preserve"> = {</w:t>
+      </w:r>
+    </w:p>
+    <w:p>
+      <w:pPr>
+        <w:pStyle w:val="Sinespaciado"/>
+        <w:rPr>
+          <w:color w:val="FF0000"/>
+        </w:rPr>
+      </w:pPr>
+      <w:r>
+        <w:rPr>
+          <w:color w:val="FF0000"/>
+        </w:rPr>
+        <w:t xml:space="preserve">        cedula: </w:t>
+      </w:r>
+      <w:proofErr w:type="spellStart"/>
+      <w:r>
+        <w:rPr>
+          <w:color w:val="FF0000"/>
+        </w:rPr>
+        <w:t>document.getElementById</w:t>
+      </w:r>
+      <w:proofErr w:type="spellEnd"/>
+      <w:r>
+        <w:rPr>
+          <w:color w:val="FF0000"/>
+        </w:rPr>
+        <w:t>('cedula-mostrar'),</w:t>
+      </w:r>
+    </w:p>
+    <w:p>
+      <w:pPr>
+        <w:pStyle w:val="Sinespaciado"/>
+        <w:rPr>
+          <w:color w:val="FF0000"/>
+        </w:rPr>
+      </w:pPr>
+      <w:r>
+        <w:rPr>
+          <w:color w:val="FF0000"/>
+        </w:rPr>
+        <w:t xml:space="preserve">        nombre: </w:t>
+      </w:r>
+      <w:proofErr w:type="spellStart"/>
+      <w:r>
+        <w:rPr>
+          <w:color w:val="FF0000"/>
+        </w:rPr>
+        <w:t>document.getElementById</w:t>
+      </w:r>
+      <w:proofErr w:type="spellEnd"/>
+      <w:r>
+        <w:rPr>
+          <w:color w:val="FF0000"/>
+        </w:rPr>
+        <w:t>('nombre-mostrar'),</w:t>
+      </w:r>
+    </w:p>
+    <w:p>
+      <w:pPr>
+        <w:pStyle w:val="Sinespaciado"/>
+        <w:rPr>
+          <w:color w:val="FF0000"/>
+        </w:rPr>
+      </w:pPr>
+      <w:r>
+        <w:rPr>
+          <w:color w:val="FF0000"/>
+        </w:rPr>
+        <w:t xml:space="preserve">        fecha: </w:t>
+      </w:r>
+      <w:proofErr w:type="spellStart"/>
+      <w:r>
+        <w:rPr>
+          <w:color w:val="FF0000"/>
+        </w:rPr>
+        <w:t>document.getElementById</w:t>
+      </w:r>
+      <w:proofErr w:type="spellEnd"/>
+      <w:r>
+        <w:rPr>
+          <w:color w:val="FF0000"/>
+        </w:rPr>
+        <w:t>('fecha-mostrar')</w:t>
+      </w:r>
+    </w:p>
+    <w:p>
+      <w:pPr>
+        <w:pStyle w:val="Sinespaciado"/>
+        <w:rPr>
+          <w:color w:val="FF0000"/>
+        </w:rPr>
+      </w:pPr>
+      <w:r>
+        <w:rPr>
+          <w:color w:val="FF0000"/>
+        </w:rPr>
+        <w:t>    };</w:t>
+      </w:r>
+    </w:p>
+    <w:p>
+      <w:pPr>
+        <w:pStyle w:val="Sinespaciado"/>
+        <w:rPr>
+          <w:color w:val="FF0000"/>
+        </w:rPr>
+      </w:pPr>
+    </w:p>
+    <w:p>
+      <w:pPr>
+        <w:pStyle w:val="Sinespaciado"/>
+        <w:rPr>
+          <w:color w:val="FF0000"/>
+        </w:rPr>
+      </w:pPr>
+      <w:r>
+        <w:rPr>
+          <w:color w:val="FF0000"/>
+        </w:rPr>
+        <w:t>    // Inputs de valores</w:t>
+      </w:r>
+    </w:p>
+    <w:p>
+      <w:pPr>
+        <w:pStyle w:val="Sinespaciado"/>
+        <w:rPr>
+          <w:color w:val="FF0000"/>
+        </w:rPr>
+      </w:pPr>
+      <w:r>
+        <w:rPr>
+          <w:color w:val="FF0000"/>
+        </w:rPr>
+        <w:t xml:space="preserve">    </w:t>
+      </w:r>
+      <w:proofErr w:type="spellStart"/>
+      <w:r>
+        <w:rPr>
+          <w:color w:val="FF0000"/>
+        </w:rPr>
+        <w:t>const</w:t>
+      </w:r>
+      <w:proofErr w:type="spellEnd"/>
+      <w:r>
+        <w:rPr>
+          <w:color w:val="FF0000"/>
+        </w:rPr>
+        <w:t xml:space="preserve"> </w:t>
+      </w:r>
+      <w:proofErr w:type="spellStart"/>
+      <w:r>
+        <w:rPr>
+          <w:color w:val="FF0000"/>
+        </w:rPr>
+        <w:t>valueInputs</w:t>
+      </w:r>
+      <w:proofErr w:type="spellEnd"/>
+      <w:r>
+        <w:rPr>
+          <w:color w:val="FF0000"/>
+        </w:rPr>
+        <w:t xml:space="preserve"> = {</w:t>
+      </w:r>
+    </w:p>
+    <w:p>
+      <w:pPr>
+        <w:pStyle w:val="Sinespaciado"/>
+        <w:rPr>
+          <w:color w:val="FF0000"/>
+        </w:rPr>
+      </w:pPr>
+      <w:r>
+        <w:rPr>
+          <w:color w:val="FF0000"/>
+        </w:rPr>
+        <w:t xml:space="preserve">        </w:t>
+      </w:r>
+      <w:proofErr w:type="spellStart"/>
+      <w:r>
+        <w:rPr>
+          <w:color w:val="FF0000"/>
+        </w:rPr>
+        <w:t>avaoExento</w:t>
+      </w:r>
+      <w:proofErr w:type="spellEnd"/>
+      <w:r>
+        <w:rPr>
+          <w:color w:val="FF0000"/>
+        </w:rPr>
+        <w:t xml:space="preserve">: </w:t>
+      </w:r>
+      <w:proofErr w:type="spellStart"/>
+      <w:r>
+        <w:rPr>
+          <w:color w:val="FF0000"/>
+        </w:rPr>
+        <w:t>document.getElementById</w:t>
+      </w:r>
+      <w:proofErr w:type="spellEnd"/>
+      <w:r>
+        <w:rPr>
+          <w:color w:val="FF0000"/>
+        </w:rPr>
+        <w:t>('</w:t>
+      </w:r>
+      <w:proofErr w:type="spellStart"/>
+      <w:r>
+        <w:rPr>
+          <w:color w:val="FF0000"/>
+        </w:rPr>
+        <w:t>span-avao_exento</w:t>
+      </w:r>
+      <w:proofErr w:type="spellEnd"/>
+      <w:r>
+        <w:rPr>
+          <w:color w:val="FF0000"/>
+        </w:rPr>
+        <w:t>'),</w:t>
+      </w:r>
+    </w:p>
+    <w:p>
+      <w:pPr>
+        <w:pStyle w:val="Sinespaciado"/>
+        <w:rPr>
+          <w:color w:val="FF0000"/>
+        </w:rPr>
+      </w:pPr>
+      <w:r>
+        <w:rPr>
+          <w:color w:val="FF0000"/>
+        </w:rPr>
+        <w:t xml:space="preserve">        </w:t>
+      </w:r>
+      <w:proofErr w:type="spellStart"/>
+      <w:r>
+        <w:rPr>
+          <w:color w:val="FF0000"/>
+        </w:rPr>
+        <w:t>avaoConRetencion</w:t>
+      </w:r>
+      <w:proofErr w:type="spellEnd"/>
+      <w:r>
+        <w:rPr>
+          <w:color w:val="FF0000"/>
+        </w:rPr>
+        <w:t xml:space="preserve">: </w:t>
+      </w:r>
+      <w:proofErr w:type="spellStart"/>
+      <w:r>
+        <w:rPr>
+          <w:color w:val="FF0000"/>
+        </w:rPr>
+        <w:t>document.getElementById</w:t>
+      </w:r>
+      <w:proofErr w:type="spellEnd"/>
+      <w:r>
+        <w:rPr>
+          <w:color w:val="FF0000"/>
+        </w:rPr>
+        <w:t>('</w:t>
+      </w:r>
+      <w:proofErr w:type="spellStart"/>
+      <w:r>
+        <w:rPr>
+          <w:color w:val="FF0000"/>
+        </w:rPr>
+        <w:t>span-avao_con_retencion</w:t>
+      </w:r>
+      <w:proofErr w:type="spellEnd"/>
+      <w:r>
+        <w:rPr>
+          <w:color w:val="FF0000"/>
+        </w:rPr>
+        <w:t>'),</w:t>
+      </w:r>
+    </w:p>
+    <w:p>
+      <w:pPr>
+        <w:pStyle w:val="Sinespaciado"/>
+        <w:rPr>
+          <w:color w:val="FF0000"/>
+        </w:rPr>
+      </w:pPr>
+      <w:r>
+        <w:rPr>
+          <w:color w:val="FF0000"/>
+        </w:rPr>
+        <w:t xml:space="preserve">        </w:t>
+      </w:r>
+      <w:proofErr w:type="spellStart"/>
+      <w:r>
+        <w:rPr>
+          <w:color w:val="FF0000"/>
+        </w:rPr>
+        <w:t>avaoSinRetencion</w:t>
+      </w:r>
+      <w:proofErr w:type="spellEnd"/>
+      <w:r>
+        <w:rPr>
+          <w:color w:val="FF0000"/>
+        </w:rPr>
+        <w:t xml:space="preserve">: </w:t>
+      </w:r>
+      <w:proofErr w:type="spellStart"/>
+      <w:r>
+        <w:rPr>
+          <w:color w:val="FF0000"/>
+        </w:rPr>
+        <w:t>document.getElementById</w:t>
+      </w:r>
+      <w:proofErr w:type="spellEnd"/>
+      <w:r>
+        <w:rPr>
+          <w:color w:val="FF0000"/>
+        </w:rPr>
+        <w:t>('</w:t>
+      </w:r>
+      <w:proofErr w:type="spellStart"/>
+      <w:r>
+        <w:rPr>
+          <w:color w:val="FF0000"/>
+        </w:rPr>
+        <w:t>span-avao_sin_retencion</w:t>
+      </w:r>
+      <w:proofErr w:type="spellEnd"/>
+      <w:r>
+        <w:rPr>
+          <w:color w:val="FF0000"/>
+        </w:rPr>
+        <w:t>'),</w:t>
+      </w:r>
+    </w:p>
+    <w:p>
+      <w:pPr>
+        <w:pStyle w:val="Sinespaciado"/>
+        <w:rPr>
+          <w:color w:val="FF0000"/>
+        </w:rPr>
+      </w:pPr>
+      <w:r>
+        <w:rPr>
+          <w:color w:val="FF0000"/>
+        </w:rPr>
+        <w:t xml:space="preserve">        </w:t>
+      </w:r>
+      <w:proofErr w:type="spellStart"/>
+      <w:r>
+        <w:rPr>
+          <w:color w:val="FF0000"/>
+        </w:rPr>
+        <w:t>avaeExento</w:t>
+      </w:r>
+      <w:proofErr w:type="spellEnd"/>
+      <w:r>
+        <w:rPr>
+          <w:color w:val="FF0000"/>
+        </w:rPr>
+        <w:t xml:space="preserve">: </w:t>
+      </w:r>
+      <w:proofErr w:type="spellStart"/>
+      <w:r>
+        <w:rPr>
+          <w:color w:val="FF0000"/>
+        </w:rPr>
+        <w:t>document.getElementById</w:t>
+      </w:r>
+      <w:proofErr w:type="spellEnd"/>
+      <w:r>
+        <w:rPr>
+          <w:color w:val="FF0000"/>
+        </w:rPr>
+        <w:t>('</w:t>
+      </w:r>
+      <w:proofErr w:type="spellStart"/>
+      <w:r>
+        <w:rPr>
+          <w:color w:val="FF0000"/>
+        </w:rPr>
+        <w:t>span-avae_exento</w:t>
+      </w:r>
+      <w:proofErr w:type="spellEnd"/>
+      <w:r>
+        <w:rPr>
+          <w:color w:val="FF0000"/>
+        </w:rPr>
+        <w:t>'),</w:t>
+      </w:r>
+    </w:p>
+    <w:p>
+      <w:pPr>
+        <w:pStyle w:val="Sinespaciado"/>
+        <w:rPr>
+          <w:color w:val="FF0000"/>
+        </w:rPr>
+      </w:pPr>
+      <w:r>
+        <w:rPr>
+          <w:color w:val="FF0000"/>
+        </w:rPr>
+        <w:t xml:space="preserve">        </w:t>
+      </w:r>
+      <w:proofErr w:type="spellStart"/>
+      <w:r>
+        <w:rPr>
+          <w:color w:val="FF0000"/>
+        </w:rPr>
+        <w:t>avaeConRetencion</w:t>
+      </w:r>
+      <w:proofErr w:type="spellEnd"/>
+      <w:r>
+        <w:rPr>
+          <w:color w:val="FF0000"/>
+        </w:rPr>
+        <w:t xml:space="preserve">: </w:t>
+      </w:r>
+      <w:proofErr w:type="spellStart"/>
+      <w:r>
+        <w:rPr>
+          <w:color w:val="FF0000"/>
+        </w:rPr>
+        <w:t>document.getElementById</w:t>
+      </w:r>
+      <w:proofErr w:type="spellEnd"/>
+      <w:r>
+        <w:rPr>
+          <w:color w:val="FF0000"/>
+        </w:rPr>
+        <w:t>('</w:t>
+      </w:r>
+      <w:proofErr w:type="spellStart"/>
+      <w:r>
+        <w:rPr>
+          <w:color w:val="FF0000"/>
+        </w:rPr>
+        <w:t>span-avae_con_retención</w:t>
+      </w:r>
+      <w:proofErr w:type="spellEnd"/>
+      <w:r>
+        <w:rPr>
+          <w:color w:val="FF0000"/>
+        </w:rPr>
+        <w:t>'),</w:t>
+      </w:r>
+    </w:p>
+    <w:p>
+      <w:pPr>
+        <w:pStyle w:val="Sinespaciado"/>
+        <w:rPr>
+          <w:color w:val="FF0000"/>
+        </w:rPr>
+      </w:pPr>
+      <w:r>
+        <w:rPr>
+          <w:color w:val="FF0000"/>
+        </w:rPr>
+        <w:t xml:space="preserve">        </w:t>
+      </w:r>
+      <w:proofErr w:type="spellStart"/>
+      <w:r>
+        <w:rPr>
+          <w:color w:val="FF0000"/>
+        </w:rPr>
+        <w:t>avaeSinRetencion</w:t>
+      </w:r>
+      <w:proofErr w:type="spellEnd"/>
+      <w:r>
+        <w:rPr>
+          <w:color w:val="FF0000"/>
+        </w:rPr>
+        <w:t xml:space="preserve">: </w:t>
+      </w:r>
+      <w:proofErr w:type="spellStart"/>
+      <w:r>
+        <w:rPr>
+          <w:color w:val="FF0000"/>
+        </w:rPr>
+        <w:t>document.getElementById</w:t>
+      </w:r>
+      <w:proofErr w:type="spellEnd"/>
+      <w:r>
+        <w:rPr>
+          <w:color w:val="FF0000"/>
+        </w:rPr>
+        <w:t>('</w:t>
+      </w:r>
+      <w:proofErr w:type="spellStart"/>
+      <w:r>
+        <w:rPr>
+          <w:color w:val="FF0000"/>
+        </w:rPr>
+        <w:t>span-avae_sin_retención</w:t>
+      </w:r>
+      <w:proofErr w:type="spellEnd"/>
+      <w:r>
+        <w:rPr>
+          <w:color w:val="FF0000"/>
+        </w:rPr>
+        <w:t>'),</w:t>
+      </w:r>
+    </w:p>
+    <w:p>
+      <w:pPr>
+        <w:pStyle w:val="Sinespaciado"/>
+        <w:rPr>
+          <w:color w:val="FF0000"/>
+        </w:rPr>
+      </w:pPr>
+      <w:r>
+        <w:rPr>
+          <w:color w:val="FF0000"/>
+        </w:rPr>
+        <w:t xml:space="preserve">        </w:t>
+      </w:r>
+      <w:proofErr w:type="spellStart"/>
+      <w:r>
+        <w:rPr>
+          <w:color w:val="FF0000"/>
+        </w:rPr>
+        <w:t>aveo</w:t>
+      </w:r>
+      <w:proofErr w:type="spellEnd"/>
+      <w:r>
+        <w:rPr>
+          <w:color w:val="FF0000"/>
+        </w:rPr>
+        <w:t xml:space="preserve">: </w:t>
+      </w:r>
+      <w:proofErr w:type="spellStart"/>
+      <w:r>
+        <w:rPr>
+          <w:color w:val="FF0000"/>
+        </w:rPr>
+        <w:t>document.getElementById</w:t>
+      </w:r>
+      <w:proofErr w:type="spellEnd"/>
+      <w:r>
+        <w:rPr>
+          <w:color w:val="FF0000"/>
+        </w:rPr>
+        <w:t>('</w:t>
+      </w:r>
+      <w:proofErr w:type="spellStart"/>
+      <w:r>
+        <w:rPr>
+          <w:color w:val="FF0000"/>
+        </w:rPr>
+        <w:t>span-aveo</w:t>
+      </w:r>
+      <w:proofErr w:type="spellEnd"/>
+      <w:r>
+        <w:rPr>
+          <w:color w:val="FF0000"/>
+        </w:rPr>
+        <w:t>'),</w:t>
+      </w:r>
+    </w:p>
+    <w:p>
+      <w:pPr>
+        <w:pStyle w:val="Sinespaciado"/>
+        <w:rPr>
+          <w:color w:val="FF0000"/>
+        </w:rPr>
+      </w:pPr>
+      <w:r>
+        <w:rPr>
+          <w:color w:val="FF0000"/>
+        </w:rPr>
+        <w:t xml:space="preserve">        </w:t>
+      </w:r>
+      <w:proofErr w:type="spellStart"/>
+      <w:r>
+        <w:rPr>
+          <w:color w:val="FF0000"/>
+        </w:rPr>
+        <w:t>avee</w:t>
+      </w:r>
+      <w:proofErr w:type="spellEnd"/>
+      <w:r>
+        <w:rPr>
+          <w:color w:val="FF0000"/>
+        </w:rPr>
+        <w:t xml:space="preserve">: </w:t>
+      </w:r>
+      <w:proofErr w:type="spellStart"/>
+      <w:r>
+        <w:rPr>
+          <w:color w:val="FF0000"/>
+        </w:rPr>
+        <w:t>document.getElementById</w:t>
+      </w:r>
+      <w:proofErr w:type="spellEnd"/>
+      <w:r>
+        <w:rPr>
+          <w:color w:val="FF0000"/>
+        </w:rPr>
+        <w:t>('</w:t>
+      </w:r>
+      <w:proofErr w:type="spellStart"/>
+      <w:r>
+        <w:rPr>
+          <w:color w:val="FF0000"/>
+        </w:rPr>
+        <w:t>span-avee</w:t>
+      </w:r>
+      <w:proofErr w:type="spellEnd"/>
+      <w:r>
+        <w:rPr>
+          <w:color w:val="FF0000"/>
+        </w:rPr>
+        <w:t>'),</w:t>
+      </w:r>
+    </w:p>
+    <w:p>
+      <w:pPr>
+        <w:pStyle w:val="Sinespaciado"/>
+        <w:rPr>
+          <w:color w:val="FF0000"/>
+        </w:rPr>
+      </w:pPr>
+      <w:r>
+        <w:rPr>
+          <w:color w:val="FF0000"/>
+        </w:rPr>
+        <w:t xml:space="preserve">        </w:t>
+      </w:r>
+      <w:proofErr w:type="spellStart"/>
+      <w:r>
+        <w:rPr>
+          <w:color w:val="FF0000"/>
+        </w:rPr>
+        <w:t>apae</w:t>
+      </w:r>
+      <w:proofErr w:type="spellEnd"/>
+      <w:r>
+        <w:rPr>
+          <w:color w:val="FF0000"/>
+        </w:rPr>
+        <w:t xml:space="preserve">: </w:t>
+      </w:r>
+      <w:proofErr w:type="spellStart"/>
+      <w:r>
+        <w:rPr>
+          <w:color w:val="FF0000"/>
+        </w:rPr>
+        <w:t>document.getElementById</w:t>
+      </w:r>
+      <w:proofErr w:type="spellEnd"/>
+      <w:r>
+        <w:rPr>
+          <w:color w:val="FF0000"/>
+        </w:rPr>
+        <w:t>('</w:t>
+      </w:r>
+      <w:proofErr w:type="spellStart"/>
+      <w:r>
+        <w:rPr>
+          <w:color w:val="FF0000"/>
+        </w:rPr>
+        <w:t>span-apae</w:t>
+      </w:r>
+      <w:proofErr w:type="spellEnd"/>
+      <w:r>
+        <w:rPr>
+          <w:color w:val="FF0000"/>
+        </w:rPr>
+        <w:t>'),</w:t>
+      </w:r>
+    </w:p>
+    <w:p>
+      <w:pPr>
+        <w:pStyle w:val="Sinespaciado"/>
+        <w:rPr>
+          <w:color w:val="FF0000"/>
+        </w:rPr>
+      </w:pPr>
+      <w:r>
+        <w:rPr>
+          <w:color w:val="FF0000"/>
+        </w:rPr>
+        <w:t xml:space="preserve">        </w:t>
+      </w:r>
+      <w:proofErr w:type="spellStart"/>
+      <w:r>
+        <w:rPr>
+          <w:color w:val="FF0000"/>
+        </w:rPr>
+        <w:t>acae</w:t>
+      </w:r>
+      <w:proofErr w:type="spellEnd"/>
+      <w:r>
+        <w:rPr>
+          <w:color w:val="FF0000"/>
+        </w:rPr>
+        <w:t xml:space="preserve">: </w:t>
+      </w:r>
+      <w:proofErr w:type="spellStart"/>
+      <w:r>
+        <w:rPr>
+          <w:color w:val="FF0000"/>
+        </w:rPr>
+        <w:t>document.getElementById</w:t>
+      </w:r>
+      <w:proofErr w:type="spellEnd"/>
+      <w:r>
+        <w:rPr>
+          <w:color w:val="FF0000"/>
+        </w:rPr>
+        <w:t>('</w:t>
+      </w:r>
+      <w:proofErr w:type="spellStart"/>
+      <w:r>
+        <w:rPr>
+          <w:color w:val="FF0000"/>
+        </w:rPr>
+        <w:t>span-acae</w:t>
+      </w:r>
+      <w:proofErr w:type="spellEnd"/>
+      <w:r>
+        <w:rPr>
+          <w:color w:val="FF0000"/>
+        </w:rPr>
+        <w:t>'),</w:t>
+      </w:r>
+    </w:p>
+    <w:p>
+      <w:pPr>
+        <w:pStyle w:val="Sinespaciado"/>
+        <w:rPr>
+          <w:color w:val="FF0000"/>
+        </w:rPr>
+      </w:pPr>
+      <w:r>
+        <w:rPr>
+          <w:color w:val="FF0000"/>
+        </w:rPr>
+        <w:t xml:space="preserve">        </w:t>
+      </w:r>
+      <w:proofErr w:type="spellStart"/>
+      <w:r>
+        <w:rPr>
+          <w:color w:val="FF0000"/>
+        </w:rPr>
+        <w:t>acao</w:t>
+      </w:r>
+      <w:proofErr w:type="spellEnd"/>
+      <w:r>
+        <w:rPr>
+          <w:color w:val="FF0000"/>
+        </w:rPr>
+        <w:t xml:space="preserve">: </w:t>
+      </w:r>
+      <w:proofErr w:type="spellStart"/>
+      <w:r>
+        <w:rPr>
+          <w:color w:val="FF0000"/>
+        </w:rPr>
+        <w:t>document.getElementById</w:t>
+      </w:r>
+      <w:proofErr w:type="spellEnd"/>
+      <w:r>
+        <w:rPr>
+          <w:color w:val="FF0000"/>
+        </w:rPr>
+        <w:t>('</w:t>
+      </w:r>
+      <w:proofErr w:type="spellStart"/>
+      <w:r>
+        <w:rPr>
+          <w:color w:val="FF0000"/>
+        </w:rPr>
+        <w:t>span-acao</w:t>
+      </w:r>
+      <w:proofErr w:type="spellEnd"/>
+      <w:r>
+        <w:rPr>
+          <w:color w:val="FF0000"/>
+        </w:rPr>
+        <w:t>')</w:t>
+      </w:r>
+    </w:p>
+    <w:p>
+      <w:pPr>
+        <w:pStyle w:val="Sinespaciado"/>
+        <w:rPr>
+          <w:color w:val="FF0000"/>
+        </w:rPr>
+      </w:pPr>
+      <w:r>
+        <w:rPr>
+          <w:color w:val="FF0000"/>
+        </w:rPr>
+        <w:t>    };</w:t>
+      </w:r>
+    </w:p>
+    <w:p>
+      <w:pPr>
+        <w:pStyle w:val="Sinespaciado"/>
+        <w:rPr>
+          <w:color w:val="FF0000"/>
+        </w:rPr>
+      </w:pPr>
+    </w:p>
+    <w:p>
+      <w:pPr>
+        <w:pStyle w:val="Sinespaciado"/>
+        <w:rPr>
+          <w:color w:val="FF0000"/>
+        </w:rPr>
+      </w:pPr>
+      <w:r>
+        <w:rPr>
+          <w:color w:val="FF0000"/>
+        </w:rPr>
+        <w:t xml:space="preserve">    // </w:t>
+      </w:r>
+      <w:proofErr w:type="spellStart"/>
+      <w:r>
+        <w:rPr>
+          <w:color w:val="FF0000"/>
+        </w:rPr>
+        <w:t>Spans</w:t>
+      </w:r>
+      <w:proofErr w:type="spellEnd"/>
+      <w:r>
+        <w:rPr>
+          <w:color w:val="FF0000"/>
+        </w:rPr>
+        <w:t xml:space="preserve"> para mostrar resultados</w:t>
+      </w:r>
+    </w:p>
+    <w:p>
+      <w:pPr>
+        <w:pStyle w:val="Sinespaciado"/>
+        <w:rPr>
+          <w:color w:val="FF0000"/>
+        </w:rPr>
+      </w:pPr>
+      <w:r>
+        <w:rPr>
+          <w:color w:val="FF0000"/>
+        </w:rPr>
+        <w:t xml:space="preserve">    </w:t>
+      </w:r>
+      <w:proofErr w:type="spellStart"/>
+      <w:r>
+        <w:rPr>
+          <w:color w:val="FF0000"/>
+        </w:rPr>
+        <w:t>const</w:t>
+      </w:r>
+      <w:proofErr w:type="spellEnd"/>
+      <w:r>
+        <w:rPr>
+          <w:color w:val="FF0000"/>
+        </w:rPr>
+        <w:t xml:space="preserve"> </w:t>
+      </w:r>
+      <w:proofErr w:type="spellStart"/>
+      <w:r>
+        <w:rPr>
+          <w:color w:val="FF0000"/>
+        </w:rPr>
+        <w:t>resultSpans</w:t>
+      </w:r>
+      <w:proofErr w:type="spellEnd"/>
+      <w:r>
+        <w:rPr>
+          <w:color w:val="FF0000"/>
+        </w:rPr>
+        <w:t xml:space="preserve"> = {</w:t>
+      </w:r>
+    </w:p>
+    <w:p>
+      <w:pPr>
+        <w:pStyle w:val="Sinespaciado"/>
+        <w:rPr>
+          <w:color w:val="FF0000"/>
+        </w:rPr>
+      </w:pPr>
+      <w:r>
+        <w:rPr>
+          <w:color w:val="FF0000"/>
+        </w:rPr>
+        <w:t xml:space="preserve">        </w:t>
+      </w:r>
+      <w:proofErr w:type="spellStart"/>
+      <w:r>
+        <w:rPr>
+          <w:color w:val="FF0000"/>
+        </w:rPr>
+        <w:t>avaoExento</w:t>
+      </w:r>
+      <w:proofErr w:type="spellEnd"/>
+      <w:r>
+        <w:rPr>
+          <w:color w:val="FF0000"/>
+        </w:rPr>
+        <w:t xml:space="preserve">: </w:t>
+      </w:r>
+      <w:proofErr w:type="spellStart"/>
+      <w:r>
+        <w:rPr>
+          <w:color w:val="FF0000"/>
+        </w:rPr>
+        <w:t>document.getElementById</w:t>
+      </w:r>
+      <w:proofErr w:type="spellEnd"/>
+      <w:r>
+        <w:rPr>
+          <w:color w:val="FF0000"/>
+        </w:rPr>
+        <w:t>('</w:t>
+      </w:r>
+      <w:proofErr w:type="spellStart"/>
+      <w:r>
+        <w:rPr>
+          <w:color w:val="FF0000"/>
+        </w:rPr>
+        <w:t>avao_exento</w:t>
+      </w:r>
+      <w:proofErr w:type="spellEnd"/>
+      <w:r>
+        <w:rPr>
+          <w:color w:val="FF0000"/>
+        </w:rPr>
+        <w:t>'),</w:t>
+      </w:r>
+    </w:p>
+    <w:p>
+      <w:pPr>
+        <w:pStyle w:val="Sinespaciado"/>
+        <w:rPr>
+          <w:color w:val="FF0000"/>
+        </w:rPr>
+      </w:pPr>
+      <w:r>
+        <w:rPr>
+          <w:color w:val="FF0000"/>
+        </w:rPr>
+        <w:t xml:space="preserve">        </w:t>
+      </w:r>
+      <w:proofErr w:type="spellStart"/>
+      <w:r>
+        <w:rPr>
+          <w:color w:val="FF0000"/>
+        </w:rPr>
+        <w:t>avaeExento</w:t>
+      </w:r>
+      <w:proofErr w:type="spellEnd"/>
+      <w:r>
+        <w:rPr>
+          <w:color w:val="FF0000"/>
+        </w:rPr>
+        <w:t xml:space="preserve">: </w:t>
+      </w:r>
+      <w:proofErr w:type="spellStart"/>
+      <w:r>
+        <w:rPr>
+          <w:color w:val="FF0000"/>
+        </w:rPr>
+        <w:t>document.getElementById</w:t>
+      </w:r>
+      <w:proofErr w:type="spellEnd"/>
+      <w:r>
+        <w:rPr>
+          <w:color w:val="FF0000"/>
+        </w:rPr>
+        <w:t>('</w:t>
+      </w:r>
+      <w:proofErr w:type="spellStart"/>
+      <w:r>
+        <w:rPr>
+          <w:color w:val="FF0000"/>
+        </w:rPr>
+        <w:t>avae_exento</w:t>
+      </w:r>
+      <w:proofErr w:type="spellEnd"/>
+      <w:r>
+        <w:rPr>
+          <w:color w:val="FF0000"/>
+        </w:rPr>
+        <w:t>'),</w:t>
+      </w:r>
+    </w:p>
+    <w:p>
+      <w:pPr>
+        <w:pStyle w:val="Sinespaciado"/>
+        <w:rPr>
+          <w:color w:val="FF0000"/>
+        </w:rPr>
+      </w:pPr>
+      <w:r>
+        <w:rPr>
+          <w:color w:val="FF0000"/>
+        </w:rPr>
+        <w:t xml:space="preserve">        </w:t>
+      </w:r>
+      <w:proofErr w:type="spellStart"/>
+      <w:r>
+        <w:rPr>
+          <w:color w:val="FF0000"/>
+        </w:rPr>
+        <w:t>avaeConRetencion</w:t>
+      </w:r>
+      <w:proofErr w:type="spellEnd"/>
+      <w:r>
+        <w:rPr>
+          <w:color w:val="FF0000"/>
+        </w:rPr>
+        <w:t xml:space="preserve">: </w:t>
+      </w:r>
+      <w:proofErr w:type="spellStart"/>
+      <w:r>
+        <w:rPr>
+          <w:color w:val="FF0000"/>
+        </w:rPr>
+        <w:t>document.getElementById</w:t>
+      </w:r>
+      <w:proofErr w:type="spellEnd"/>
+      <w:r>
+        <w:rPr>
+          <w:color w:val="FF0000"/>
+        </w:rPr>
+        <w:t>('</w:t>
+      </w:r>
+      <w:proofErr w:type="spellStart"/>
+      <w:r>
+        <w:rPr>
+          <w:color w:val="FF0000"/>
+        </w:rPr>
+        <w:t>avae_con_retención</w:t>
+      </w:r>
+      <w:proofErr w:type="spellEnd"/>
+      <w:r>
+        <w:rPr>
+          <w:color w:val="FF0000"/>
+        </w:rPr>
+        <w:t>'),</w:t>
+      </w:r>
+    </w:p>
+    <w:p>
+      <w:pPr>
+        <w:pStyle w:val="Sinespaciado"/>
+        <w:rPr>
+          <w:color w:val="FF0000"/>
+        </w:rPr>
+      </w:pPr>
+      <w:r>
+        <w:rPr>
+          <w:color w:val="FF0000"/>
+        </w:rPr>
+        <w:t xml:space="preserve">        </w:t>
+      </w:r>
+      <w:proofErr w:type="spellStart"/>
+      <w:r>
+        <w:rPr>
+          <w:color w:val="FF0000"/>
+        </w:rPr>
+        <w:t>avaeSinRetencion</w:t>
+      </w:r>
+      <w:proofErr w:type="spellEnd"/>
+      <w:r>
+        <w:rPr>
+          <w:color w:val="FF0000"/>
+        </w:rPr>
+        <w:t xml:space="preserve">: </w:t>
+      </w:r>
+      <w:proofErr w:type="spellStart"/>
+      <w:r>
+        <w:rPr>
+          <w:color w:val="FF0000"/>
+        </w:rPr>
+        <w:t>document.getElementById</w:t>
+      </w:r>
+      <w:proofErr w:type="spellEnd"/>
+      <w:r>
+        <w:rPr>
+          <w:color w:val="FF0000"/>
+        </w:rPr>
+        <w:t>('</w:t>
+      </w:r>
+      <w:proofErr w:type="spellStart"/>
+      <w:r>
+        <w:rPr>
+          <w:color w:val="FF0000"/>
+        </w:rPr>
+        <w:t>avae_sin_retención</w:t>
+      </w:r>
+      <w:proofErr w:type="spellEnd"/>
+      <w:r>
+        <w:rPr>
+          <w:color w:val="FF0000"/>
+        </w:rPr>
+        <w:t>'),</w:t>
+      </w:r>
+    </w:p>
+    <w:p>
+      <w:pPr>
+        <w:pStyle w:val="Sinespaciado"/>
+        <w:rPr>
+          <w:color w:val="FF0000"/>
+        </w:rPr>
+      </w:pPr>
+      <w:r>
+        <w:rPr>
+          <w:color w:val="FF0000"/>
+        </w:rPr>
+        <w:t xml:space="preserve">        </w:t>
+      </w:r>
+      <w:proofErr w:type="spellStart"/>
+      <w:r>
+        <w:rPr>
+          <w:color w:val="FF0000"/>
+        </w:rPr>
+        <w:t>totalAvaoAvaeApaeAcae</w:t>
+      </w:r>
+      <w:proofErr w:type="spellEnd"/>
+      <w:r>
+        <w:rPr>
+          <w:color w:val="FF0000"/>
+        </w:rPr>
+        <w:t xml:space="preserve">: </w:t>
+      </w:r>
+      <w:proofErr w:type="spellStart"/>
+      <w:r>
+        <w:rPr>
+          <w:color w:val="FF0000"/>
+        </w:rPr>
+        <w:t>document.getElementById</w:t>
+      </w:r>
+      <w:proofErr w:type="spellEnd"/>
+      <w:r>
+        <w:rPr>
+          <w:color w:val="FF0000"/>
+        </w:rPr>
+        <w:t>('</w:t>
+      </w:r>
+      <w:proofErr w:type="spellStart"/>
+      <w:r>
+        <w:rPr>
+          <w:color w:val="FF0000"/>
+        </w:rPr>
+        <w:t>total_avao_avae_apae_acae</w:t>
+      </w:r>
+      <w:proofErr w:type="spellEnd"/>
+      <w:r>
+        <w:rPr>
+          <w:color w:val="FF0000"/>
+        </w:rPr>
+        <w:t>'),</w:t>
+      </w:r>
+    </w:p>
+    <w:p>
+      <w:pPr>
+        <w:pStyle w:val="Sinespaciado"/>
+        <w:rPr>
+          <w:color w:val="FF0000"/>
+        </w:rPr>
+      </w:pPr>
+      <w:r>
+        <w:rPr>
+          <w:color w:val="FF0000"/>
+        </w:rPr>
+        <w:t xml:space="preserve">        </w:t>
+      </w:r>
+      <w:proofErr w:type="spellStart"/>
+      <w:r>
+        <w:rPr>
+          <w:color w:val="FF0000"/>
+        </w:rPr>
+        <w:t>sumaAvaoAvae</w:t>
+      </w:r>
+      <w:proofErr w:type="spellEnd"/>
+      <w:r>
+        <w:rPr>
+          <w:color w:val="FF0000"/>
+        </w:rPr>
+        <w:t xml:space="preserve">: </w:t>
+      </w:r>
+      <w:proofErr w:type="spellStart"/>
+      <w:r>
+        <w:rPr>
+          <w:color w:val="FF0000"/>
+        </w:rPr>
+        <w:t>document.getElementById</w:t>
+      </w:r>
+      <w:proofErr w:type="spellEnd"/>
+      <w:r>
+        <w:rPr>
+          <w:color w:val="FF0000"/>
+        </w:rPr>
+        <w:t>('</w:t>
+      </w:r>
+      <w:proofErr w:type="spellStart"/>
+      <w:r>
+        <w:rPr>
+          <w:color w:val="FF0000"/>
+        </w:rPr>
+        <w:t>suma_avao_avae</w:t>
+      </w:r>
+      <w:proofErr w:type="spellEnd"/>
+      <w:r>
+        <w:rPr>
+          <w:color w:val="FF0000"/>
+        </w:rPr>
+        <w:t>'),</w:t>
+      </w:r>
+    </w:p>
+    <w:p>
+      <w:pPr>
+        <w:pStyle w:val="Sinespaciado"/>
+        <w:rPr>
+          <w:color w:val="FF0000"/>
+        </w:rPr>
+      </w:pPr>
+      <w:r>
+        <w:rPr>
+          <w:color w:val="FF0000"/>
+        </w:rPr>
+        <w:t xml:space="preserve">        </w:t>
+      </w:r>
+      <w:proofErr w:type="spellStart"/>
+      <w:r>
+        <w:rPr>
+          <w:color w:val="FF0000"/>
+        </w:rPr>
+        <w:t>totalAvao</w:t>
+      </w:r>
+      <w:proofErr w:type="spellEnd"/>
+      <w:r>
+        <w:rPr>
+          <w:color w:val="FF0000"/>
+        </w:rPr>
+        <w:t xml:space="preserve">: </w:t>
+      </w:r>
+      <w:proofErr w:type="spellStart"/>
+      <w:r>
+        <w:rPr>
+          <w:color w:val="FF0000"/>
+        </w:rPr>
+        <w:t>document.getElementById</w:t>
+      </w:r>
+      <w:proofErr w:type="spellEnd"/>
+      <w:r>
+        <w:rPr>
+          <w:color w:val="FF0000"/>
+        </w:rPr>
+        <w:t>('</w:t>
+      </w:r>
+      <w:proofErr w:type="spellStart"/>
+      <w:r>
+        <w:rPr>
+          <w:color w:val="FF0000"/>
+        </w:rPr>
+        <w:t>total_avao</w:t>
+      </w:r>
+      <w:proofErr w:type="spellEnd"/>
+      <w:r>
+        <w:rPr>
+          <w:color w:val="FF0000"/>
+        </w:rPr>
+        <w:t>'),</w:t>
+      </w:r>
+    </w:p>
+    <w:p>
+      <w:pPr>
+        <w:pStyle w:val="Sinespaciado"/>
+        <w:rPr>
+          <w:color w:val="FF0000"/>
+        </w:rPr>
+      </w:pPr>
+      <w:r>
+        <w:rPr>
+          <w:color w:val="FF0000"/>
+        </w:rPr>
+        <w:t xml:space="preserve">        </w:t>
+      </w:r>
+      <w:proofErr w:type="spellStart"/>
+      <w:r>
+        <w:rPr>
+          <w:color w:val="FF0000"/>
+        </w:rPr>
+        <w:t>totalAvae</w:t>
+      </w:r>
+      <w:proofErr w:type="spellEnd"/>
+      <w:r>
+        <w:rPr>
+          <w:color w:val="FF0000"/>
+        </w:rPr>
+        <w:t xml:space="preserve">: </w:t>
+      </w:r>
+      <w:proofErr w:type="spellStart"/>
+      <w:r>
+        <w:rPr>
+          <w:color w:val="FF0000"/>
+        </w:rPr>
+        <w:t>document.getElementById</w:t>
+      </w:r>
+      <w:proofErr w:type="spellEnd"/>
+      <w:r>
+        <w:rPr>
+          <w:color w:val="FF0000"/>
+        </w:rPr>
+        <w:t>('</w:t>
+      </w:r>
+      <w:proofErr w:type="spellStart"/>
+      <w:r>
+        <w:rPr>
+          <w:color w:val="FF0000"/>
+        </w:rPr>
+        <w:t>total_avae</w:t>
+      </w:r>
+      <w:proofErr w:type="spellEnd"/>
+      <w:r>
+        <w:rPr>
+          <w:color w:val="FF0000"/>
+        </w:rPr>
+        <w:t>'),</w:t>
+      </w:r>
+    </w:p>
+    <w:p>
+      <w:pPr>
+        <w:pStyle w:val="Sinespaciado"/>
+        <w:rPr>
+          <w:color w:val="FF0000"/>
+        </w:rPr>
+      </w:pPr>
+      <w:r>
+        <w:rPr>
+          <w:color w:val="FF0000"/>
+        </w:rPr>
+        <w:t xml:space="preserve">        </w:t>
+      </w:r>
+      <w:proofErr w:type="spellStart"/>
+      <w:r>
+        <w:rPr>
+          <w:color w:val="FF0000"/>
+        </w:rPr>
+        <w:t>sumaAcaoAveo</w:t>
+      </w:r>
+      <w:proofErr w:type="spellEnd"/>
+      <w:r>
+        <w:rPr>
+          <w:color w:val="FF0000"/>
+        </w:rPr>
+        <w:t xml:space="preserve">: </w:t>
+      </w:r>
+      <w:proofErr w:type="spellStart"/>
+      <w:r>
+        <w:rPr>
+          <w:color w:val="FF0000"/>
+        </w:rPr>
+        <w:t>document.getElementById</w:t>
+      </w:r>
+      <w:proofErr w:type="spellEnd"/>
+      <w:r>
+        <w:rPr>
+          <w:color w:val="FF0000"/>
+        </w:rPr>
+        <w:t>('</w:t>
+      </w:r>
+      <w:proofErr w:type="spellStart"/>
+      <w:r>
+        <w:rPr>
+          <w:color w:val="FF0000"/>
+        </w:rPr>
+        <w:t>suma_acao_aveo</w:t>
+      </w:r>
+      <w:proofErr w:type="spellEnd"/>
+      <w:r>
+        <w:rPr>
+          <w:color w:val="FF0000"/>
+        </w:rPr>
+        <w:t>'),</w:t>
+      </w:r>
+    </w:p>
+    <w:p>
+      <w:pPr>
+        <w:pStyle w:val="Sinespaciado"/>
+        <w:rPr>
+          <w:color w:val="FF0000"/>
+        </w:rPr>
+      </w:pPr>
+      <w:r>
+        <w:rPr>
+          <w:color w:val="FF0000"/>
+        </w:rPr>
+        <w:t xml:space="preserve">        </w:t>
+      </w:r>
+      <w:proofErr w:type="spellStart"/>
+      <w:r>
+        <w:rPr>
+          <w:color w:val="FF0000"/>
+        </w:rPr>
+        <w:t>acao</w:t>
+      </w:r>
+      <w:proofErr w:type="spellEnd"/>
+      <w:r>
+        <w:rPr>
+          <w:color w:val="FF0000"/>
+        </w:rPr>
+        <w:t xml:space="preserve">: </w:t>
+      </w:r>
+      <w:proofErr w:type="spellStart"/>
+      <w:r>
+        <w:rPr>
+          <w:color w:val="FF0000"/>
+        </w:rPr>
+        <w:t>document.getElementById</w:t>
+      </w:r>
+      <w:proofErr w:type="spellEnd"/>
+      <w:r>
+        <w:rPr>
+          <w:color w:val="FF0000"/>
+        </w:rPr>
+        <w:t>('</w:t>
+      </w:r>
+      <w:proofErr w:type="spellStart"/>
+      <w:r>
+        <w:rPr>
+          <w:color w:val="FF0000"/>
+        </w:rPr>
+        <w:t>acao</w:t>
+      </w:r>
+      <w:proofErr w:type="spellEnd"/>
+      <w:r>
+        <w:rPr>
+          <w:color w:val="FF0000"/>
+        </w:rPr>
+        <w:t>'),</w:t>
+      </w:r>
+    </w:p>
+    <w:p>
+      <w:pPr>
+        <w:pStyle w:val="Sinespaciado"/>
+        <w:rPr>
+          <w:color w:val="FF0000"/>
+        </w:rPr>
+      </w:pPr>
+      <w:r>
+        <w:rPr>
+          <w:color w:val="FF0000"/>
+        </w:rPr>
+        <w:t xml:space="preserve">        </w:t>
+      </w:r>
+      <w:proofErr w:type="spellStart"/>
+      <w:r>
+        <w:rPr>
+          <w:color w:val="FF0000"/>
+        </w:rPr>
+        <w:t>aveo</w:t>
+      </w:r>
+      <w:proofErr w:type="spellEnd"/>
+      <w:r>
+        <w:rPr>
+          <w:color w:val="FF0000"/>
+        </w:rPr>
+        <w:t xml:space="preserve">: </w:t>
+      </w:r>
+      <w:proofErr w:type="spellStart"/>
+      <w:r>
+        <w:rPr>
+          <w:color w:val="FF0000"/>
+        </w:rPr>
+        <w:t>document.getElementById</w:t>
+      </w:r>
+      <w:proofErr w:type="spellEnd"/>
+      <w:r>
+        <w:rPr>
+          <w:color w:val="FF0000"/>
+        </w:rPr>
+        <w:t>('</w:t>
+      </w:r>
+      <w:proofErr w:type="spellStart"/>
+      <w:r>
+        <w:rPr>
+          <w:color w:val="FF0000"/>
+        </w:rPr>
+        <w:t>aveo</w:t>
+      </w:r>
+      <w:proofErr w:type="spellEnd"/>
+      <w:r>
+        <w:rPr>
+          <w:color w:val="FF0000"/>
+        </w:rPr>
+        <w:t>'),</w:t>
+      </w:r>
+    </w:p>
+    <w:p>
+      <w:pPr>
+        <w:pStyle w:val="Sinespaciado"/>
+        <w:rPr>
+          <w:color w:val="FF0000"/>
+        </w:rPr>
+      </w:pPr>
+      <w:r>
+        <w:rPr>
+          <w:color w:val="FF0000"/>
+        </w:rPr>
+        <w:t xml:space="preserve">        </w:t>
+      </w:r>
+      <w:proofErr w:type="spellStart"/>
+      <w:r>
+        <w:rPr>
+          <w:color w:val="FF0000"/>
+        </w:rPr>
+        <w:t>avee</w:t>
+      </w:r>
+      <w:proofErr w:type="spellEnd"/>
+      <w:r>
+        <w:rPr>
+          <w:color w:val="FF0000"/>
+        </w:rPr>
+        <w:t xml:space="preserve">: </w:t>
+      </w:r>
+      <w:proofErr w:type="spellStart"/>
+      <w:r>
+        <w:rPr>
+          <w:color w:val="FF0000"/>
+        </w:rPr>
+        <w:t>document.getElementById</w:t>
+      </w:r>
+      <w:proofErr w:type="spellEnd"/>
+      <w:r>
+        <w:rPr>
+          <w:color w:val="FF0000"/>
+        </w:rPr>
+        <w:t>('</w:t>
+      </w:r>
+      <w:proofErr w:type="spellStart"/>
+      <w:r>
+        <w:rPr>
+          <w:color w:val="FF0000"/>
+        </w:rPr>
+        <w:t>avee</w:t>
+      </w:r>
+      <w:proofErr w:type="spellEnd"/>
+      <w:r>
+        <w:rPr>
+          <w:color w:val="FF0000"/>
+        </w:rPr>
+        <w:t>'),</w:t>
+      </w:r>
+    </w:p>
+    <w:p>
+      <w:pPr>
+        <w:pStyle w:val="Sinespaciado"/>
+        <w:rPr>
+          <w:color w:val="FF0000"/>
+        </w:rPr>
+      </w:pPr>
+      <w:r>
+        <w:rPr>
+          <w:color w:val="FF0000"/>
+        </w:rPr>
+        <w:t xml:space="preserve">        </w:t>
+      </w:r>
+      <w:proofErr w:type="spellStart"/>
+      <w:r>
+        <w:rPr>
+          <w:color w:val="FF0000"/>
+        </w:rPr>
+        <w:t>apae</w:t>
+      </w:r>
+      <w:proofErr w:type="spellEnd"/>
+      <w:r>
+        <w:rPr>
+          <w:color w:val="FF0000"/>
+        </w:rPr>
+        <w:t xml:space="preserve">: </w:t>
+      </w:r>
+      <w:proofErr w:type="spellStart"/>
+      <w:r>
+        <w:rPr>
+          <w:color w:val="FF0000"/>
+        </w:rPr>
+        <w:t>document.getElementById</w:t>
+      </w:r>
+      <w:proofErr w:type="spellEnd"/>
+      <w:r>
+        <w:rPr>
+          <w:color w:val="FF0000"/>
+        </w:rPr>
+        <w:t>('</w:t>
+      </w:r>
+      <w:proofErr w:type="spellStart"/>
+      <w:r>
+        <w:rPr>
+          <w:color w:val="FF0000"/>
+        </w:rPr>
+        <w:t>apae</w:t>
+      </w:r>
+      <w:proofErr w:type="spellEnd"/>
+      <w:r>
+        <w:rPr>
+          <w:color w:val="FF0000"/>
+        </w:rPr>
+        <w:t>'),</w:t>
+      </w:r>
+    </w:p>
+    <w:p>
+      <w:pPr>
+        <w:pStyle w:val="Sinespaciado"/>
+        <w:rPr>
+          <w:color w:val="FF0000"/>
+        </w:rPr>
+      </w:pPr>
+      <w:r>
+        <w:rPr>
+          <w:color w:val="FF0000"/>
+        </w:rPr>
+        <w:t xml:space="preserve">        </w:t>
+      </w:r>
+      <w:proofErr w:type="spellStart"/>
+      <w:r>
+        <w:rPr>
+          <w:color w:val="FF0000"/>
+        </w:rPr>
+        <w:t>sumaTotal</w:t>
+      </w:r>
+      <w:proofErr w:type="spellEnd"/>
+      <w:r>
+        <w:rPr>
+          <w:color w:val="FF0000"/>
+        </w:rPr>
+        <w:t xml:space="preserve">: </w:t>
+      </w:r>
+      <w:proofErr w:type="spellStart"/>
+      <w:r>
+        <w:rPr>
+          <w:color w:val="FF0000"/>
+        </w:rPr>
+        <w:t>document.getElementById</w:t>
+      </w:r>
+      <w:proofErr w:type="spellEnd"/>
+      <w:r>
+        <w:rPr>
+          <w:color w:val="FF0000"/>
+        </w:rPr>
+        <w:t>('</w:t>
+      </w:r>
+      <w:proofErr w:type="spellStart"/>
+      <w:r>
+        <w:rPr>
+          <w:color w:val="FF0000"/>
+        </w:rPr>
+        <w:t>suma_total</w:t>
+      </w:r>
+      <w:proofErr w:type="spellEnd"/>
+      <w:r>
+        <w:rPr>
+          <w:color w:val="FF0000"/>
+        </w:rPr>
+        <w:t>')</w:t>
+      </w:r>
+    </w:p>
+    <w:p>
+      <w:pPr>
+        <w:pStyle w:val="Sinespaciado"/>
+        <w:rPr>
+          <w:color w:val="FF0000"/>
+        </w:rPr>
+      </w:pPr>
+      <w:r>
+        <w:rPr>
+          <w:color w:val="FF0000"/>
+        </w:rPr>
+        <w:t>    };</w:t>
+      </w:r>
+    </w:p>
+    <w:p>
+      <w:pPr>
+        <w:pStyle w:val="Sinespaciado"/>
+        <w:rPr>
+          <w:color w:val="FF0000"/>
+        </w:rPr>
+      </w:pPr>
+    </w:p>
+    <w:p>
+      <w:pPr>
+        <w:pStyle w:val="Sinespaciado"/>
+        <w:rPr>
+          <w:color w:val="FF0000"/>
+        </w:rPr>
+      </w:pPr>
+      <w:r>
+        <w:rPr>
+          <w:color w:val="FF0000"/>
+        </w:rPr>
+        <w:t>    // Botón de procesamiento</w:t>
+      </w:r>
+    </w:p>
+    <w:p>
+      <w:pPr>
+        <w:pStyle w:val="Sinespaciado"/>
+        <w:rPr>
+          <w:color w:val="FF0000"/>
+        </w:rPr>
+      </w:pPr>
+      <w:r>
+        <w:rPr>
+          <w:color w:val="FF0000"/>
+        </w:rPr>
+        <w:lastRenderedPageBreak/>
+        <w:t xml:space="preserve">    </w:t>
+      </w:r>
+      <w:proofErr w:type="spellStart"/>
+      <w:r>
+        <w:rPr>
+          <w:color w:val="FF0000"/>
+        </w:rPr>
+        <w:t>const</w:t>
+      </w:r>
+      <w:proofErr w:type="spellEnd"/>
+      <w:r>
+        <w:rPr>
+          <w:color w:val="FF0000"/>
+        </w:rPr>
+        <w:t xml:space="preserve"> </w:t>
+      </w:r>
+      <w:proofErr w:type="spellStart"/>
+      <w:r>
+        <w:rPr>
+          <w:color w:val="FF0000"/>
+        </w:rPr>
+        <w:t>botonProcesar</w:t>
+      </w:r>
+      <w:proofErr w:type="spellEnd"/>
+      <w:r>
+        <w:rPr>
+          <w:color w:val="FF0000"/>
+        </w:rPr>
+        <w:t xml:space="preserve"> = </w:t>
+      </w:r>
+      <w:proofErr w:type="spellStart"/>
+      <w:r>
+        <w:rPr>
+          <w:color w:val="FF0000"/>
+        </w:rPr>
+        <w:t>document.getElementById</w:t>
+      </w:r>
+      <w:proofErr w:type="spellEnd"/>
+      <w:r>
+        <w:rPr>
+          <w:color w:val="FF0000"/>
+        </w:rPr>
+        <w:t>('procesar-</w:t>
+      </w:r>
+      <w:proofErr w:type="spellStart"/>
+      <w:r>
+        <w:rPr>
+          <w:color w:val="FF0000"/>
+        </w:rPr>
+        <w:t>simulacion</w:t>
+      </w:r>
+      <w:proofErr w:type="spellEnd"/>
+      <w:r>
+        <w:rPr>
+          <w:color w:val="FF0000"/>
+        </w:rPr>
+        <w:t>');</w:t>
+      </w:r>
+    </w:p>
+    <w:p>
+      <w:pPr>
+        <w:pStyle w:val="Sinespaciado"/>
+        <w:rPr>
+          <w:color w:val="FF0000"/>
+        </w:rPr>
+      </w:pPr>
+    </w:p>
+    <w:p>
+      <w:pPr>
+        <w:pStyle w:val="Sinespaciado"/>
+        <w:rPr>
+          <w:color w:val="FF0000"/>
+        </w:rPr>
+      </w:pPr>
+      <w:r>
+        <w:rPr>
+          <w:color w:val="FF0000"/>
+        </w:rPr>
+        <w:t>    // Función para formatear valores monetarios</w:t>
+      </w:r>
+    </w:p>
+    <w:p>
+      <w:pPr>
+        <w:pStyle w:val="Sinespaciado"/>
+        <w:rPr>
+          <w:color w:val="FF0000"/>
+        </w:rPr>
+      </w:pPr>
+      <w:r>
+        <w:rPr>
+          <w:color w:val="FF0000"/>
+        </w:rPr>
+        <w:t xml:space="preserve">    </w:t>
+      </w:r>
+      <w:proofErr w:type="spellStart"/>
+      <w:r>
+        <w:rPr>
+          <w:color w:val="FF0000"/>
+        </w:rPr>
+        <w:t>const</w:t>
+      </w:r>
+      <w:proofErr w:type="spellEnd"/>
+      <w:r>
+        <w:rPr>
+          <w:color w:val="FF0000"/>
+        </w:rPr>
+        <w:t xml:space="preserve"> </w:t>
+      </w:r>
+      <w:proofErr w:type="spellStart"/>
+      <w:r>
+        <w:rPr>
+          <w:color w:val="FF0000"/>
+        </w:rPr>
+        <w:t>formatCurrency</w:t>
+      </w:r>
+      <w:proofErr w:type="spellEnd"/>
+      <w:r>
+        <w:rPr>
+          <w:color w:val="FF0000"/>
+        </w:rPr>
+        <w:t xml:space="preserve"> = (</w:t>
+      </w:r>
+      <w:proofErr w:type="spellStart"/>
+      <w:r>
+        <w:rPr>
+          <w:color w:val="FF0000"/>
+        </w:rPr>
+        <w:t>value</w:t>
+      </w:r>
+      <w:proofErr w:type="spellEnd"/>
+      <w:r>
+        <w:rPr>
+          <w:color w:val="FF0000"/>
+        </w:rPr>
+        <w:t xml:space="preserve">) =&gt; </w:t>
+      </w:r>
+    </w:p>
+    <w:p>
+      <w:pPr>
+        <w:pStyle w:val="Sinespaciado"/>
+        <w:rPr>
+          <w:color w:val="FF0000"/>
+        </w:rPr>
+      </w:pPr>
+      <w:r>
+        <w:rPr>
+          <w:color w:val="FF0000"/>
+        </w:rPr>
+        <w:t xml:space="preserve">        </w:t>
+      </w:r>
+      <w:proofErr w:type="spellStart"/>
+      <w:r>
+        <w:rPr>
+          <w:color w:val="FF0000"/>
+        </w:rPr>
+        <w:t>value.toLocaleString</w:t>
+      </w:r>
+      <w:proofErr w:type="spellEnd"/>
+      <w:r>
+        <w:rPr>
+          <w:color w:val="FF0000"/>
+        </w:rPr>
+        <w:t xml:space="preserve">('es-CO', { </w:t>
+      </w:r>
+      <w:proofErr w:type="spellStart"/>
+      <w:r>
+        <w:rPr>
+          <w:color w:val="FF0000"/>
+        </w:rPr>
+        <w:t>style</w:t>
+      </w:r>
+      <w:proofErr w:type="spellEnd"/>
+      <w:r>
+        <w:rPr>
+          <w:color w:val="FF0000"/>
+        </w:rPr>
+        <w:t>: '</w:t>
+      </w:r>
+      <w:proofErr w:type="spellStart"/>
+      <w:r>
+        <w:rPr>
+          <w:color w:val="FF0000"/>
+        </w:rPr>
+        <w:t>currency</w:t>
+      </w:r>
+      <w:proofErr w:type="spellEnd"/>
+      <w:r>
+        <w:rPr>
+          <w:color w:val="FF0000"/>
+        </w:rPr>
+        <w:t xml:space="preserve">', </w:t>
+      </w:r>
+      <w:proofErr w:type="spellStart"/>
+      <w:r>
+        <w:rPr>
+          <w:color w:val="FF0000"/>
+        </w:rPr>
+        <w:t>currency</w:t>
+      </w:r>
+      <w:proofErr w:type="spellEnd"/>
+      <w:r>
+        <w:rPr>
+          <w:color w:val="FF0000"/>
+        </w:rPr>
+        <w:t>: 'COP' });</w:t>
+      </w:r>
+    </w:p>
+    <w:p>
+      <w:pPr>
+        <w:pStyle w:val="Sinespaciado"/>
+        <w:rPr>
+          <w:color w:val="FF0000"/>
+        </w:rPr>
+      </w:pPr>
+    </w:p>
+    <w:p>
+      <w:pPr>
+        <w:pStyle w:val="Sinespaciado"/>
+        <w:rPr>
+          <w:color w:val="FF0000"/>
+        </w:rPr>
+      </w:pPr>
+      <w:r>
+        <w:rPr>
+          <w:color w:val="FF0000"/>
+        </w:rPr>
+        <w:t>    // Función para convertir valor de input a número</w:t>
+      </w:r>
+    </w:p>
+    <w:p>
+      <w:pPr>
+        <w:pStyle w:val="Sinespaciado"/>
+        <w:rPr>
+          <w:color w:val="FF0000"/>
+        </w:rPr>
+      </w:pPr>
+      <w:r>
+        <w:rPr>
+          <w:color w:val="FF0000"/>
+        </w:rPr>
+        <w:t xml:space="preserve">    </w:t>
+      </w:r>
+      <w:proofErr w:type="spellStart"/>
+      <w:r>
+        <w:rPr>
+          <w:color w:val="FF0000"/>
+        </w:rPr>
+        <w:t>const</w:t>
+      </w:r>
+      <w:proofErr w:type="spellEnd"/>
+      <w:r>
+        <w:rPr>
+          <w:color w:val="FF0000"/>
+        </w:rPr>
+        <w:t xml:space="preserve"> </w:t>
+      </w:r>
+      <w:proofErr w:type="spellStart"/>
+      <w:r>
+        <w:rPr>
+          <w:color w:val="FF0000"/>
+        </w:rPr>
+        <w:t>parseInputValue</w:t>
+      </w:r>
+      <w:proofErr w:type="spellEnd"/>
+      <w:r>
+        <w:rPr>
+          <w:color w:val="FF0000"/>
+        </w:rPr>
+        <w:t xml:space="preserve"> = (input) =&gt; </w:t>
+      </w:r>
+      <w:proofErr w:type="spellStart"/>
+      <w:r>
+        <w:rPr>
+          <w:color w:val="FF0000"/>
+        </w:rPr>
+        <w:t>parseFloat</w:t>
+      </w:r>
+      <w:proofErr w:type="spellEnd"/>
+      <w:r>
+        <w:rPr>
+          <w:color w:val="FF0000"/>
+        </w:rPr>
+        <w:t>(</w:t>
+      </w:r>
+      <w:proofErr w:type="spellStart"/>
+      <w:r>
+        <w:rPr>
+          <w:color w:val="FF0000"/>
+        </w:rPr>
+        <w:t>input.value</w:t>
+      </w:r>
+      <w:proofErr w:type="spellEnd"/>
+      <w:r>
+        <w:rPr>
+          <w:color w:val="FF0000"/>
+        </w:rPr>
+        <w:t>) || 0;</w:t>
+      </w:r>
+    </w:p>
+    <w:p>
+      <w:pPr>
+        <w:pStyle w:val="Sinespaciado"/>
+        <w:rPr>
+          <w:color w:val="FF0000"/>
+        </w:rPr>
+      </w:pPr>
+    </w:p>
+    <w:p>
+      <w:pPr>
+        <w:pStyle w:val="Sinespaciado"/>
+        <w:rPr>
+          <w:color w:val="FF0000"/>
+        </w:rPr>
+      </w:pPr>
+      <w:r>
+        <w:rPr>
+          <w:color w:val="FF0000"/>
+        </w:rPr>
+        <w:t>    // Eventos para completar datos del cliente</w:t>
+      </w:r>
+    </w:p>
+    <w:p>
+      <w:pPr>
+        <w:pStyle w:val="Sinespaciado"/>
+        <w:rPr>
+          <w:color w:val="FF0000"/>
+        </w:rPr>
+      </w:pPr>
+      <w:r>
+        <w:rPr>
+          <w:color w:val="FF0000"/>
+        </w:rPr>
+        <w:t xml:space="preserve">    </w:t>
+      </w:r>
+      <w:proofErr w:type="spellStart"/>
+      <w:r>
+        <w:rPr>
+          <w:color w:val="FF0000"/>
+        </w:rPr>
+        <w:t>Object.keys</w:t>
+      </w:r>
+      <w:proofErr w:type="spellEnd"/>
+      <w:r>
+        <w:rPr>
+          <w:color w:val="FF0000"/>
+        </w:rPr>
+        <w:t>(</w:t>
+      </w:r>
+      <w:proofErr w:type="spellStart"/>
+      <w:r>
+        <w:rPr>
+          <w:color w:val="FF0000"/>
+        </w:rPr>
+        <w:t>clientInputs</w:t>
+      </w:r>
+      <w:proofErr w:type="spellEnd"/>
+      <w:r>
+        <w:rPr>
+          <w:color w:val="FF0000"/>
+        </w:rPr>
+        <w:t>).</w:t>
+      </w:r>
+      <w:proofErr w:type="spellStart"/>
+      <w:r>
+        <w:rPr>
+          <w:color w:val="FF0000"/>
+        </w:rPr>
+        <w:t>forEach</w:t>
+      </w:r>
+      <w:proofErr w:type="spellEnd"/>
+      <w:r>
+        <w:rPr>
+          <w:color w:val="FF0000"/>
+        </w:rPr>
+        <w:t>(</w:t>
+      </w:r>
+      <w:proofErr w:type="spellStart"/>
+      <w:r>
+        <w:rPr>
+          <w:color w:val="FF0000"/>
+        </w:rPr>
+        <w:t>key</w:t>
+      </w:r>
+      <w:proofErr w:type="spellEnd"/>
+      <w:r>
+        <w:rPr>
+          <w:color w:val="FF0000"/>
+        </w:rPr>
+        <w:t xml:space="preserve"> =&gt; {</w:t>
+      </w:r>
+    </w:p>
+    <w:p>
+      <w:pPr>
+        <w:pStyle w:val="Sinespaciado"/>
+        <w:rPr>
+          <w:color w:val="FF0000"/>
+        </w:rPr>
+      </w:pPr>
+      <w:r>
+        <w:rPr>
+          <w:color w:val="FF0000"/>
+        </w:rPr>
+        <w:t xml:space="preserve">        </w:t>
+      </w:r>
+      <w:proofErr w:type="spellStart"/>
+      <w:r>
+        <w:rPr>
+          <w:color w:val="FF0000"/>
+        </w:rPr>
+        <w:t>clientInputs</w:t>
+      </w:r>
+      <w:proofErr w:type="spellEnd"/>
+      <w:r>
+        <w:rPr>
+          <w:color w:val="FF0000"/>
+        </w:rPr>
+        <w:t>[</w:t>
+      </w:r>
+      <w:proofErr w:type="spellStart"/>
+      <w:r>
+        <w:rPr>
+          <w:color w:val="FF0000"/>
+        </w:rPr>
+        <w:t>key</w:t>
+      </w:r>
+      <w:proofErr w:type="spellEnd"/>
+      <w:r>
+        <w:rPr>
+          <w:color w:val="FF0000"/>
+        </w:rPr>
+        <w:t>].</w:t>
+      </w:r>
+      <w:proofErr w:type="spellStart"/>
+      <w:r>
+        <w:rPr>
+          <w:color w:val="FF0000"/>
+        </w:rPr>
+        <w:t>addEventListener</w:t>
+      </w:r>
+      <w:proofErr w:type="spellEnd"/>
+      <w:r>
+        <w:rPr>
+          <w:color w:val="FF0000"/>
+        </w:rPr>
+        <w:t>('</w:t>
+      </w:r>
+      <w:proofErr w:type="spellStart"/>
+      <w:r>
+        <w:rPr>
+          <w:color w:val="FF0000"/>
+        </w:rPr>
+        <w:t>change</w:t>
+      </w:r>
+      <w:proofErr w:type="spellEnd"/>
+      <w:r>
+        <w:rPr>
+          <w:color w:val="FF0000"/>
+        </w:rPr>
+        <w:t xml:space="preserve">', </w:t>
+      </w:r>
+      <w:proofErr w:type="spellStart"/>
+      <w:r>
+        <w:rPr>
+          <w:color w:val="FF0000"/>
+        </w:rPr>
+        <w:t>function</w:t>
+      </w:r>
+      <w:proofErr w:type="spellEnd"/>
+      <w:r>
+        <w:rPr>
+          <w:color w:val="FF0000"/>
+        </w:rPr>
+        <w:t>() {</w:t>
+      </w:r>
+    </w:p>
+    <w:p>
+      <w:pPr>
+        <w:pStyle w:val="Sinespaciado"/>
+        <w:rPr>
+          <w:color w:val="FF0000"/>
+        </w:rPr>
+      </w:pPr>
+      <w:r>
+        <w:rPr>
+          <w:color w:val="FF0000"/>
+        </w:rPr>
+        <w:t xml:space="preserve">            </w:t>
+      </w:r>
+      <w:proofErr w:type="spellStart"/>
+      <w:r>
+        <w:rPr>
+          <w:color w:val="FF0000"/>
+        </w:rPr>
+        <w:t>clientDisplays</w:t>
+      </w:r>
+      <w:proofErr w:type="spellEnd"/>
+      <w:r>
+        <w:rPr>
+          <w:color w:val="FF0000"/>
+        </w:rPr>
+        <w:t>[</w:t>
+      </w:r>
+      <w:proofErr w:type="spellStart"/>
+      <w:r>
+        <w:rPr>
+          <w:color w:val="FF0000"/>
+        </w:rPr>
+        <w:t>key</w:t>
+      </w:r>
+      <w:proofErr w:type="spellEnd"/>
+      <w:r>
+        <w:rPr>
+          <w:color w:val="FF0000"/>
+        </w:rPr>
+        <w:t>].</w:t>
+      </w:r>
+      <w:proofErr w:type="spellStart"/>
+      <w:r>
+        <w:rPr>
+          <w:color w:val="FF0000"/>
+        </w:rPr>
+        <w:t>textContent</w:t>
+      </w:r>
+      <w:proofErr w:type="spellEnd"/>
+      <w:r>
+        <w:rPr>
+          <w:color w:val="FF0000"/>
+        </w:rPr>
+        <w:t xml:space="preserve"> = </w:t>
+      </w:r>
+      <w:proofErr w:type="spellStart"/>
+      <w:r>
+        <w:rPr>
+          <w:color w:val="FF0000"/>
+        </w:rPr>
+        <w:t>this.value</w:t>
+      </w:r>
+      <w:proofErr w:type="spellEnd"/>
+      <w:r>
+        <w:rPr>
+          <w:color w:val="FF0000"/>
+        </w:rPr>
+        <w:t>;</w:t>
+      </w:r>
+    </w:p>
+    <w:p>
+      <w:pPr>
+        <w:pStyle w:val="Sinespaciado"/>
+        <w:rPr>
+          <w:color w:val="FF0000"/>
+        </w:rPr>
+      </w:pPr>
+      <w:r>
+        <w:rPr>
+          <w:color w:val="FF0000"/>
+        </w:rPr>
+        <w:t>        });</w:t>
+      </w:r>
+    </w:p>
+    <w:p>
+      <w:pPr>
+        <w:pStyle w:val="Sinespaciado"/>
+        <w:rPr>
+          <w:color w:val="FF0000"/>
+        </w:rPr>
+      </w:pPr>
+      <w:r>
+        <w:rPr>
+          <w:color w:val="FF0000"/>
+        </w:rPr>
+        <w:t>    });</w:t>
+      </w:r>
+    </w:p>
+    <w:p>
+      <w:pPr>
+        <w:pStyle w:val="Sinespaciado"/>
+        <w:rPr>
+          <w:color w:val="FF0000"/>
+        </w:rPr>
+      </w:pPr>
+    </w:p>
+    <w:p>
+      <w:pPr>
+        <w:pStyle w:val="Sinespaciado"/>
+        <w:rPr>
+          <w:color w:val="FF0000"/>
+        </w:rPr>
+      </w:pPr>
+      <w:r>
+        <w:rPr>
+          <w:color w:val="FF0000"/>
+        </w:rPr>
+        <w:t>    // Función para procesar la simulación</w:t>
+      </w:r>
+    </w:p>
+    <w:p>
+      <w:pPr>
+        <w:pStyle w:val="Sinespaciado"/>
+        <w:rPr>
+          <w:color w:val="FF0000"/>
+        </w:rPr>
+      </w:pPr>
+      <w:r>
+        <w:rPr>
+          <w:color w:val="FF0000"/>
+        </w:rPr>
+        <w:t xml:space="preserve">    </w:t>
+      </w:r>
+      <w:proofErr w:type="spellStart"/>
+      <w:r>
+        <w:rPr>
+          <w:color w:val="FF0000"/>
+        </w:rPr>
+        <w:t>botonProcesar.addEventListener</w:t>
+      </w:r>
+      <w:proofErr w:type="spellEnd"/>
+      <w:r>
+        <w:rPr>
+          <w:color w:val="FF0000"/>
+        </w:rPr>
+        <w:t>('</w:t>
+      </w:r>
+      <w:proofErr w:type="spellStart"/>
+      <w:proofErr w:type="gramStart"/>
+      <w:r>
+        <w:rPr>
+          <w:color w:val="FF0000"/>
+        </w:rPr>
+        <w:t>click</w:t>
+      </w:r>
+      <w:proofErr w:type="spellEnd"/>
+      <w:proofErr w:type="gramEnd"/>
+      <w:r>
+        <w:rPr>
+          <w:color w:val="FF0000"/>
+        </w:rPr>
+        <w:t xml:space="preserve">', </w:t>
+      </w:r>
+      <w:proofErr w:type="spellStart"/>
+      <w:r>
+        <w:rPr>
+          <w:color w:val="FF0000"/>
+        </w:rPr>
+        <w:t>function</w:t>
+      </w:r>
+      <w:proofErr w:type="spellEnd"/>
+      <w:r>
+        <w:rPr>
+          <w:color w:val="FF0000"/>
+        </w:rPr>
+        <w:t>() {</w:t>
+      </w:r>
+    </w:p>
+    <w:p>
+      <w:pPr>
+        <w:pStyle w:val="Sinespaciado"/>
+        <w:rPr>
+          <w:color w:val="FF0000"/>
+        </w:rPr>
+      </w:pPr>
+      <w:r>
+        <w:rPr>
+          <w:color w:val="FF0000"/>
+        </w:rPr>
+        <w:t>        // Conversión de valores</w:t>
+      </w:r>
+    </w:p>
+    <w:p>
+      <w:pPr>
+        <w:pStyle w:val="Sinespaciado"/>
+        <w:rPr>
+          <w:color w:val="FF0000"/>
+        </w:rPr>
+      </w:pPr>
+      <w:r>
+        <w:rPr>
+          <w:color w:val="FF0000"/>
+        </w:rPr>
+        <w:t xml:space="preserve">        </w:t>
+      </w:r>
+      <w:proofErr w:type="spellStart"/>
+      <w:r>
+        <w:rPr>
+          <w:color w:val="FF0000"/>
+        </w:rPr>
+        <w:t>const</w:t>
+      </w:r>
+      <w:proofErr w:type="spellEnd"/>
+      <w:r>
+        <w:rPr>
+          <w:color w:val="FF0000"/>
+        </w:rPr>
+        <w:t xml:space="preserve"> </w:t>
+      </w:r>
+      <w:proofErr w:type="spellStart"/>
+      <w:r>
+        <w:rPr>
+          <w:color w:val="FF0000"/>
+        </w:rPr>
+        <w:t>values</w:t>
+      </w:r>
+      <w:proofErr w:type="spellEnd"/>
+      <w:r>
+        <w:rPr>
+          <w:color w:val="FF0000"/>
+        </w:rPr>
+        <w:t xml:space="preserve"> = {</w:t>
+      </w:r>
+    </w:p>
+    <w:p>
+      <w:pPr>
+        <w:pStyle w:val="Sinespaciado"/>
+        <w:rPr>
+          <w:color w:val="FF0000"/>
+        </w:rPr>
+      </w:pPr>
+      <w:r>
+        <w:rPr>
+          <w:color w:val="FF0000"/>
+        </w:rPr>
+        <w:t xml:space="preserve">            </w:t>
+      </w:r>
+      <w:proofErr w:type="spellStart"/>
+      <w:r>
+        <w:rPr>
+          <w:color w:val="FF0000"/>
+        </w:rPr>
+        <w:t>avaoExento</w:t>
+      </w:r>
+      <w:proofErr w:type="spellEnd"/>
+      <w:r>
+        <w:rPr>
+          <w:color w:val="FF0000"/>
+        </w:rPr>
+        <w:t xml:space="preserve">: </w:t>
+      </w:r>
+      <w:proofErr w:type="spellStart"/>
+      <w:r>
+        <w:rPr>
+          <w:color w:val="FF0000"/>
+        </w:rPr>
+        <w:t>parseInputValue</w:t>
+      </w:r>
+      <w:proofErr w:type="spellEnd"/>
+      <w:r>
+        <w:rPr>
+          <w:color w:val="FF0000"/>
+        </w:rPr>
+        <w:t>(</w:t>
+      </w:r>
+      <w:proofErr w:type="spellStart"/>
+      <w:r>
+        <w:rPr>
+          <w:color w:val="FF0000"/>
+        </w:rPr>
+        <w:t>valueInputs.avaoExento</w:t>
+      </w:r>
+      <w:proofErr w:type="spellEnd"/>
+      <w:r>
+        <w:rPr>
+          <w:color w:val="FF0000"/>
+        </w:rPr>
+        <w:t>),</w:t>
+      </w:r>
+    </w:p>
+    <w:p>
+      <w:pPr>
+        <w:pStyle w:val="Sinespaciado"/>
+        <w:rPr>
+          <w:color w:val="FF0000"/>
+        </w:rPr>
+      </w:pPr>
+      <w:r>
+        <w:rPr>
+          <w:color w:val="FF0000"/>
+        </w:rPr>
+        <w:t xml:space="preserve">            </w:t>
+      </w:r>
+      <w:proofErr w:type="spellStart"/>
+      <w:r>
+        <w:rPr>
+          <w:color w:val="FF0000"/>
+        </w:rPr>
+        <w:t>avaoConRetencion</w:t>
+      </w:r>
+      <w:proofErr w:type="spellEnd"/>
+      <w:r>
+        <w:rPr>
+          <w:color w:val="FF0000"/>
+        </w:rPr>
+        <w:t xml:space="preserve">: </w:t>
+      </w:r>
+      <w:proofErr w:type="spellStart"/>
+      <w:r>
+        <w:rPr>
+          <w:color w:val="FF0000"/>
+        </w:rPr>
+        <w:t>parseInputValue</w:t>
+      </w:r>
+      <w:proofErr w:type="spellEnd"/>
+      <w:r>
+        <w:rPr>
+          <w:color w:val="FF0000"/>
+        </w:rPr>
+        <w:t>(</w:t>
+      </w:r>
+      <w:proofErr w:type="spellStart"/>
+      <w:r>
+        <w:rPr>
+          <w:color w:val="FF0000"/>
+        </w:rPr>
+        <w:t>valueInputs.avaoConRetencion</w:t>
+      </w:r>
+      <w:proofErr w:type="spellEnd"/>
+      <w:r>
+        <w:rPr>
+          <w:color w:val="FF0000"/>
+        </w:rPr>
+        <w:t>),</w:t>
+      </w:r>
+    </w:p>
+    <w:p>
+      <w:pPr>
+        <w:pStyle w:val="Sinespaciado"/>
+        <w:rPr>
+          <w:color w:val="FF0000"/>
+        </w:rPr>
+      </w:pPr>
+      <w:r>
+        <w:rPr>
+          <w:color w:val="FF0000"/>
+        </w:rPr>
+        <w:t xml:space="preserve">            </w:t>
+      </w:r>
+      <w:proofErr w:type="spellStart"/>
+      <w:r>
+        <w:rPr>
+          <w:color w:val="FF0000"/>
+        </w:rPr>
+        <w:t>avaoSinRetencion</w:t>
+      </w:r>
+      <w:proofErr w:type="spellEnd"/>
+      <w:r>
+        <w:rPr>
+          <w:color w:val="FF0000"/>
+        </w:rPr>
+        <w:t xml:space="preserve">: </w:t>
+      </w:r>
+      <w:proofErr w:type="spellStart"/>
+      <w:r>
+        <w:rPr>
+          <w:color w:val="FF0000"/>
+        </w:rPr>
+        <w:t>parseInputValue</w:t>
+      </w:r>
+      <w:proofErr w:type="spellEnd"/>
+      <w:r>
+        <w:rPr>
+          <w:color w:val="FF0000"/>
+        </w:rPr>
+        <w:t>(</w:t>
+      </w:r>
+      <w:proofErr w:type="spellStart"/>
+      <w:r>
+        <w:rPr>
+          <w:color w:val="FF0000"/>
+        </w:rPr>
+        <w:t>valueInputs.avaoSinRetencion</w:t>
+      </w:r>
+      <w:proofErr w:type="spellEnd"/>
+      <w:r>
+        <w:rPr>
+          <w:color w:val="FF0000"/>
+        </w:rPr>
+        <w:t>),</w:t>
+      </w:r>
+    </w:p>
+    <w:p>
+      <w:pPr>
+        <w:pStyle w:val="Sinespaciado"/>
+        <w:rPr>
+          <w:color w:val="FF0000"/>
+        </w:rPr>
+      </w:pPr>
+      <w:r>
+        <w:rPr>
+          <w:color w:val="FF0000"/>
+        </w:rPr>
+        <w:t xml:space="preserve">            </w:t>
+      </w:r>
+      <w:proofErr w:type="spellStart"/>
+      <w:r>
+        <w:rPr>
+          <w:color w:val="FF0000"/>
+        </w:rPr>
+        <w:t>avaeExento</w:t>
+      </w:r>
+      <w:proofErr w:type="spellEnd"/>
+      <w:r>
+        <w:rPr>
+          <w:color w:val="FF0000"/>
+        </w:rPr>
+        <w:t xml:space="preserve">: </w:t>
+      </w:r>
+      <w:proofErr w:type="spellStart"/>
+      <w:r>
+        <w:rPr>
+          <w:color w:val="FF0000"/>
+        </w:rPr>
+        <w:t>parseInputValue</w:t>
+      </w:r>
+      <w:proofErr w:type="spellEnd"/>
+      <w:r>
+        <w:rPr>
+          <w:color w:val="FF0000"/>
+        </w:rPr>
+        <w:t>(</w:t>
+      </w:r>
+      <w:proofErr w:type="spellStart"/>
+      <w:r>
+        <w:rPr>
+          <w:color w:val="FF0000"/>
+        </w:rPr>
+        <w:t>valueInputs.avaeExento</w:t>
+      </w:r>
+      <w:proofErr w:type="spellEnd"/>
+      <w:r>
+        <w:rPr>
+          <w:color w:val="FF0000"/>
+        </w:rPr>
+        <w:t>),</w:t>
+      </w:r>
+    </w:p>
+    <w:p>
+      <w:pPr>
+        <w:pStyle w:val="Sinespaciado"/>
+        <w:rPr>
+          <w:color w:val="FF0000"/>
+        </w:rPr>
+      </w:pPr>
+      <w:r>
+        <w:rPr>
+          <w:color w:val="FF0000"/>
+        </w:rPr>
+        <w:t xml:space="preserve">            </w:t>
+      </w:r>
+      <w:proofErr w:type="spellStart"/>
+      <w:r>
+        <w:rPr>
+          <w:color w:val="FF0000"/>
+        </w:rPr>
+        <w:t>avaeConRetencion</w:t>
+      </w:r>
+      <w:proofErr w:type="spellEnd"/>
+      <w:r>
+        <w:rPr>
+          <w:color w:val="FF0000"/>
+        </w:rPr>
+        <w:t xml:space="preserve">: </w:t>
+      </w:r>
+      <w:proofErr w:type="spellStart"/>
+      <w:r>
+        <w:rPr>
+          <w:color w:val="FF0000"/>
+        </w:rPr>
+        <w:t>parseInputValue</w:t>
+      </w:r>
+      <w:proofErr w:type="spellEnd"/>
+      <w:r>
+        <w:rPr>
+          <w:color w:val="FF0000"/>
+        </w:rPr>
+        <w:t>(</w:t>
+      </w:r>
+      <w:proofErr w:type="spellStart"/>
+      <w:r>
+        <w:rPr>
+          <w:color w:val="FF0000"/>
+        </w:rPr>
+        <w:t>valueInputs.avaeConRetencion</w:t>
+      </w:r>
+      <w:proofErr w:type="spellEnd"/>
+      <w:r>
+        <w:rPr>
+          <w:color w:val="FF0000"/>
+        </w:rPr>
+        <w:t>),</w:t>
+      </w:r>
+    </w:p>
+    <w:p>
+      <w:pPr>
+        <w:pStyle w:val="Sinespaciado"/>
+        <w:rPr>
+          <w:color w:val="FF0000"/>
+        </w:rPr>
+      </w:pPr>
+      <w:r>
+        <w:rPr>
+          <w:color w:val="FF0000"/>
+        </w:rPr>
+        <w:t xml:space="preserve">            </w:t>
+      </w:r>
+      <w:proofErr w:type="spellStart"/>
+      <w:r>
+        <w:rPr>
+          <w:color w:val="FF0000"/>
+        </w:rPr>
+        <w:t>avaeSinRetencion</w:t>
+      </w:r>
+      <w:proofErr w:type="spellEnd"/>
+      <w:r>
+        <w:rPr>
+          <w:color w:val="FF0000"/>
+        </w:rPr>
+        <w:t xml:space="preserve">: </w:t>
+      </w:r>
+      <w:proofErr w:type="spellStart"/>
+      <w:r>
+        <w:rPr>
+          <w:color w:val="FF0000"/>
+        </w:rPr>
+        <w:t>parseInputValue</w:t>
+      </w:r>
+      <w:proofErr w:type="spellEnd"/>
+      <w:r>
+        <w:rPr>
+          <w:color w:val="FF0000"/>
+        </w:rPr>
+        <w:t>(</w:t>
+      </w:r>
+      <w:proofErr w:type="spellStart"/>
+      <w:r>
+        <w:rPr>
+          <w:color w:val="FF0000"/>
+        </w:rPr>
+        <w:t>valueInputs.avaeSinRetencion</w:t>
+      </w:r>
+      <w:proofErr w:type="spellEnd"/>
+      <w:r>
+        <w:rPr>
+          <w:color w:val="FF0000"/>
+        </w:rPr>
+        <w:t>),</w:t>
+      </w:r>
+    </w:p>
+    <w:p>
+      <w:pPr>
+        <w:pStyle w:val="Sinespaciado"/>
+        <w:rPr>
+          <w:color w:val="FF0000"/>
+        </w:rPr>
+      </w:pPr>
+      <w:r>
+        <w:rPr>
+          <w:color w:val="FF0000"/>
+        </w:rPr>
+        <w:t xml:space="preserve">            </w:t>
+      </w:r>
+      <w:proofErr w:type="spellStart"/>
+      <w:r>
+        <w:rPr>
+          <w:color w:val="FF0000"/>
+        </w:rPr>
+        <w:t>aveo</w:t>
+      </w:r>
+      <w:proofErr w:type="spellEnd"/>
+      <w:r>
+        <w:rPr>
+          <w:color w:val="FF0000"/>
+        </w:rPr>
+        <w:t xml:space="preserve">: </w:t>
+      </w:r>
+      <w:proofErr w:type="spellStart"/>
+      <w:r>
+        <w:rPr>
+          <w:color w:val="FF0000"/>
+        </w:rPr>
+        <w:t>parseInputValue</w:t>
+      </w:r>
+      <w:proofErr w:type="spellEnd"/>
+      <w:r>
+        <w:rPr>
+          <w:color w:val="FF0000"/>
+        </w:rPr>
+        <w:t>(</w:t>
+      </w:r>
+      <w:proofErr w:type="spellStart"/>
+      <w:r>
+        <w:rPr>
+          <w:color w:val="FF0000"/>
+        </w:rPr>
+        <w:t>valueInputs.aveo</w:t>
+      </w:r>
+      <w:proofErr w:type="spellEnd"/>
+      <w:r>
+        <w:rPr>
+          <w:color w:val="FF0000"/>
+        </w:rPr>
+        <w:t>),</w:t>
+      </w:r>
+    </w:p>
+    <w:p>
+      <w:pPr>
+        <w:pStyle w:val="Sinespaciado"/>
+        <w:rPr>
+          <w:color w:val="FF0000"/>
+        </w:rPr>
+      </w:pPr>
+      <w:r>
+        <w:rPr>
+          <w:color w:val="FF0000"/>
+        </w:rPr>
+        <w:t xml:space="preserve">            </w:t>
+      </w:r>
+      <w:proofErr w:type="spellStart"/>
+      <w:r>
+        <w:rPr>
+          <w:color w:val="FF0000"/>
+        </w:rPr>
+        <w:t>avee</w:t>
+      </w:r>
+      <w:proofErr w:type="spellEnd"/>
+      <w:r>
+        <w:rPr>
+          <w:color w:val="FF0000"/>
+        </w:rPr>
+        <w:t xml:space="preserve">: </w:t>
+      </w:r>
+      <w:proofErr w:type="spellStart"/>
+      <w:r>
+        <w:rPr>
+          <w:color w:val="FF0000"/>
+        </w:rPr>
+        <w:t>parseInputValue</w:t>
+      </w:r>
+      <w:proofErr w:type="spellEnd"/>
+      <w:r>
+        <w:rPr>
+          <w:color w:val="FF0000"/>
+        </w:rPr>
+        <w:t>(</w:t>
+      </w:r>
+      <w:proofErr w:type="spellStart"/>
+      <w:r>
+        <w:rPr>
+          <w:color w:val="FF0000"/>
+        </w:rPr>
+        <w:t>valueInputs.avee</w:t>
+      </w:r>
+      <w:proofErr w:type="spellEnd"/>
+      <w:r>
+        <w:rPr>
+          <w:color w:val="FF0000"/>
+        </w:rPr>
+        <w:t>),</w:t>
+      </w:r>
+    </w:p>
+    <w:p>
+      <w:pPr>
+        <w:pStyle w:val="Sinespaciado"/>
+        <w:rPr>
+          <w:color w:val="FF0000"/>
+        </w:rPr>
+      </w:pPr>
+      <w:r>
+        <w:rPr>
+          <w:color w:val="FF0000"/>
+        </w:rPr>
+        <w:t xml:space="preserve">            </w:t>
+      </w:r>
+      <w:proofErr w:type="spellStart"/>
+      <w:r>
+        <w:rPr>
+          <w:color w:val="FF0000"/>
+        </w:rPr>
+        <w:t>apae</w:t>
+      </w:r>
+      <w:proofErr w:type="spellEnd"/>
+      <w:r>
+        <w:rPr>
+          <w:color w:val="FF0000"/>
+        </w:rPr>
+        <w:t xml:space="preserve">: </w:t>
+      </w:r>
+      <w:proofErr w:type="spellStart"/>
+      <w:r>
+        <w:rPr>
+          <w:color w:val="FF0000"/>
+        </w:rPr>
+        <w:t>parseInputValue</w:t>
+      </w:r>
+      <w:proofErr w:type="spellEnd"/>
+      <w:r>
+        <w:rPr>
+          <w:color w:val="FF0000"/>
+        </w:rPr>
+        <w:t>(</w:t>
+      </w:r>
+      <w:proofErr w:type="spellStart"/>
+      <w:r>
+        <w:rPr>
+          <w:color w:val="FF0000"/>
+        </w:rPr>
+        <w:t>valueInputs.apae</w:t>
+      </w:r>
+      <w:proofErr w:type="spellEnd"/>
+      <w:r>
+        <w:rPr>
+          <w:color w:val="FF0000"/>
+        </w:rPr>
+        <w:t>),</w:t>
+      </w:r>
+    </w:p>
+    <w:p>
+      <w:pPr>
+        <w:pStyle w:val="Sinespaciado"/>
+        <w:rPr>
+          <w:color w:val="FF0000"/>
+        </w:rPr>
+      </w:pPr>
+      <w:r>
+        <w:rPr>
+          <w:color w:val="FF0000"/>
+        </w:rPr>
+        <w:t xml:space="preserve">            </w:t>
+      </w:r>
+      <w:proofErr w:type="spellStart"/>
+      <w:r>
+        <w:rPr>
+          <w:color w:val="FF0000"/>
+        </w:rPr>
+        <w:t>acae</w:t>
+      </w:r>
+      <w:proofErr w:type="spellEnd"/>
+      <w:r>
+        <w:rPr>
+          <w:color w:val="FF0000"/>
+        </w:rPr>
+        <w:t xml:space="preserve">: </w:t>
+      </w:r>
+      <w:proofErr w:type="spellStart"/>
+      <w:r>
+        <w:rPr>
+          <w:color w:val="FF0000"/>
+        </w:rPr>
+        <w:t>parseInputValue</w:t>
+      </w:r>
+      <w:proofErr w:type="spellEnd"/>
+      <w:r>
+        <w:rPr>
+          <w:color w:val="FF0000"/>
+        </w:rPr>
+        <w:t>(</w:t>
+      </w:r>
+      <w:proofErr w:type="spellStart"/>
+      <w:r>
+        <w:rPr>
+          <w:color w:val="FF0000"/>
+        </w:rPr>
+        <w:t>valueInputs.acae</w:t>
+      </w:r>
+      <w:proofErr w:type="spellEnd"/>
+      <w:r>
+        <w:rPr>
+          <w:color w:val="FF0000"/>
+        </w:rPr>
+        <w:t>),</w:t>
+      </w:r>
+    </w:p>
+    <w:p>
+      <w:pPr>
+        <w:pStyle w:val="Sinespaciado"/>
+        <w:rPr>
+          <w:color w:val="FF0000"/>
+        </w:rPr>
+      </w:pPr>
+      <w:r>
+        <w:rPr>
+          <w:color w:val="FF0000"/>
+        </w:rPr>
+        <w:t xml:space="preserve">            </w:t>
+      </w:r>
+      <w:proofErr w:type="spellStart"/>
+      <w:r>
+        <w:rPr>
+          <w:color w:val="FF0000"/>
+        </w:rPr>
+        <w:t>acao</w:t>
+      </w:r>
+      <w:proofErr w:type="spellEnd"/>
+      <w:r>
+        <w:rPr>
+          <w:color w:val="FF0000"/>
+        </w:rPr>
+        <w:t xml:space="preserve">: </w:t>
+      </w:r>
+      <w:proofErr w:type="spellStart"/>
+      <w:r>
+        <w:rPr>
+          <w:color w:val="FF0000"/>
+        </w:rPr>
+        <w:t>parseInputValue</w:t>
+      </w:r>
+      <w:proofErr w:type="spellEnd"/>
+      <w:r>
+        <w:rPr>
+          <w:color w:val="FF0000"/>
+        </w:rPr>
+        <w:t>(</w:t>
+      </w:r>
+      <w:proofErr w:type="spellStart"/>
+      <w:r>
+        <w:rPr>
+          <w:color w:val="FF0000"/>
+        </w:rPr>
+        <w:t>valueInputs.acao</w:t>
+      </w:r>
+      <w:proofErr w:type="spellEnd"/>
+      <w:r>
+        <w:rPr>
+          <w:color w:val="FF0000"/>
+        </w:rPr>
+        <w:t>)</w:t>
+      </w:r>
+    </w:p>
+    <w:p>
+      <w:pPr>
+        <w:pStyle w:val="Sinespaciado"/>
+        <w:rPr>
+          <w:color w:val="FF0000"/>
+        </w:rPr>
+      </w:pPr>
+      <w:r>
+        <w:rPr>
+          <w:color w:val="FF0000"/>
+        </w:rPr>
+        <w:t>        };</w:t>
+      </w:r>
+    </w:p>
+    <w:p>
+      <w:pPr>
+        <w:pStyle w:val="Sinespaciado"/>
+        <w:rPr>
+          <w:color w:val="FF0000"/>
+        </w:rPr>
+      </w:pPr>
+    </w:p>
+    <w:p>
+      <w:pPr>
+        <w:pStyle w:val="Sinespaciado"/>
+        <w:rPr>
+          <w:color w:val="FF0000"/>
+        </w:rPr>
+      </w:pPr>
+      <w:r>
+        <w:rPr>
+          <w:color w:val="FF0000"/>
+        </w:rPr>
+        <w:t>        // Cálculos</w:t>
+      </w:r>
+    </w:p>
+    <w:p>
+      <w:pPr>
+        <w:pStyle w:val="Sinespaciado"/>
+        <w:rPr>
+          <w:color w:val="FF0000"/>
+        </w:rPr>
+      </w:pPr>
+      <w:r>
+        <w:rPr>
+          <w:color w:val="FF0000"/>
+        </w:rPr>
+        <w:t xml:space="preserve">        </w:t>
+      </w:r>
+      <w:proofErr w:type="spellStart"/>
+      <w:r>
+        <w:rPr>
+          <w:color w:val="FF0000"/>
+        </w:rPr>
+        <w:t>const</w:t>
+      </w:r>
+      <w:proofErr w:type="spellEnd"/>
+      <w:r>
+        <w:rPr>
+          <w:color w:val="FF0000"/>
+        </w:rPr>
+        <w:t xml:space="preserve"> </w:t>
+      </w:r>
+      <w:proofErr w:type="spellStart"/>
+      <w:r>
+        <w:rPr>
+          <w:color w:val="FF0000"/>
+        </w:rPr>
+        <w:t>totalAvao</w:t>
+      </w:r>
+      <w:proofErr w:type="spellEnd"/>
+      <w:r>
+        <w:rPr>
+          <w:color w:val="FF0000"/>
+        </w:rPr>
+        <w:t xml:space="preserve"> = </w:t>
+      </w:r>
+      <w:proofErr w:type="spellStart"/>
+      <w:r>
+        <w:rPr>
+          <w:color w:val="FF0000"/>
+        </w:rPr>
+        <w:t>values.avaoExento</w:t>
+      </w:r>
+      <w:proofErr w:type="spellEnd"/>
+      <w:r>
+        <w:rPr>
+          <w:color w:val="FF0000"/>
+        </w:rPr>
+        <w:t xml:space="preserve"> + </w:t>
+      </w:r>
+      <w:proofErr w:type="spellStart"/>
+      <w:r>
+        <w:rPr>
+          <w:color w:val="FF0000"/>
+        </w:rPr>
+        <w:t>values.avaoConRetencion</w:t>
+      </w:r>
+      <w:proofErr w:type="spellEnd"/>
+      <w:r>
+        <w:rPr>
+          <w:color w:val="FF0000"/>
+        </w:rPr>
+        <w:t xml:space="preserve"> + </w:t>
+      </w:r>
+      <w:proofErr w:type="spellStart"/>
+      <w:r>
+        <w:rPr>
+          <w:color w:val="FF0000"/>
+        </w:rPr>
+        <w:t>values.avaoSinRetencion</w:t>
+      </w:r>
+      <w:proofErr w:type="spellEnd"/>
+      <w:r>
+        <w:rPr>
+          <w:color w:val="FF0000"/>
+        </w:rPr>
+        <w:t>;</w:t>
+      </w:r>
+    </w:p>
+    <w:p>
+      <w:pPr>
+        <w:pStyle w:val="Sinespaciado"/>
+        <w:rPr>
+          <w:color w:val="FF0000"/>
+        </w:rPr>
+      </w:pPr>
+      <w:r>
+        <w:rPr>
+          <w:color w:val="FF0000"/>
+        </w:rPr>
+        <w:t xml:space="preserve">        </w:t>
+      </w:r>
+      <w:proofErr w:type="spellStart"/>
+      <w:r>
+        <w:rPr>
+          <w:color w:val="FF0000"/>
+        </w:rPr>
+        <w:t>const</w:t>
+      </w:r>
+      <w:proofErr w:type="spellEnd"/>
+      <w:r>
+        <w:rPr>
+          <w:color w:val="FF0000"/>
+        </w:rPr>
+        <w:t xml:space="preserve"> </w:t>
+      </w:r>
+      <w:proofErr w:type="spellStart"/>
+      <w:r>
+        <w:rPr>
+          <w:color w:val="FF0000"/>
+        </w:rPr>
+        <w:t>totalAvae</w:t>
+      </w:r>
+      <w:proofErr w:type="spellEnd"/>
+      <w:r>
+        <w:rPr>
+          <w:color w:val="FF0000"/>
+        </w:rPr>
+        <w:t xml:space="preserve"> = </w:t>
+      </w:r>
+      <w:proofErr w:type="spellStart"/>
+      <w:r>
+        <w:rPr>
+          <w:color w:val="FF0000"/>
+        </w:rPr>
+        <w:t>values.avaeExento</w:t>
+      </w:r>
+      <w:proofErr w:type="spellEnd"/>
+      <w:r>
+        <w:rPr>
+          <w:color w:val="FF0000"/>
+        </w:rPr>
+        <w:t xml:space="preserve"> + </w:t>
+      </w:r>
+      <w:proofErr w:type="spellStart"/>
+      <w:r>
+        <w:rPr>
+          <w:color w:val="FF0000"/>
+        </w:rPr>
+        <w:t>values.avaeConRetencion</w:t>
+      </w:r>
+      <w:proofErr w:type="spellEnd"/>
+      <w:r>
+        <w:rPr>
+          <w:color w:val="FF0000"/>
+        </w:rPr>
+        <w:t xml:space="preserve"> + </w:t>
+      </w:r>
+      <w:proofErr w:type="spellStart"/>
+      <w:r>
+        <w:rPr>
+          <w:color w:val="FF0000"/>
+        </w:rPr>
+        <w:t>values.avaeSinRetencion</w:t>
+      </w:r>
+      <w:proofErr w:type="spellEnd"/>
+      <w:r>
+        <w:rPr>
+          <w:color w:val="FF0000"/>
+        </w:rPr>
+        <w:t>;</w:t>
+      </w:r>
+    </w:p>
+    <w:p>
+      <w:pPr>
+        <w:pStyle w:val="Sinespaciado"/>
+        <w:rPr>
+          <w:color w:val="FF0000"/>
+        </w:rPr>
+      </w:pPr>
+      <w:r>
+        <w:rPr>
+          <w:color w:val="FF0000"/>
+        </w:rPr>
+        <w:t xml:space="preserve">        </w:t>
+      </w:r>
+      <w:proofErr w:type="spellStart"/>
+      <w:r>
+        <w:rPr>
+          <w:color w:val="FF0000"/>
+        </w:rPr>
+        <w:t>const</w:t>
+      </w:r>
+      <w:proofErr w:type="spellEnd"/>
+      <w:r>
+        <w:rPr>
+          <w:color w:val="FF0000"/>
+        </w:rPr>
+        <w:t xml:space="preserve"> </w:t>
+      </w:r>
+      <w:proofErr w:type="spellStart"/>
+      <w:r>
+        <w:rPr>
+          <w:color w:val="FF0000"/>
+        </w:rPr>
+        <w:t>sumaAvaoAvae</w:t>
+      </w:r>
+      <w:proofErr w:type="spellEnd"/>
+      <w:r>
+        <w:rPr>
+          <w:color w:val="FF0000"/>
+        </w:rPr>
+        <w:t xml:space="preserve"> = </w:t>
+      </w:r>
+      <w:proofErr w:type="spellStart"/>
+      <w:r>
+        <w:rPr>
+          <w:color w:val="FF0000"/>
+        </w:rPr>
+        <w:t>totalAvao</w:t>
+      </w:r>
+      <w:proofErr w:type="spellEnd"/>
+      <w:r>
+        <w:rPr>
+          <w:color w:val="FF0000"/>
+        </w:rPr>
+        <w:t xml:space="preserve"> + </w:t>
+      </w:r>
+      <w:proofErr w:type="spellStart"/>
+      <w:r>
+        <w:rPr>
+          <w:color w:val="FF0000"/>
+        </w:rPr>
+        <w:t>totalAvae</w:t>
+      </w:r>
+      <w:proofErr w:type="spellEnd"/>
+      <w:r>
+        <w:rPr>
+          <w:color w:val="FF0000"/>
+        </w:rPr>
+        <w:t>;</w:t>
+      </w:r>
+    </w:p>
+    <w:p>
+      <w:pPr>
+        <w:pStyle w:val="Sinespaciado"/>
+        <w:rPr>
+          <w:color w:val="FF0000"/>
+        </w:rPr>
+      </w:pPr>
+      <w:r>
+        <w:rPr>
+          <w:color w:val="FF0000"/>
+        </w:rPr>
+        <w:t xml:space="preserve">        </w:t>
+      </w:r>
+      <w:proofErr w:type="spellStart"/>
+      <w:r>
+        <w:rPr>
+          <w:color w:val="FF0000"/>
+        </w:rPr>
+        <w:t>const</w:t>
+      </w:r>
+      <w:proofErr w:type="spellEnd"/>
+      <w:r>
+        <w:rPr>
+          <w:color w:val="FF0000"/>
+        </w:rPr>
+        <w:t xml:space="preserve"> </w:t>
+      </w:r>
+      <w:proofErr w:type="spellStart"/>
+      <w:r>
+        <w:rPr>
+          <w:color w:val="FF0000"/>
+        </w:rPr>
+        <w:t>sumaAcaoAveo</w:t>
+      </w:r>
+      <w:proofErr w:type="spellEnd"/>
+      <w:r>
+        <w:rPr>
+          <w:color w:val="FF0000"/>
+        </w:rPr>
+        <w:t xml:space="preserve"> = </w:t>
+      </w:r>
+      <w:proofErr w:type="spellStart"/>
+      <w:r>
+        <w:rPr>
+          <w:color w:val="FF0000"/>
+        </w:rPr>
+        <w:t>values.acao</w:t>
+      </w:r>
+      <w:proofErr w:type="spellEnd"/>
+      <w:r>
+        <w:rPr>
+          <w:color w:val="FF0000"/>
+        </w:rPr>
+        <w:t xml:space="preserve"> + </w:t>
+      </w:r>
+      <w:proofErr w:type="spellStart"/>
+      <w:r>
+        <w:rPr>
+          <w:color w:val="FF0000"/>
+        </w:rPr>
+        <w:t>values.aveo</w:t>
+      </w:r>
+      <w:proofErr w:type="spellEnd"/>
+      <w:r>
+        <w:rPr>
+          <w:color w:val="FF0000"/>
+        </w:rPr>
+        <w:t>;</w:t>
+      </w:r>
+    </w:p>
+    <w:p>
+      <w:pPr>
+        <w:pStyle w:val="Sinespaciado"/>
+        <w:rPr>
+          <w:color w:val="FF0000"/>
+        </w:rPr>
+      </w:pPr>
+      <w:r>
+        <w:rPr>
+          <w:color w:val="FF0000"/>
+        </w:rPr>
+        <w:t xml:space="preserve">        </w:t>
+      </w:r>
+    </w:p>
+    <w:p>
+      <w:pPr>
+        <w:pStyle w:val="Sinespaciado"/>
+        <w:rPr>
+          <w:color w:val="FF0000"/>
+        </w:rPr>
+      </w:pPr>
+      <w:r>
+        <w:rPr>
+          <w:color w:val="FF0000"/>
+        </w:rPr>
+        <w:t xml:space="preserve">        // Modificación específica para </w:t>
+      </w:r>
+      <w:proofErr w:type="spellStart"/>
+      <w:r>
+        <w:rPr>
+          <w:color w:val="FF0000"/>
+        </w:rPr>
+        <w:t>total_avao_avae_apae_acae</w:t>
+      </w:r>
+      <w:proofErr w:type="spellEnd"/>
+    </w:p>
+    <w:p>
+      <w:pPr>
+        <w:pStyle w:val="Sinespaciado"/>
+        <w:rPr>
+          <w:color w:val="FF0000"/>
+        </w:rPr>
+      </w:pPr>
+      <w:r>
+        <w:rPr>
+          <w:color w:val="FF0000"/>
+        </w:rPr>
+        <w:t xml:space="preserve">        </w:t>
+      </w:r>
+      <w:proofErr w:type="spellStart"/>
+      <w:r>
+        <w:rPr>
+          <w:color w:val="FF0000"/>
+        </w:rPr>
+        <w:t>const</w:t>
+      </w:r>
+      <w:proofErr w:type="spellEnd"/>
+      <w:r>
+        <w:rPr>
+          <w:color w:val="FF0000"/>
+        </w:rPr>
+        <w:t xml:space="preserve"> </w:t>
+      </w:r>
+      <w:proofErr w:type="spellStart"/>
+      <w:r>
+        <w:rPr>
+          <w:color w:val="FF0000"/>
+        </w:rPr>
+        <w:t>totalAvaoAvaeApaeAcae</w:t>
+      </w:r>
+      <w:proofErr w:type="spellEnd"/>
+      <w:r>
+        <w:rPr>
+          <w:color w:val="FF0000"/>
+        </w:rPr>
+        <w:t xml:space="preserve"> = </w:t>
+      </w:r>
+      <w:proofErr w:type="spellStart"/>
+      <w:r>
+        <w:rPr>
+          <w:color w:val="FF0000"/>
+        </w:rPr>
+        <w:t>sumaAvaoAvae</w:t>
+      </w:r>
+      <w:proofErr w:type="spellEnd"/>
+      <w:r>
+        <w:rPr>
+          <w:color w:val="FF0000"/>
+        </w:rPr>
+        <w:t xml:space="preserve"> + </w:t>
+      </w:r>
+      <w:proofErr w:type="spellStart"/>
+      <w:r>
+        <w:rPr>
+          <w:color w:val="FF0000"/>
+        </w:rPr>
+        <w:t>values.apae</w:t>
+      </w:r>
+      <w:proofErr w:type="spellEnd"/>
+      <w:r>
+        <w:rPr>
+          <w:color w:val="FF0000"/>
+        </w:rPr>
+        <w:t xml:space="preserve"> + </w:t>
+      </w:r>
+      <w:proofErr w:type="spellStart"/>
+      <w:r>
+        <w:rPr>
+          <w:color w:val="FF0000"/>
+        </w:rPr>
+        <w:t>values.acae</w:t>
+      </w:r>
+      <w:proofErr w:type="spellEnd"/>
+      <w:r>
+        <w:rPr>
+          <w:color w:val="FF0000"/>
+        </w:rPr>
+        <w:t>;</w:t>
+      </w:r>
+    </w:p>
+    <w:p>
+      <w:pPr>
+        <w:pStyle w:val="Sinespaciado"/>
+        <w:rPr>
+          <w:color w:val="FF0000"/>
+        </w:rPr>
+      </w:pPr>
+      <w:r>
+        <w:rPr>
+          <w:color w:val="FF0000"/>
+        </w:rPr>
+        <w:t xml:space="preserve">        </w:t>
+      </w:r>
+      <w:proofErr w:type="spellStart"/>
+      <w:r>
+        <w:rPr>
+          <w:color w:val="FF0000"/>
+        </w:rPr>
+        <w:t>const</w:t>
+      </w:r>
+      <w:proofErr w:type="spellEnd"/>
+      <w:r>
+        <w:rPr>
+          <w:color w:val="FF0000"/>
+        </w:rPr>
+        <w:t xml:space="preserve"> </w:t>
+      </w:r>
+      <w:proofErr w:type="spellStart"/>
+      <w:r>
+        <w:rPr>
+          <w:color w:val="FF0000"/>
+        </w:rPr>
+        <w:t>sumaTotal</w:t>
+      </w:r>
+      <w:proofErr w:type="spellEnd"/>
+      <w:r>
+        <w:rPr>
+          <w:color w:val="FF0000"/>
+        </w:rPr>
+        <w:t xml:space="preserve"> = </w:t>
+      </w:r>
+      <w:proofErr w:type="spellStart"/>
+      <w:r>
+        <w:rPr>
+          <w:color w:val="FF0000"/>
+        </w:rPr>
+        <w:t>sumaAvaoAvae</w:t>
+      </w:r>
+      <w:proofErr w:type="spellEnd"/>
+      <w:r>
+        <w:rPr>
+          <w:color w:val="FF0000"/>
+        </w:rPr>
+        <w:t xml:space="preserve"> + </w:t>
+      </w:r>
+      <w:proofErr w:type="spellStart"/>
+      <w:r>
+        <w:rPr>
+          <w:color w:val="FF0000"/>
+        </w:rPr>
+        <w:t>sumaAcaoAveo</w:t>
+      </w:r>
+      <w:proofErr w:type="spellEnd"/>
+      <w:r>
+        <w:rPr>
+          <w:color w:val="FF0000"/>
+        </w:rPr>
+        <w:t xml:space="preserve"> + </w:t>
+      </w:r>
+      <w:proofErr w:type="spellStart"/>
+      <w:r>
+        <w:rPr>
+          <w:color w:val="FF0000"/>
+        </w:rPr>
+        <w:t>values.apae</w:t>
+      </w:r>
+      <w:proofErr w:type="spellEnd"/>
+      <w:r>
+        <w:rPr>
+          <w:color w:val="FF0000"/>
+        </w:rPr>
+        <w:t xml:space="preserve"> + </w:t>
+      </w:r>
+      <w:proofErr w:type="spellStart"/>
+      <w:r>
+        <w:rPr>
+          <w:color w:val="FF0000"/>
+        </w:rPr>
+        <w:t>values.acae</w:t>
+      </w:r>
+      <w:proofErr w:type="spellEnd"/>
+      <w:r>
+        <w:rPr>
+          <w:color w:val="FF0000"/>
+        </w:rPr>
+        <w:t>;</w:t>
+      </w:r>
+    </w:p>
+    <w:p>
+      <w:pPr>
+        <w:pStyle w:val="Sinespaciado"/>
+        <w:rPr>
+          <w:color w:val="FF0000"/>
+        </w:rPr>
+      </w:pPr>
+    </w:p>
+    <w:p>
+      <w:pPr>
+        <w:pStyle w:val="Sinespaciado"/>
+        <w:rPr>
+          <w:color w:val="FF0000"/>
+        </w:rPr>
+      </w:pPr>
+      <w:r>
+        <w:rPr>
+          <w:color w:val="FF0000"/>
+        </w:rPr>
+        <w:t xml:space="preserve">        // </w:t>
+      </w:r>
+      <w:proofErr w:type="spellStart"/>
+      <w:r>
+        <w:rPr>
+          <w:color w:val="FF0000"/>
+        </w:rPr>
+        <w:t>Debug</w:t>
+      </w:r>
+      <w:proofErr w:type="spellEnd"/>
+      <w:r>
+        <w:rPr>
+          <w:color w:val="FF0000"/>
+        </w:rPr>
+        <w:t xml:space="preserve"> log</w:t>
+      </w:r>
+    </w:p>
+    <w:p>
+      <w:pPr>
+        <w:pStyle w:val="Sinespaciado"/>
+        <w:rPr>
+          <w:color w:val="FF0000"/>
+        </w:rPr>
+      </w:pPr>
+      <w:r>
+        <w:rPr>
+          <w:color w:val="FF0000"/>
+        </w:rPr>
+        <w:t xml:space="preserve">        console.log('Desglose </w:t>
+      </w:r>
+      <w:proofErr w:type="spellStart"/>
+      <w:r>
+        <w:rPr>
+          <w:color w:val="FF0000"/>
+        </w:rPr>
+        <w:t>total_avao_avae_apae_acae</w:t>
+      </w:r>
+      <w:proofErr w:type="spellEnd"/>
+      <w:r>
+        <w:rPr>
+          <w:color w:val="FF0000"/>
+        </w:rPr>
+        <w:t>:', {</w:t>
+      </w:r>
+    </w:p>
+    <w:p>
+      <w:pPr>
+        <w:pStyle w:val="Sinespaciado"/>
+        <w:rPr>
+          <w:color w:val="FF0000"/>
+        </w:rPr>
+      </w:pPr>
+      <w:r>
+        <w:rPr>
+          <w:color w:val="FF0000"/>
+        </w:rPr>
+        <w:t xml:space="preserve">            </w:t>
+      </w:r>
+      <w:proofErr w:type="spellStart"/>
+      <w:r>
+        <w:rPr>
+          <w:color w:val="FF0000"/>
+        </w:rPr>
+        <w:t>totalAvao</w:t>
+      </w:r>
+      <w:proofErr w:type="spellEnd"/>
+      <w:r>
+        <w:rPr>
+          <w:color w:val="FF0000"/>
+        </w:rPr>
+        <w:t xml:space="preserve">, </w:t>
+      </w:r>
+    </w:p>
+    <w:p>
+      <w:pPr>
+        <w:pStyle w:val="Sinespaciado"/>
+        <w:rPr>
+          <w:color w:val="FF0000"/>
+        </w:rPr>
+      </w:pPr>
+      <w:r>
+        <w:rPr>
+          <w:color w:val="FF0000"/>
+        </w:rPr>
+        <w:t xml:space="preserve">            </w:t>
+      </w:r>
+      <w:proofErr w:type="spellStart"/>
+      <w:r>
+        <w:rPr>
+          <w:color w:val="FF0000"/>
+        </w:rPr>
+        <w:t>totalAvae</w:t>
+      </w:r>
+      <w:proofErr w:type="spellEnd"/>
+      <w:r>
+        <w:rPr>
+          <w:color w:val="FF0000"/>
+        </w:rPr>
+        <w:t xml:space="preserve">, </w:t>
+      </w:r>
+    </w:p>
+    <w:p>
+      <w:pPr>
+        <w:pStyle w:val="Sinespaciado"/>
+        <w:rPr>
+          <w:color w:val="FF0000"/>
+        </w:rPr>
+      </w:pPr>
+      <w:r>
+        <w:rPr>
+          <w:color w:val="FF0000"/>
+        </w:rPr>
+        <w:t xml:space="preserve">            </w:t>
+      </w:r>
+      <w:proofErr w:type="spellStart"/>
+      <w:r>
+        <w:rPr>
+          <w:color w:val="FF0000"/>
+        </w:rPr>
+        <w:t>apae</w:t>
+      </w:r>
+      <w:proofErr w:type="spellEnd"/>
+      <w:r>
+        <w:rPr>
+          <w:color w:val="FF0000"/>
+        </w:rPr>
+        <w:t xml:space="preserve">: </w:t>
+      </w:r>
+      <w:proofErr w:type="spellStart"/>
+      <w:r>
+        <w:rPr>
+          <w:color w:val="FF0000"/>
+        </w:rPr>
+        <w:t>values.apae</w:t>
+      </w:r>
+      <w:proofErr w:type="spellEnd"/>
+      <w:r>
+        <w:rPr>
+          <w:color w:val="FF0000"/>
+        </w:rPr>
+        <w:t xml:space="preserve">, </w:t>
+      </w:r>
+    </w:p>
+    <w:p>
+      <w:pPr>
+        <w:pStyle w:val="Sinespaciado"/>
+        <w:rPr>
+          <w:color w:val="FF0000"/>
+        </w:rPr>
+      </w:pPr>
+      <w:r>
+        <w:rPr>
+          <w:color w:val="FF0000"/>
+        </w:rPr>
+        <w:t xml:space="preserve">            </w:t>
+      </w:r>
+      <w:proofErr w:type="spellStart"/>
+      <w:r>
+        <w:rPr>
+          <w:color w:val="FF0000"/>
+        </w:rPr>
+        <w:t>acae</w:t>
+      </w:r>
+      <w:proofErr w:type="spellEnd"/>
+      <w:r>
+        <w:rPr>
+          <w:color w:val="FF0000"/>
+        </w:rPr>
+        <w:t xml:space="preserve">: </w:t>
+      </w:r>
+      <w:proofErr w:type="spellStart"/>
+      <w:r>
+        <w:rPr>
+          <w:color w:val="FF0000"/>
+        </w:rPr>
+        <w:t>values.acae</w:t>
+      </w:r>
+      <w:proofErr w:type="spellEnd"/>
+      <w:r>
+        <w:rPr>
+          <w:color w:val="FF0000"/>
+        </w:rPr>
+        <w:t xml:space="preserve">, </w:t>
+      </w:r>
+    </w:p>
+    <w:p>
+      <w:pPr>
+        <w:pStyle w:val="Sinespaciado"/>
+        <w:rPr>
+          <w:color w:val="FF0000"/>
+        </w:rPr>
+      </w:pPr>
+      <w:r>
+        <w:rPr>
+          <w:color w:val="FF0000"/>
+        </w:rPr>
+        <w:t xml:space="preserve">            </w:t>
+      </w:r>
+      <w:proofErr w:type="spellStart"/>
+      <w:r>
+        <w:rPr>
+          <w:color w:val="FF0000"/>
+        </w:rPr>
+        <w:t>totalAvaoAvaeApaeAcae</w:t>
+      </w:r>
+      <w:proofErr w:type="spellEnd"/>
+    </w:p>
+    <w:p>
+      <w:pPr>
+        <w:pStyle w:val="Sinespaciado"/>
+        <w:rPr>
+          <w:color w:val="FF0000"/>
+        </w:rPr>
+      </w:pPr>
+      <w:r>
+        <w:rPr>
+          <w:color w:val="FF0000"/>
+        </w:rPr>
+        <w:lastRenderedPageBreak/>
+        <w:t>        });</w:t>
+      </w:r>
+    </w:p>
+    <w:p>
+      <w:pPr>
+        <w:pStyle w:val="Sinespaciado"/>
+        <w:rPr>
+          <w:color w:val="FF0000"/>
+        </w:rPr>
+      </w:pPr>
+    </w:p>
+    <w:p>
+      <w:pPr>
+        <w:pStyle w:val="Sinespaciado"/>
+        <w:rPr>
+          <w:color w:val="FF0000"/>
+        </w:rPr>
+      </w:pPr>
+      <w:r>
+        <w:rPr>
+          <w:color w:val="FF0000"/>
+        </w:rPr>
+        <w:t xml:space="preserve">        // Asignación de valores a los </w:t>
+      </w:r>
+      <w:proofErr w:type="spellStart"/>
+      <w:r>
+        <w:rPr>
+          <w:color w:val="FF0000"/>
+        </w:rPr>
+        <w:t>spans</w:t>
+      </w:r>
+      <w:proofErr w:type="spellEnd"/>
+    </w:p>
+    <w:p>
+      <w:pPr>
+        <w:pStyle w:val="Sinespaciado"/>
+        <w:rPr>
+          <w:color w:val="FF0000"/>
+        </w:rPr>
+      </w:pPr>
+      <w:r>
+        <w:rPr>
+          <w:color w:val="FF0000"/>
+        </w:rPr>
+        <w:t xml:space="preserve">        </w:t>
+      </w:r>
+      <w:proofErr w:type="spellStart"/>
+      <w:r>
+        <w:rPr>
+          <w:color w:val="FF0000"/>
+        </w:rPr>
+        <w:t>Object.entries</w:t>
+      </w:r>
+      <w:proofErr w:type="spellEnd"/>
+      <w:r>
+        <w:rPr>
+          <w:color w:val="FF0000"/>
+        </w:rPr>
+        <w:t>({</w:t>
+      </w:r>
+    </w:p>
+    <w:p>
+      <w:pPr>
+        <w:pStyle w:val="Sinespaciado"/>
+        <w:rPr>
+          <w:color w:val="FF0000"/>
+        </w:rPr>
+      </w:pPr>
+      <w:r>
+        <w:rPr>
+          <w:color w:val="FF0000"/>
+        </w:rPr>
+        <w:t xml:space="preserve">            </w:t>
+      </w:r>
+      <w:proofErr w:type="spellStart"/>
+      <w:r>
+        <w:rPr>
+          <w:color w:val="FF0000"/>
+        </w:rPr>
+        <w:t>avaoExento</w:t>
+      </w:r>
+      <w:proofErr w:type="spellEnd"/>
+      <w:r>
+        <w:rPr>
+          <w:color w:val="FF0000"/>
+        </w:rPr>
+        <w:t xml:space="preserve">: </w:t>
+      </w:r>
+      <w:proofErr w:type="spellStart"/>
+      <w:r>
+        <w:rPr>
+          <w:color w:val="FF0000"/>
+        </w:rPr>
+        <w:t>values.avaoExento</w:t>
+      </w:r>
+      <w:proofErr w:type="spellEnd"/>
+      <w:r>
+        <w:rPr>
+          <w:color w:val="FF0000"/>
+        </w:rPr>
+        <w:t>,</w:t>
+      </w:r>
+    </w:p>
+    <w:p>
+      <w:pPr>
+        <w:pStyle w:val="Sinespaciado"/>
+        <w:rPr>
+          <w:color w:val="FF0000"/>
+        </w:rPr>
+      </w:pPr>
+      <w:r>
+        <w:rPr>
+          <w:color w:val="FF0000"/>
+        </w:rPr>
+        <w:t xml:space="preserve">            </w:t>
+      </w:r>
+      <w:proofErr w:type="spellStart"/>
+      <w:r>
+        <w:rPr>
+          <w:color w:val="FF0000"/>
+        </w:rPr>
+        <w:t>avaeExento</w:t>
+      </w:r>
+      <w:proofErr w:type="spellEnd"/>
+      <w:r>
+        <w:rPr>
+          <w:color w:val="FF0000"/>
+        </w:rPr>
+        <w:t xml:space="preserve">: </w:t>
+      </w:r>
+      <w:proofErr w:type="spellStart"/>
+      <w:r>
+        <w:rPr>
+          <w:color w:val="FF0000"/>
+        </w:rPr>
+        <w:t>values.avaeExento</w:t>
+      </w:r>
+      <w:proofErr w:type="spellEnd"/>
+      <w:r>
+        <w:rPr>
+          <w:color w:val="FF0000"/>
+        </w:rPr>
+        <w:t>,</w:t>
+      </w:r>
+    </w:p>
+    <w:p>
+      <w:pPr>
+        <w:pStyle w:val="Sinespaciado"/>
+        <w:rPr>
+          <w:color w:val="FF0000"/>
+        </w:rPr>
+      </w:pPr>
+      <w:r>
+        <w:rPr>
+          <w:color w:val="FF0000"/>
+        </w:rPr>
+        <w:t xml:space="preserve">            </w:t>
+      </w:r>
+      <w:proofErr w:type="spellStart"/>
+      <w:r>
+        <w:rPr>
+          <w:color w:val="FF0000"/>
+        </w:rPr>
+        <w:t>avaeConRetencion</w:t>
+      </w:r>
+      <w:proofErr w:type="spellEnd"/>
+      <w:r>
+        <w:rPr>
+          <w:color w:val="FF0000"/>
+        </w:rPr>
+        <w:t xml:space="preserve">: </w:t>
+      </w:r>
+      <w:proofErr w:type="spellStart"/>
+      <w:r>
+        <w:rPr>
+          <w:color w:val="FF0000"/>
+        </w:rPr>
+        <w:t>values.avaeConRetencion</w:t>
+      </w:r>
+      <w:proofErr w:type="spellEnd"/>
+      <w:r>
+        <w:rPr>
+          <w:color w:val="FF0000"/>
+        </w:rPr>
+        <w:t>,</w:t>
+      </w:r>
+    </w:p>
+    <w:p>
+      <w:pPr>
+        <w:pStyle w:val="Sinespaciado"/>
+        <w:rPr>
+          <w:color w:val="FF0000"/>
+        </w:rPr>
+      </w:pPr>
+      <w:r>
+        <w:rPr>
+          <w:color w:val="FF0000"/>
+        </w:rPr>
+        <w:t xml:space="preserve">            </w:t>
+      </w:r>
+      <w:proofErr w:type="spellStart"/>
+      <w:r>
+        <w:rPr>
+          <w:color w:val="FF0000"/>
+        </w:rPr>
+        <w:t>avaeSinRetencion</w:t>
+      </w:r>
+      <w:proofErr w:type="spellEnd"/>
+      <w:r>
+        <w:rPr>
+          <w:color w:val="FF0000"/>
+        </w:rPr>
+        <w:t xml:space="preserve">: </w:t>
+      </w:r>
+      <w:proofErr w:type="spellStart"/>
+      <w:r>
+        <w:rPr>
+          <w:color w:val="FF0000"/>
+        </w:rPr>
+        <w:t>values.avaeSinRetencion</w:t>
+      </w:r>
+      <w:proofErr w:type="spellEnd"/>
+      <w:r>
+        <w:rPr>
+          <w:color w:val="FF0000"/>
+        </w:rPr>
+        <w:t>,</w:t>
+      </w:r>
+    </w:p>
+    <w:p>
+      <w:pPr>
+        <w:pStyle w:val="Sinespaciado"/>
+        <w:rPr>
+          <w:color w:val="FF0000"/>
+        </w:rPr>
+      </w:pPr>
+      <w:r>
+        <w:rPr>
+          <w:color w:val="FF0000"/>
+        </w:rPr>
+        <w:t xml:space="preserve">            </w:t>
+      </w:r>
+      <w:proofErr w:type="spellStart"/>
+      <w:r>
+        <w:rPr>
+          <w:color w:val="FF0000"/>
+        </w:rPr>
+        <w:t>totalAvaoAvaeApaeAcae</w:t>
+      </w:r>
+      <w:proofErr w:type="spellEnd"/>
+      <w:r>
+        <w:rPr>
+          <w:color w:val="FF0000"/>
+        </w:rPr>
+        <w:t>,</w:t>
+      </w:r>
+    </w:p>
+    <w:p>
+      <w:pPr>
+        <w:pStyle w:val="Sinespaciado"/>
+        <w:rPr>
+          <w:color w:val="FF0000"/>
+        </w:rPr>
+      </w:pPr>
+      <w:r>
+        <w:rPr>
+          <w:color w:val="FF0000"/>
+        </w:rPr>
+        <w:t xml:space="preserve">            </w:t>
+      </w:r>
+      <w:proofErr w:type="spellStart"/>
+      <w:r>
+        <w:rPr>
+          <w:color w:val="FF0000"/>
+        </w:rPr>
+        <w:t>sumaAvaoAvae</w:t>
+      </w:r>
+      <w:proofErr w:type="spellEnd"/>
+      <w:r>
+        <w:rPr>
+          <w:color w:val="FF0000"/>
+        </w:rPr>
+        <w:t>,</w:t>
+      </w:r>
+    </w:p>
+    <w:p>
+      <w:pPr>
+        <w:pStyle w:val="Sinespaciado"/>
+        <w:rPr>
+          <w:color w:val="FF0000"/>
+        </w:rPr>
+      </w:pPr>
+      <w:r>
+        <w:rPr>
+          <w:color w:val="FF0000"/>
+        </w:rPr>
+        <w:t xml:space="preserve">            </w:t>
+      </w:r>
+      <w:proofErr w:type="spellStart"/>
+      <w:r>
+        <w:rPr>
+          <w:color w:val="FF0000"/>
+        </w:rPr>
+        <w:t>totalAvao</w:t>
+      </w:r>
+      <w:proofErr w:type="spellEnd"/>
+      <w:r>
+        <w:rPr>
+          <w:color w:val="FF0000"/>
+        </w:rPr>
+        <w:t>,</w:t>
+      </w:r>
+    </w:p>
+    <w:p>
+      <w:pPr>
+        <w:pStyle w:val="Sinespaciado"/>
+        <w:rPr>
+          <w:color w:val="FF0000"/>
+        </w:rPr>
+      </w:pPr>
+      <w:r>
+        <w:rPr>
+          <w:color w:val="FF0000"/>
+        </w:rPr>
+        <w:t xml:space="preserve">            </w:t>
+      </w:r>
+      <w:proofErr w:type="spellStart"/>
+      <w:r>
+        <w:rPr>
+          <w:color w:val="FF0000"/>
+        </w:rPr>
+        <w:t>totalAvae</w:t>
+      </w:r>
+      <w:proofErr w:type="spellEnd"/>
+      <w:r>
+        <w:rPr>
+          <w:color w:val="FF0000"/>
+        </w:rPr>
+        <w:t>,</w:t>
+      </w:r>
+    </w:p>
+    <w:p>
+      <w:pPr>
+        <w:pStyle w:val="Sinespaciado"/>
+        <w:rPr>
+          <w:color w:val="FF0000"/>
+        </w:rPr>
+      </w:pPr>
+      <w:r>
+        <w:rPr>
+          <w:color w:val="FF0000"/>
+        </w:rPr>
+        <w:t xml:space="preserve">            </w:t>
+      </w:r>
+      <w:proofErr w:type="spellStart"/>
+      <w:r>
+        <w:rPr>
+          <w:color w:val="FF0000"/>
+        </w:rPr>
+        <w:t>sumaAcaoAveo</w:t>
+      </w:r>
+      <w:proofErr w:type="spellEnd"/>
+      <w:r>
+        <w:rPr>
+          <w:color w:val="FF0000"/>
+        </w:rPr>
+        <w:t>,</w:t>
+      </w:r>
+    </w:p>
+    <w:p>
+      <w:pPr>
+        <w:pStyle w:val="Sinespaciado"/>
+        <w:rPr>
+          <w:color w:val="FF0000"/>
+        </w:rPr>
+      </w:pPr>
+      <w:r>
+        <w:rPr>
+          <w:color w:val="FF0000"/>
+        </w:rPr>
+        <w:t xml:space="preserve">            </w:t>
+      </w:r>
+      <w:proofErr w:type="spellStart"/>
+      <w:r>
+        <w:rPr>
+          <w:color w:val="FF0000"/>
+        </w:rPr>
+        <w:t>acao</w:t>
+      </w:r>
+      <w:proofErr w:type="spellEnd"/>
+      <w:r>
+        <w:rPr>
+          <w:color w:val="FF0000"/>
+        </w:rPr>
+        <w:t xml:space="preserve">: </w:t>
+      </w:r>
+      <w:proofErr w:type="spellStart"/>
+      <w:r>
+        <w:rPr>
+          <w:color w:val="FF0000"/>
+        </w:rPr>
+        <w:t>values.acao</w:t>
+      </w:r>
+      <w:proofErr w:type="spellEnd"/>
+      <w:r>
+        <w:rPr>
+          <w:color w:val="FF0000"/>
+        </w:rPr>
+        <w:t>,</w:t>
+      </w:r>
+    </w:p>
+    <w:p>
+      <w:pPr>
+        <w:pStyle w:val="Sinespaciado"/>
+        <w:rPr>
+          <w:color w:val="FF0000"/>
+        </w:rPr>
+      </w:pPr>
+      <w:r>
+        <w:rPr>
+          <w:color w:val="FF0000"/>
+        </w:rPr>
+        <w:t xml:space="preserve">            </w:t>
+      </w:r>
+      <w:proofErr w:type="spellStart"/>
+      <w:r>
+        <w:rPr>
+          <w:color w:val="FF0000"/>
+        </w:rPr>
+        <w:t>aveo</w:t>
+      </w:r>
+      <w:proofErr w:type="spellEnd"/>
+      <w:r>
+        <w:rPr>
+          <w:color w:val="FF0000"/>
+        </w:rPr>
+        <w:t xml:space="preserve">: </w:t>
+      </w:r>
+      <w:proofErr w:type="spellStart"/>
+      <w:r>
+        <w:rPr>
+          <w:color w:val="FF0000"/>
+        </w:rPr>
+        <w:t>values.aveo</w:t>
+      </w:r>
+      <w:proofErr w:type="spellEnd"/>
+      <w:r>
+        <w:rPr>
+          <w:color w:val="FF0000"/>
+        </w:rPr>
+        <w:t>,</w:t>
+      </w:r>
+    </w:p>
+    <w:p>
+      <w:pPr>
+        <w:pStyle w:val="Sinespaciado"/>
+        <w:rPr>
+          <w:color w:val="FF0000"/>
+        </w:rPr>
+      </w:pPr>
+      <w:r>
+        <w:rPr>
+          <w:color w:val="FF0000"/>
+        </w:rPr>
+        <w:t xml:space="preserve">            </w:t>
+      </w:r>
+      <w:proofErr w:type="spellStart"/>
+      <w:r>
+        <w:rPr>
+          <w:color w:val="FF0000"/>
+        </w:rPr>
+        <w:t>avee</w:t>
+      </w:r>
+      <w:proofErr w:type="spellEnd"/>
+      <w:r>
+        <w:rPr>
+          <w:color w:val="FF0000"/>
+        </w:rPr>
+        <w:t xml:space="preserve">: </w:t>
+      </w:r>
+      <w:proofErr w:type="spellStart"/>
+      <w:r>
+        <w:rPr>
+          <w:color w:val="FF0000"/>
+        </w:rPr>
+        <w:t>values.avee</w:t>
+      </w:r>
+      <w:proofErr w:type="spellEnd"/>
+      <w:r>
+        <w:rPr>
+          <w:color w:val="FF0000"/>
+        </w:rPr>
+        <w:t>,</w:t>
+      </w:r>
+    </w:p>
+    <w:p>
+      <w:pPr>
+        <w:pStyle w:val="Sinespaciado"/>
+        <w:rPr>
+          <w:color w:val="FF0000"/>
+        </w:rPr>
+      </w:pPr>
+      <w:r>
+        <w:rPr>
+          <w:color w:val="FF0000"/>
+        </w:rPr>
+        <w:t xml:space="preserve">            </w:t>
+      </w:r>
+      <w:proofErr w:type="spellStart"/>
+      <w:r>
+        <w:rPr>
+          <w:color w:val="FF0000"/>
+        </w:rPr>
+        <w:t>apae</w:t>
+      </w:r>
+      <w:proofErr w:type="spellEnd"/>
+      <w:r>
+        <w:rPr>
+          <w:color w:val="FF0000"/>
+        </w:rPr>
+        <w:t xml:space="preserve">: </w:t>
+      </w:r>
+      <w:proofErr w:type="spellStart"/>
+      <w:r>
+        <w:rPr>
+          <w:color w:val="FF0000"/>
+        </w:rPr>
+        <w:t>values.apae</w:t>
+      </w:r>
+      <w:proofErr w:type="spellEnd"/>
+      <w:r>
+        <w:rPr>
+          <w:color w:val="FF0000"/>
+        </w:rPr>
+        <w:t>,</w:t>
+      </w:r>
+    </w:p>
+    <w:p>
+      <w:pPr>
+        <w:pStyle w:val="Sinespaciado"/>
+        <w:rPr>
+          <w:color w:val="FF0000"/>
+        </w:rPr>
+      </w:pPr>
+      <w:r>
+        <w:rPr>
+          <w:color w:val="FF0000"/>
+        </w:rPr>
+        <w:t xml:space="preserve">            </w:t>
+      </w:r>
+      <w:proofErr w:type="spellStart"/>
+      <w:r>
+        <w:rPr>
+          <w:color w:val="FF0000"/>
+        </w:rPr>
+        <w:t>sumaTotal</w:t>
+      </w:r>
+      <w:proofErr w:type="spellEnd"/>
+    </w:p>
+    <w:p>
+      <w:pPr>
+        <w:pStyle w:val="Sinespaciado"/>
+        <w:rPr>
+          <w:color w:val="FF0000"/>
+        </w:rPr>
+      </w:pPr>
+      <w:r>
+        <w:rPr>
+          <w:color w:val="FF0000"/>
+        </w:rPr>
+        <w:t>        }).</w:t>
+      </w:r>
+      <w:proofErr w:type="spellStart"/>
+      <w:r>
+        <w:rPr>
+          <w:color w:val="FF0000"/>
+        </w:rPr>
+        <w:t>forEach</w:t>
+      </w:r>
+      <w:proofErr w:type="spellEnd"/>
+      <w:r>
+        <w:rPr>
+          <w:color w:val="FF0000"/>
+        </w:rPr>
+        <w:t>(([</w:t>
+      </w:r>
+      <w:proofErr w:type="spellStart"/>
+      <w:r>
+        <w:rPr>
+          <w:color w:val="FF0000"/>
+        </w:rPr>
+        <w:t>key</w:t>
+      </w:r>
+      <w:proofErr w:type="spellEnd"/>
+      <w:r>
+        <w:rPr>
+          <w:color w:val="FF0000"/>
+        </w:rPr>
+        <w:t xml:space="preserve">, </w:t>
+      </w:r>
+      <w:proofErr w:type="spellStart"/>
+      <w:r>
+        <w:rPr>
+          <w:color w:val="FF0000"/>
+        </w:rPr>
+        <w:t>value</w:t>
+      </w:r>
+      <w:proofErr w:type="spellEnd"/>
+      <w:r>
+        <w:rPr>
+          <w:color w:val="FF0000"/>
+        </w:rPr>
+        <w:t>]) =&gt; {</w:t>
+      </w:r>
+    </w:p>
+    <w:p>
+      <w:pPr>
+        <w:pStyle w:val="Sinespaciado"/>
+        <w:rPr>
+          <w:color w:val="FF0000"/>
+        </w:rPr>
+      </w:pPr>
+      <w:r>
+        <w:rPr>
+          <w:color w:val="FF0000"/>
+        </w:rPr>
+        <w:t xml:space="preserve">            </w:t>
+      </w:r>
+      <w:proofErr w:type="spellStart"/>
+      <w:r>
+        <w:rPr>
+          <w:color w:val="FF0000"/>
+        </w:rPr>
+        <w:t>if</w:t>
+      </w:r>
+      <w:proofErr w:type="spellEnd"/>
+      <w:r>
+        <w:rPr>
+          <w:color w:val="FF0000"/>
+        </w:rPr>
+        <w:t xml:space="preserve"> (</w:t>
+      </w:r>
+      <w:proofErr w:type="spellStart"/>
+      <w:r>
+        <w:rPr>
+          <w:color w:val="FF0000"/>
+        </w:rPr>
+        <w:t>resultSpans</w:t>
+      </w:r>
+      <w:proofErr w:type="spellEnd"/>
+      <w:r>
+        <w:rPr>
+          <w:color w:val="FF0000"/>
+        </w:rPr>
+        <w:t>[</w:t>
+      </w:r>
+      <w:proofErr w:type="spellStart"/>
+      <w:r>
+        <w:rPr>
+          <w:color w:val="FF0000"/>
+        </w:rPr>
+        <w:t>key</w:t>
+      </w:r>
+      <w:proofErr w:type="spellEnd"/>
+      <w:r>
+        <w:rPr>
+          <w:color w:val="FF0000"/>
+        </w:rPr>
+        <w:t>]) {</w:t>
+      </w:r>
+    </w:p>
+    <w:p>
+      <w:pPr>
+        <w:pStyle w:val="Sinespaciado"/>
+        <w:rPr>
+          <w:color w:val="FF0000"/>
+        </w:rPr>
+      </w:pPr>
+      <w:r>
+        <w:rPr>
+          <w:color w:val="FF0000"/>
+        </w:rPr>
+        <w:t xml:space="preserve">                </w:t>
+      </w:r>
+      <w:proofErr w:type="spellStart"/>
+      <w:r>
+        <w:rPr>
+          <w:color w:val="FF0000"/>
+        </w:rPr>
+        <w:t>resultSpans</w:t>
+      </w:r>
+      <w:proofErr w:type="spellEnd"/>
+      <w:r>
+        <w:rPr>
+          <w:color w:val="FF0000"/>
+        </w:rPr>
+        <w:t>[</w:t>
+      </w:r>
+      <w:proofErr w:type="spellStart"/>
+      <w:r>
+        <w:rPr>
+          <w:color w:val="FF0000"/>
+        </w:rPr>
+        <w:t>key</w:t>
+      </w:r>
+      <w:proofErr w:type="spellEnd"/>
+      <w:r>
+        <w:rPr>
+          <w:color w:val="FF0000"/>
+        </w:rPr>
+        <w:t>].</w:t>
+      </w:r>
+      <w:proofErr w:type="spellStart"/>
+      <w:r>
+        <w:rPr>
+          <w:color w:val="FF0000"/>
+        </w:rPr>
+        <w:t>textContent</w:t>
+      </w:r>
+      <w:proofErr w:type="spellEnd"/>
+      <w:r>
+        <w:rPr>
+          <w:color w:val="FF0000"/>
+        </w:rPr>
+        <w:t xml:space="preserve"> = </w:t>
+      </w:r>
+      <w:proofErr w:type="spellStart"/>
+      <w:r>
+        <w:rPr>
+          <w:color w:val="FF0000"/>
+        </w:rPr>
+        <w:t>formatCurrency</w:t>
+      </w:r>
+      <w:proofErr w:type="spellEnd"/>
+      <w:r>
+        <w:rPr>
+          <w:color w:val="FF0000"/>
+        </w:rPr>
+        <w:t>(</w:t>
+      </w:r>
+      <w:proofErr w:type="spellStart"/>
+      <w:r>
+        <w:rPr>
+          <w:color w:val="FF0000"/>
+        </w:rPr>
+        <w:t>value</w:t>
+      </w:r>
+      <w:proofErr w:type="spellEnd"/>
+      <w:r>
+        <w:rPr>
+          <w:color w:val="FF0000"/>
+        </w:rPr>
+        <w:t>);</w:t>
+      </w:r>
+    </w:p>
+    <w:p>
+      <w:pPr>
+        <w:pStyle w:val="Sinespaciado"/>
+        <w:rPr>
+          <w:color w:val="FF0000"/>
+        </w:rPr>
+      </w:pPr>
+      <w:r>
+        <w:rPr>
+          <w:color w:val="FF0000"/>
+        </w:rPr>
+        <w:t>            }</w:t>
+      </w:r>
+    </w:p>
+    <w:p>
+      <w:pPr>
+        <w:pStyle w:val="Sinespaciado"/>
+        <w:rPr>
+          <w:color w:val="FF0000"/>
+        </w:rPr>
+      </w:pPr>
+      <w:r>
+        <w:rPr>
+          <w:color w:val="FF0000"/>
+        </w:rPr>
+        <w:t>        });</w:t>
+      </w:r>
+    </w:p>
+    <w:p>
+      <w:pPr>
+        <w:pStyle w:val="Sinespaciado"/>
+        <w:rPr>
+          <w:color w:val="FF0000"/>
+        </w:rPr>
+      </w:pPr>
+      <w:r>
+        <w:rPr>
+          <w:color w:val="FF0000"/>
+        </w:rPr>
+        <w:t>    });</w:t>
+      </w:r>
+    </w:p>
+    <w:p>
+      <w:pPr>
+        <w:pStyle w:val="Sinespaciado"/>
+        <w:rPr>
+          <w:color w:val="FF0000"/>
+        </w:rPr>
+      </w:pPr>
+      <w:r>
+        <w:rPr>
+          <w:color w:val="FF0000"/>
+        </w:rPr>
+        <w:t>});</w:t>
+      </w:r>
+    </w:p>
+    <w:p>
+      <w:pPr>
+        <w:pStyle w:val="Sinespaciado"/>
+        <w:rPr>
+          <w:color w:val="FF0000"/>
+        </w:rPr>
+      </w:pPr>
+      <w:r>
+        <w:rPr>
+          <w:color w:val="FF0000"/>
+        </w:rPr>
+        <w:t>/*document.getElementById("procesar-simulacion").addEventListener("</w:t>
+      </w:r>
+      <w:proofErr w:type="gramStart"/>
+      <w:r>
+        <w:rPr>
+          <w:color w:val="FF0000"/>
+        </w:rPr>
+        <w:t>click</w:t>
+      </w:r>
+      <w:proofErr w:type="gramEnd"/>
+      <w:r>
+        <w:rPr>
+          <w:color w:val="FF0000"/>
+        </w:rPr>
+        <w:t>", () =&gt; {</w:t>
+      </w:r>
+    </w:p>
+    <w:p>
+      <w:pPr>
+        <w:pStyle w:val="Sinespaciado"/>
+        <w:rPr>
+          <w:color w:val="FF0000"/>
+        </w:rPr>
+      </w:pPr>
+      <w:r>
+        <w:rPr>
+          <w:color w:val="FF0000"/>
+        </w:rPr>
+        <w:t>    // 1. Ejecutar la función de calcular valores</w:t>
+      </w:r>
+    </w:p>
+    <w:p>
+      <w:pPr>
+        <w:pStyle w:val="Sinespaciado"/>
+        <w:rPr>
+          <w:color w:val="FF0000"/>
+        </w:rPr>
+      </w:pPr>
+      <w:r>
+        <w:rPr>
+          <w:color w:val="FF0000"/>
+        </w:rPr>
+        <w:t xml:space="preserve">    </w:t>
+      </w:r>
+      <w:proofErr w:type="spellStart"/>
+      <w:r>
+        <w:rPr>
+          <w:color w:val="FF0000"/>
+        </w:rPr>
+        <w:t>calcularValores</w:t>
+      </w:r>
+      <w:proofErr w:type="spellEnd"/>
+      <w:r>
+        <w:rPr>
+          <w:color w:val="FF0000"/>
+        </w:rPr>
+        <w:t>();</w:t>
+      </w:r>
+    </w:p>
+    <w:p>
+      <w:pPr>
+        <w:pStyle w:val="Sinespaciado"/>
+        <w:rPr>
+          <w:color w:val="FF0000"/>
+        </w:rPr>
+      </w:pPr>
+      <w:r>
+        <w:rPr>
+          <w:color w:val="FF0000"/>
+        </w:rPr>
+        <w:t>});*/</w:t>
+      </w:r>
+    </w:p>
+    <w:p>
+      <w:pPr>
+        <w:pStyle w:val="Sinespaciado"/>
+        <w:rPr>
+          <w:color w:val="FF0000"/>
+        </w:rPr>
+      </w:pPr>
+      <w:proofErr w:type="spellStart"/>
+      <w:r>
+        <w:rPr>
+          <w:color w:val="FF0000"/>
+        </w:rPr>
+        <w:t>document.addEventListener</w:t>
+      </w:r>
+      <w:proofErr w:type="spellEnd"/>
+      <w:r>
+        <w:rPr>
+          <w:color w:val="FF0000"/>
+        </w:rPr>
+        <w:t>('</w:t>
+      </w:r>
+      <w:proofErr w:type="spellStart"/>
+      <w:r>
+        <w:rPr>
+          <w:color w:val="FF0000"/>
+        </w:rPr>
+        <w:t>DOMContentLoaded</w:t>
+      </w:r>
+      <w:proofErr w:type="spellEnd"/>
+      <w:r>
+        <w:rPr>
+          <w:color w:val="FF0000"/>
+        </w:rPr>
+        <w:t xml:space="preserve">', </w:t>
+      </w:r>
+      <w:proofErr w:type="spellStart"/>
+      <w:r>
+        <w:rPr>
+          <w:color w:val="FF0000"/>
+        </w:rPr>
+        <w:t>function</w:t>
+      </w:r>
+      <w:proofErr w:type="spellEnd"/>
+      <w:r>
+        <w:rPr>
+          <w:color w:val="FF0000"/>
+        </w:rPr>
+        <w:t xml:space="preserve"> () {</w:t>
+      </w:r>
+    </w:p>
+    <w:p>
+      <w:pPr>
+        <w:pStyle w:val="Sinespaciado"/>
+        <w:rPr>
+          <w:color w:val="FF0000"/>
+        </w:rPr>
+      </w:pPr>
+      <w:r>
+        <w:rPr>
+          <w:color w:val="FF0000"/>
+        </w:rPr>
+        <w:t>    // Seleccionar el botón "Volver Arriba"</w:t>
+      </w:r>
+    </w:p>
+    <w:p>
+      <w:pPr>
+        <w:pStyle w:val="Sinespaciado"/>
+        <w:rPr>
+          <w:color w:val="FF0000"/>
+        </w:rPr>
+      </w:pPr>
+      <w:r>
+        <w:rPr>
+          <w:color w:val="FF0000"/>
+        </w:rPr>
+        <w:t xml:space="preserve">    </w:t>
+      </w:r>
+      <w:proofErr w:type="spellStart"/>
+      <w:r>
+        <w:rPr>
+          <w:color w:val="FF0000"/>
+        </w:rPr>
+        <w:t>const</w:t>
+      </w:r>
+      <w:proofErr w:type="spellEnd"/>
+      <w:r>
+        <w:rPr>
+          <w:color w:val="FF0000"/>
+        </w:rPr>
+        <w:t xml:space="preserve"> </w:t>
+      </w:r>
+      <w:proofErr w:type="spellStart"/>
+      <w:r>
+        <w:rPr>
+          <w:color w:val="FF0000"/>
+        </w:rPr>
+        <w:t>botonArriba</w:t>
+      </w:r>
+      <w:proofErr w:type="spellEnd"/>
+      <w:r>
+        <w:rPr>
+          <w:color w:val="FF0000"/>
+        </w:rPr>
+        <w:t xml:space="preserve"> = </w:t>
+      </w:r>
+      <w:proofErr w:type="spellStart"/>
+      <w:r>
+        <w:rPr>
+          <w:color w:val="FF0000"/>
+        </w:rPr>
+        <w:t>document.getElementById</w:t>
+      </w:r>
+      <w:proofErr w:type="spellEnd"/>
+      <w:r>
+        <w:rPr>
+          <w:color w:val="FF0000"/>
+        </w:rPr>
+        <w:t>('volver-arriba');</w:t>
+      </w:r>
+    </w:p>
+    <w:p>
+      <w:pPr>
+        <w:pStyle w:val="Sinespaciado"/>
+        <w:rPr>
+          <w:color w:val="FF0000"/>
+        </w:rPr>
+      </w:pPr>
+    </w:p>
+    <w:p>
+      <w:pPr>
+        <w:pStyle w:val="Sinespaciado"/>
+        <w:rPr>
+          <w:color w:val="FF0000"/>
+        </w:rPr>
+      </w:pPr>
+      <w:r>
+        <w:rPr>
+          <w:color w:val="FF0000"/>
+        </w:rPr>
+        <w:t>    // Asegurarse de que el botón fue encontrado</w:t>
+      </w:r>
+    </w:p>
+    <w:p>
+      <w:pPr>
+        <w:pStyle w:val="Sinespaciado"/>
+        <w:rPr>
+          <w:color w:val="FF0000"/>
+        </w:rPr>
+      </w:pPr>
+      <w:r>
+        <w:rPr>
+          <w:color w:val="FF0000"/>
+        </w:rPr>
+        <w:t xml:space="preserve">    </w:t>
+      </w:r>
+      <w:proofErr w:type="spellStart"/>
+      <w:r>
+        <w:rPr>
+          <w:color w:val="FF0000"/>
+        </w:rPr>
+        <w:t>if</w:t>
+      </w:r>
+      <w:proofErr w:type="spellEnd"/>
+      <w:r>
+        <w:rPr>
+          <w:color w:val="FF0000"/>
+        </w:rPr>
+        <w:t xml:space="preserve"> (</w:t>
+      </w:r>
+      <w:proofErr w:type="spellStart"/>
+      <w:r>
+        <w:rPr>
+          <w:color w:val="FF0000"/>
+        </w:rPr>
+        <w:t>botonArriba</w:t>
+      </w:r>
+      <w:proofErr w:type="spellEnd"/>
+      <w:r>
+        <w:rPr>
+          <w:color w:val="FF0000"/>
+        </w:rPr>
+        <w:t>) {</w:t>
+      </w:r>
+    </w:p>
+    <w:p>
+      <w:pPr>
+        <w:pStyle w:val="Sinespaciado"/>
+        <w:rPr>
+          <w:color w:val="FF0000"/>
+        </w:rPr>
+      </w:pPr>
+      <w:r>
+        <w:rPr>
+          <w:color w:val="FF0000"/>
+        </w:rPr>
+        <w:t>        // Agregar evento de clic</w:t>
+      </w:r>
+    </w:p>
+    <w:p>
+      <w:pPr>
+        <w:pStyle w:val="Sinespaciado"/>
+        <w:rPr>
+          <w:color w:val="FF0000"/>
+        </w:rPr>
+      </w:pPr>
+      <w:r>
+        <w:rPr>
+          <w:color w:val="FF0000"/>
+        </w:rPr>
+        <w:t xml:space="preserve">        </w:t>
+      </w:r>
+      <w:proofErr w:type="spellStart"/>
+      <w:r>
+        <w:rPr>
+          <w:color w:val="FF0000"/>
+        </w:rPr>
+        <w:t>botonArriba.addEventListener</w:t>
+      </w:r>
+      <w:proofErr w:type="spellEnd"/>
+      <w:r>
+        <w:rPr>
+          <w:color w:val="FF0000"/>
+        </w:rPr>
+        <w:t>('</w:t>
+      </w:r>
+      <w:proofErr w:type="spellStart"/>
+      <w:proofErr w:type="gramStart"/>
+      <w:r>
+        <w:rPr>
+          <w:color w:val="FF0000"/>
+        </w:rPr>
+        <w:t>click</w:t>
+      </w:r>
+      <w:proofErr w:type="spellEnd"/>
+      <w:proofErr w:type="gramEnd"/>
+      <w:r>
+        <w:rPr>
+          <w:color w:val="FF0000"/>
+        </w:rPr>
+        <w:t xml:space="preserve">', </w:t>
+      </w:r>
+      <w:proofErr w:type="spellStart"/>
+      <w:r>
+        <w:rPr>
+          <w:color w:val="FF0000"/>
+        </w:rPr>
+        <w:t>function</w:t>
+      </w:r>
+      <w:proofErr w:type="spellEnd"/>
+      <w:r>
+        <w:rPr>
+          <w:color w:val="FF0000"/>
+        </w:rPr>
+        <w:t xml:space="preserve"> () {</w:t>
+      </w:r>
+    </w:p>
+    <w:p>
+      <w:pPr>
+        <w:pStyle w:val="Sinespaciado"/>
+        <w:rPr>
+          <w:color w:val="FF0000"/>
+        </w:rPr>
+      </w:pPr>
+      <w:r>
+        <w:rPr>
+          <w:color w:val="FF0000"/>
+        </w:rPr>
+        <w:t xml:space="preserve">            </w:t>
+      </w:r>
+      <w:proofErr w:type="spellStart"/>
+      <w:r>
+        <w:rPr>
+          <w:color w:val="FF0000"/>
+        </w:rPr>
+        <w:t>window.scrollTo</w:t>
+      </w:r>
+      <w:proofErr w:type="spellEnd"/>
+      <w:r>
+        <w:rPr>
+          <w:color w:val="FF0000"/>
+        </w:rPr>
+        <w:t xml:space="preserve">({ top: 0, </w:t>
+      </w:r>
+      <w:proofErr w:type="spellStart"/>
+      <w:r>
+        <w:rPr>
+          <w:color w:val="FF0000"/>
+        </w:rPr>
+        <w:t>behavior</w:t>
+      </w:r>
+      <w:proofErr w:type="spellEnd"/>
+      <w:r>
+        <w:rPr>
+          <w:color w:val="FF0000"/>
+        </w:rPr>
+        <w:t>: '</w:t>
+      </w:r>
+      <w:proofErr w:type="spellStart"/>
+      <w:r>
+        <w:rPr>
+          <w:color w:val="FF0000"/>
+        </w:rPr>
+        <w:t>smooth</w:t>
+      </w:r>
+      <w:proofErr w:type="spellEnd"/>
+      <w:r>
+        <w:rPr>
+          <w:color w:val="FF0000"/>
+        </w:rPr>
+        <w:t>' });</w:t>
+      </w:r>
+    </w:p>
+    <w:p>
+      <w:pPr>
+        <w:pStyle w:val="Sinespaciado"/>
+        <w:rPr>
+          <w:color w:val="FF0000"/>
+        </w:rPr>
+      </w:pPr>
+      <w:r>
+        <w:rPr>
+          <w:color w:val="FF0000"/>
+        </w:rPr>
+        <w:t>        });</w:t>
+      </w:r>
+    </w:p>
+    <w:p>
+      <w:pPr>
+        <w:pStyle w:val="Sinespaciado"/>
+        <w:rPr>
+          <w:color w:val="FF0000"/>
+        </w:rPr>
+      </w:pPr>
+      <w:r>
+        <w:rPr>
+          <w:color w:val="FF0000"/>
+        </w:rPr>
+        <w:t>    }</w:t>
+      </w:r>
+    </w:p>
+    <w:p>
+      <w:pPr>
+        <w:pStyle w:val="Sinespaciado"/>
+        <w:rPr>
+          <w:color w:val="FF0000"/>
+        </w:rPr>
+      </w:pPr>
+      <w:r>
+        <w:rPr>
+          <w:color w:val="FF0000"/>
+        </w:rPr>
+        <w:t>});</w:t>
+      </w:r>
+    </w:p>
+    <w:p>
+      <w:pPr>
+        <w:pStyle w:val="Sinespaciado"/>
+        <w:rPr>
+          <w:color w:val="FF0000"/>
+        </w:rPr>
+      </w:pPr>
+    </w:p>
+    <w:p>
+      <w:pPr>
+        <w:pStyle w:val="Sinespaciado"/>
+        <w:rPr>
+          <w:color w:val="FF0000"/>
+        </w:rPr>
+      </w:pPr>
     </w:p>
     <w:p>
       <w:pPr>
